--- a/Group4_AAIV.docx
+++ b/Group4_AAIV.docx
@@ -315,14 +315,14 @@
                           </a:ln>
                           <a:extLst>
                             <a:ext uri="{909E8E84-426E-40dd-AFC4-6F175D3DCCD1}">
-                              <a14:hiddenFill xmlns:cx="http://schemas.microsoft.com/office/drawing/2014/chartex" xmlns:cx1="http://schemas.microsoft.com/office/drawing/2015/9/8/chartex" xmlns:w16se="http://schemas.microsoft.com/office/word/2015/wordml/symex" xmlns="" xmlns:mo="http://schemas.microsoft.com/office/mac/office/2008/main" xmlns:mv="urn:schemas-microsoft-com:mac:vml" xmlns:o="urn:schemas-microsoft-com:office:office" xmlns:v="urn:schemas-microsoft-com:vml" xmlns:w10="urn:schemas-microsoft-com:office:word" xmlns:w="http://schemas.openxmlformats.org/wordprocessingml/2006/main" xmlns:a14="http://schemas.microsoft.com/office/drawing/2010/main">
+                              <a14:hiddenFill xmlns:a14="http://schemas.microsoft.com/office/drawing/2010/main" xmlns:w="http://schemas.openxmlformats.org/wordprocessingml/2006/main" xmlns:w10="urn:schemas-microsoft-com:office:word" xmlns:v="urn:schemas-microsoft-com:vml" xmlns:o="urn:schemas-microsoft-com:office:office" xmlns:mv="urn:schemas-microsoft-com:mac:vml" xmlns:mo="http://schemas.microsoft.com/office/mac/office/2008/main" xmlns="" xmlns:w16se="http://schemas.microsoft.com/office/word/2015/wordml/symex" xmlns:cx1="http://schemas.microsoft.com/office/drawing/2015/9/8/chartex" xmlns:cx="http://schemas.microsoft.com/office/drawing/2014/chartex">
                                 <a:solidFill>
                                   <a:srgbClr val="FFFFFF"/>
                                 </a:solidFill>
                               </a14:hiddenFill>
                             </a:ext>
                             <a:ext uri="{91240B29-F687-4f45-9708-019B960494DF}">
-                              <a14:hiddenLine xmlns:cx="http://schemas.microsoft.com/office/drawing/2014/chartex" xmlns:cx1="http://schemas.microsoft.com/office/drawing/2015/9/8/chartex" xmlns:w16se="http://schemas.microsoft.com/office/word/2015/wordml/symex" xmlns="" xmlns:mo="http://schemas.microsoft.com/office/mac/office/2008/main" xmlns:mv="urn:schemas-microsoft-com:mac:vml" xmlns:o="urn:schemas-microsoft-com:office:office" xmlns:v="urn:schemas-microsoft-com:vml" xmlns:w10="urn:schemas-microsoft-com:office:word" xmlns:w="http://schemas.openxmlformats.org/wordprocessingml/2006/main" xmlns:a14="http://schemas.microsoft.com/office/drawing/2010/main" w="9525">
+                              <a14:hiddenLine xmlns:a14="http://schemas.microsoft.com/office/drawing/2010/main" xmlns:w="http://schemas.openxmlformats.org/wordprocessingml/2006/main" xmlns:w10="urn:schemas-microsoft-com:office:word" xmlns:v="urn:schemas-microsoft-com:vml" xmlns:o="urn:schemas-microsoft-com:office:office" xmlns:mv="urn:schemas-microsoft-com:mac:vml" xmlns:mo="http://schemas.microsoft.com/office/mac/office/2008/main" xmlns="" xmlns:w16se="http://schemas.microsoft.com/office/word/2015/wordml/symex" xmlns:cx1="http://schemas.microsoft.com/office/drawing/2015/9/8/chartex" xmlns:cx="http://schemas.microsoft.com/office/drawing/2014/chartex" w="9525">
                                 <a:solidFill>
                                   <a:srgbClr val="000000"/>
                                 </a:solidFill>
@@ -349,7 +349,7 @@
               </wp:anchor>
             </w:drawing>
           </mc:Choice>
-          <mc:Fallback xmlns:cx="http://schemas.microsoft.com/office/drawing/2014/chartex" xmlns:cx1="http://schemas.microsoft.com/office/drawing/2015/9/8/chartex" xmlns:w16se="http://schemas.microsoft.com/office/word/2015/wordml/symex">
+          <mc:Fallback xmlns:w16se="http://schemas.microsoft.com/office/word/2015/wordml/symex" xmlns:cx1="http://schemas.microsoft.com/office/drawing/2015/9/8/chartex" xmlns:cx="http://schemas.microsoft.com/office/drawing/2014/chartex">
             <w:pict>
               <v:group w14:anchorId="7A8FE675" id="Group 5" o:spid="_x0000_s1026" style="position:absolute;margin-left:97.8pt;margin-top:28.7pt;width:442.55pt;height:.05pt;z-index:-251655168;mso-position-horizontal-relative:page" coordorigin="1956,1" coordsize="8851,0" o:gfxdata="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">
                 <v:shape id="Freeform 4" o:spid="_x0000_s1027" style="position:absolute;left:2147483647;top:2147483647;width:0;height:0;visibility:visible;mso-wrap-style:square;v-text-anchor:top" coordsize="20000,20000" o:gfxdata="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" filled="f" stroked="f"/>
@@ -31036,12 +31036,6 @@
         <w:gridCol w:w="2255"/>
       </w:tblGrid>
       <w:tr>
-        <w:tblPrEx>
-          <w:tblCellMar>
-            <w:top w:w="0" w:type="dxa"/>
-            <w:bottom w:w="0" w:type="dxa"/>
-          </w:tblCellMar>
-        </w:tblPrEx>
         <w:tc>
           <w:tcPr>
             <w:tcW w:w="9017" w:type="dxa"/>
@@ -31082,12 +31076,6 @@
         </w:tc>
       </w:tr>
       <w:tr>
-        <w:tblPrEx>
-          <w:tblCellMar>
-            <w:top w:w="0" w:type="dxa"/>
-            <w:bottom w:w="0" w:type="dxa"/>
-          </w:tblCellMar>
-        </w:tblPrEx>
         <w:tc>
           <w:tcPr>
             <w:tcW w:w="2254" w:type="dxa"/>
@@ -31232,12 +31220,6 @@
         </w:tc>
       </w:tr>
       <w:tr>
-        <w:tblPrEx>
-          <w:tblCellMar>
-            <w:top w:w="0" w:type="dxa"/>
-            <w:bottom w:w="0" w:type="dxa"/>
-          </w:tblCellMar>
-        </w:tblPrEx>
         <w:tc>
           <w:tcPr>
             <w:tcW w:w="2254" w:type="dxa"/>
@@ -31312,12 +31294,6 @@
         </w:tc>
       </w:tr>
       <w:tr>
-        <w:tblPrEx>
-          <w:tblCellMar>
-            <w:top w:w="0" w:type="dxa"/>
-            <w:bottom w:w="0" w:type="dxa"/>
-          </w:tblCellMar>
-        </w:tblPrEx>
         <w:tc>
           <w:tcPr>
             <w:tcW w:w="2254" w:type="dxa"/>
@@ -31392,12 +31368,6 @@
         </w:tc>
       </w:tr>
       <w:tr>
-        <w:tblPrEx>
-          <w:tblCellMar>
-            <w:top w:w="0" w:type="dxa"/>
-            <w:bottom w:w="0" w:type="dxa"/>
-          </w:tblCellMar>
-        </w:tblPrEx>
         <w:tc>
           <w:tcPr>
             <w:tcW w:w="2254" w:type="dxa"/>
@@ -31576,12 +31546,6 @@
         </w:tc>
       </w:tr>
       <w:tr>
-        <w:tblPrEx>
-          <w:tblCellMar>
-            <w:top w:w="0" w:type="dxa"/>
-            <w:bottom w:w="0" w:type="dxa"/>
-          </w:tblCellMar>
-        </w:tblPrEx>
         <w:tc>
           <w:tcPr>
             <w:tcW w:w="9017" w:type="dxa"/>
@@ -31885,12 +31849,6 @@
               <w:gridCol w:w="4417"/>
             </w:tblGrid>
             <w:tr>
-              <w:tblPrEx>
-                <w:tblCellMar>
-                  <w:top w:w="0" w:type="dxa"/>
-                  <w:bottom w:w="0" w:type="dxa"/>
-                </w:tblCellMar>
-              </w:tblPrEx>
               <w:tc>
                 <w:tcPr>
                   <w:tcW w:w="1051" w:type="dxa"/>
@@ -32004,12 +31962,6 @@
               </w:tc>
             </w:tr>
             <w:tr>
-              <w:tblPrEx>
-                <w:tblCellMar>
-                  <w:top w:w="0" w:type="dxa"/>
-                  <w:bottom w:w="0" w:type="dxa"/>
-                </w:tblCellMar>
-              </w:tblPrEx>
               <w:tc>
                 <w:tcPr>
                   <w:tcW w:w="1051" w:type="dxa"/>
@@ -32218,12 +32170,6 @@
               </w:tc>
             </w:tr>
             <w:tr>
-              <w:tblPrEx>
-                <w:tblCellMar>
-                  <w:top w:w="0" w:type="dxa"/>
-                  <w:bottom w:w="0" w:type="dxa"/>
-                </w:tblCellMar>
-              </w:tblPrEx>
               <w:tc>
                 <w:tcPr>
                   <w:tcW w:w="1051" w:type="dxa"/>
@@ -32323,12 +32269,6 @@
               </w:tc>
             </w:tr>
             <w:tr>
-              <w:tblPrEx>
-                <w:tblCellMar>
-                  <w:top w:w="0" w:type="dxa"/>
-                  <w:bottom w:w="0" w:type="dxa"/>
-                </w:tblCellMar>
-              </w:tblPrEx>
               <w:tc>
                 <w:tcPr>
                   <w:tcW w:w="1051" w:type="dxa"/>
@@ -32471,12 +32411,6 @@
               </w:tc>
             </w:tr>
             <w:tr>
-              <w:tblPrEx>
-                <w:tblCellMar>
-                  <w:top w:w="0" w:type="dxa"/>
-                  <w:bottom w:w="0" w:type="dxa"/>
-                </w:tblCellMar>
-              </w:tblPrEx>
               <w:tc>
                 <w:tcPr>
                   <w:tcW w:w="1051" w:type="dxa"/>
@@ -32642,12 +32576,6 @@
               <w:gridCol w:w="4417"/>
             </w:tblGrid>
             <w:tr>
-              <w:tblPrEx>
-                <w:tblCellMar>
-                  <w:top w:w="0" w:type="dxa"/>
-                  <w:bottom w:w="0" w:type="dxa"/>
-                </w:tblCellMar>
-              </w:tblPrEx>
               <w:tc>
                 <w:tcPr>
                   <w:tcW w:w="1051" w:type="dxa"/>
@@ -32761,12 +32689,6 @@
               </w:tc>
             </w:tr>
             <w:tr>
-              <w:tblPrEx>
-                <w:tblCellMar>
-                  <w:top w:w="0" w:type="dxa"/>
-                  <w:bottom w:w="0" w:type="dxa"/>
-                </w:tblCellMar>
-              </w:tblPrEx>
               <w:tc>
                 <w:tcPr>
                   <w:tcW w:w="1051" w:type="dxa"/>
@@ -32918,12 +32840,6 @@
               <w:gridCol w:w="4417"/>
             </w:tblGrid>
             <w:tr>
-              <w:tblPrEx>
-                <w:tblCellMar>
-                  <w:top w:w="0" w:type="dxa"/>
-                  <w:bottom w:w="0" w:type="dxa"/>
-                </w:tblCellMar>
-              </w:tblPrEx>
               <w:tc>
                 <w:tcPr>
                   <w:tcW w:w="1051" w:type="dxa"/>
@@ -33037,12 +32953,6 @@
               </w:tc>
             </w:tr>
             <w:tr>
-              <w:tblPrEx>
-                <w:tblCellMar>
-                  <w:top w:w="0" w:type="dxa"/>
-                  <w:bottom w:w="0" w:type="dxa"/>
-                </w:tblCellMar>
-              </w:tblPrEx>
               <w:tc>
                 <w:tcPr>
                   <w:tcW w:w="1051" w:type="dxa"/>
@@ -33193,12 +33103,6 @@
               <w:gridCol w:w="4417"/>
             </w:tblGrid>
             <w:tr>
-              <w:tblPrEx>
-                <w:tblCellMar>
-                  <w:top w:w="0" w:type="dxa"/>
-                  <w:bottom w:w="0" w:type="dxa"/>
-                </w:tblCellMar>
-              </w:tblPrEx>
               <w:tc>
                 <w:tcPr>
                   <w:tcW w:w="1051" w:type="dxa"/>
@@ -33312,12 +33216,6 @@
               </w:tc>
             </w:tr>
             <w:tr>
-              <w:tblPrEx>
-                <w:tblCellMar>
-                  <w:top w:w="0" w:type="dxa"/>
-                  <w:bottom w:w="0" w:type="dxa"/>
-                </w:tblCellMar>
-              </w:tblPrEx>
               <w:tc>
                 <w:tcPr>
                   <w:tcW w:w="1051" w:type="dxa"/>
@@ -33437,12 +33335,6 @@
               </w:tc>
             </w:tr>
             <w:tr>
-              <w:tblPrEx>
-                <w:tblCellMar>
-                  <w:top w:w="0" w:type="dxa"/>
-                  <w:bottom w:w="0" w:type="dxa"/>
-                </w:tblCellMar>
-              </w:tblPrEx>
               <w:tc>
                 <w:tcPr>
                   <w:tcW w:w="1051" w:type="dxa"/>
@@ -33562,12 +33454,6 @@
               </w:tc>
             </w:tr>
             <w:tr>
-              <w:tblPrEx>
-                <w:tblCellMar>
-                  <w:top w:w="0" w:type="dxa"/>
-                  <w:bottom w:w="0" w:type="dxa"/>
-                </w:tblCellMar>
-              </w:tblPrEx>
               <w:tc>
                 <w:tcPr>
                   <w:tcW w:w="1051" w:type="dxa"/>
@@ -33675,12 +33561,6 @@
               </w:tc>
             </w:tr>
             <w:tr>
-              <w:tblPrEx>
-                <w:tblCellMar>
-                  <w:top w:w="0" w:type="dxa"/>
-                  <w:bottom w:w="0" w:type="dxa"/>
-                </w:tblCellMar>
-              </w:tblPrEx>
               <w:tc>
                 <w:tcPr>
                   <w:tcW w:w="1051" w:type="dxa"/>
@@ -33796,12 +33676,6 @@
               </w:tc>
             </w:tr>
             <w:tr>
-              <w:tblPrEx>
-                <w:tblCellMar>
-                  <w:top w:w="0" w:type="dxa"/>
-                  <w:bottom w:w="0" w:type="dxa"/>
-                </w:tblCellMar>
-              </w:tblPrEx>
               <w:tc>
                 <w:tcPr>
                   <w:tcW w:w="1051" w:type="dxa"/>
@@ -33920,12 +33794,6 @@
               </w:tc>
             </w:tr>
             <w:tr>
-              <w:tblPrEx>
-                <w:tblCellMar>
-                  <w:top w:w="0" w:type="dxa"/>
-                  <w:bottom w:w="0" w:type="dxa"/>
-                </w:tblCellMar>
-              </w:tblPrEx>
               <w:trPr>
                 <w:trHeight w:val="635"/>
               </w:trPr>
@@ -34036,12 +33904,6 @@
               </w:tc>
             </w:tr>
             <w:tr>
-              <w:tblPrEx>
-                <w:tblCellMar>
-                  <w:top w:w="0" w:type="dxa"/>
-                  <w:bottom w:w="0" w:type="dxa"/>
-                </w:tblCellMar>
-              </w:tblPrEx>
               <w:tc>
                 <w:tcPr>
                   <w:tcW w:w="1051" w:type="dxa"/>
@@ -34146,12 +34008,6 @@
               </w:tc>
             </w:tr>
             <w:tr>
-              <w:tblPrEx>
-                <w:tblCellMar>
-                  <w:top w:w="0" w:type="dxa"/>
-                  <w:bottom w:w="0" w:type="dxa"/>
-                </w:tblCellMar>
-              </w:tblPrEx>
               <w:tc>
                 <w:tcPr>
                   <w:tcW w:w="1051" w:type="dxa"/>
@@ -34270,12 +34126,6 @@
               </w:tc>
             </w:tr>
             <w:tr>
-              <w:tblPrEx>
-                <w:tblCellMar>
-                  <w:top w:w="0" w:type="dxa"/>
-                  <w:bottom w:w="0" w:type="dxa"/>
-                </w:tblCellMar>
-              </w:tblPrEx>
               <w:tc>
                 <w:tcPr>
                   <w:tcW w:w="1051" w:type="dxa"/>
@@ -34394,12 +34244,6 @@
               </w:tc>
             </w:tr>
             <w:tr>
-              <w:tblPrEx>
-                <w:tblCellMar>
-                  <w:top w:w="0" w:type="dxa"/>
-                  <w:bottom w:w="0" w:type="dxa"/>
-                </w:tblCellMar>
-              </w:tblPrEx>
               <w:tc>
                 <w:tcPr>
                   <w:tcW w:w="1051" w:type="dxa"/>
@@ -34547,23 +34391,27 @@
               <w:pStyle w:val="Standard"/>
               <w:rPr>
                 <w:rFonts w:ascii="Cambria" w:hAnsi="Cambria"/>
-              </w:rPr>
-            </w:pPr>
-            <w:r>
-              <w:rPr>
-                <w:rFonts w:ascii="Cambria" w:hAnsi="Cambria"/>
-              </w:rPr>
-              <w:t>//</w:t>
-            </w:r>
-            <w:r>
-              <w:rPr>
-                <w:rFonts w:ascii="Cambria" w:hAnsi="Cambria"/>
+                <w:color w:val="FF0000"/>
+              </w:rPr>
+            </w:pPr>
+            <w:r>
+              <w:rPr>
+                <w:rFonts w:ascii="Cambria" w:hAnsi="Cambria"/>
+                <w:color w:val="FF0000"/>
+              </w:rPr>
+              <w:t>#</w:t>
+            </w:r>
+            <w:r>
+              <w:rPr>
+                <w:rFonts w:ascii="Cambria" w:hAnsi="Cambria"/>
+                <w:color w:val="FF0000"/>
               </w:rPr>
               <w:t>extend</w:t>
             </w:r>
             <w:r>
               <w:rPr>
                 <w:rFonts w:ascii="Cambria" w:hAnsi="Cambria"/>
+                <w:color w:val="FF0000"/>
               </w:rPr>
               <w:t xml:space="preserve"> trainperson???</w:t>
             </w:r>
@@ -34916,12 +34764,6 @@
         <w:gridCol w:w="2255"/>
       </w:tblGrid>
       <w:tr>
-        <w:tblPrEx>
-          <w:tblCellMar>
-            <w:top w:w="0" w:type="dxa"/>
-            <w:bottom w:w="0" w:type="dxa"/>
-          </w:tblCellMar>
-        </w:tblPrEx>
         <w:tc>
           <w:tcPr>
             <w:tcW w:w="9017" w:type="dxa"/>
@@ -34962,12 +34804,6 @@
         </w:tc>
       </w:tr>
       <w:tr>
-        <w:tblPrEx>
-          <w:tblCellMar>
-            <w:top w:w="0" w:type="dxa"/>
-            <w:bottom w:w="0" w:type="dxa"/>
-          </w:tblCellMar>
-        </w:tblPrEx>
         <w:tc>
           <w:tcPr>
             <w:tcW w:w="2254" w:type="dxa"/>
@@ -35112,12 +34948,6 @@
         </w:tc>
       </w:tr>
       <w:tr>
-        <w:tblPrEx>
-          <w:tblCellMar>
-            <w:top w:w="0" w:type="dxa"/>
-            <w:bottom w:w="0" w:type="dxa"/>
-          </w:tblCellMar>
-        </w:tblPrEx>
         <w:tc>
           <w:tcPr>
             <w:tcW w:w="2254" w:type="dxa"/>
@@ -35186,26 +35016,12 @@
                 <w:sz w:val="20"/>
                 <w:szCs w:val="22"/>
               </w:rPr>
-              <w:t>Upload Image</w:t>
-            </w:r>
-            <w:r>
-              <w:rPr>
-                <w:rFonts w:ascii="Cambria" w:eastAsia="SimSun" w:hAnsi="Cambria" w:cs="Times New Roman"/>
-                <w:sz w:val="20"/>
-                <w:szCs w:val="22"/>
-              </w:rPr>
-              <w:t>s</w:t>
+              <w:t>Upload Images</w:t>
             </w:r>
           </w:p>
         </w:tc>
       </w:tr>
       <w:tr>
-        <w:tblPrEx>
-          <w:tblCellMar>
-            <w:top w:w="0" w:type="dxa"/>
-            <w:bottom w:w="0" w:type="dxa"/>
-          </w:tblCellMar>
-        </w:tblPrEx>
         <w:tc>
           <w:tcPr>
             <w:tcW w:w="2254" w:type="dxa"/>
@@ -35280,12 +35096,6 @@
         </w:tc>
       </w:tr>
       <w:tr>
-        <w:tblPrEx>
-          <w:tblCellMar>
-            <w:top w:w="0" w:type="dxa"/>
-            <w:bottom w:w="0" w:type="dxa"/>
-          </w:tblCellMar>
-        </w:tblPrEx>
         <w:tc>
           <w:tcPr>
             <w:tcW w:w="2254" w:type="dxa"/>
@@ -35464,12 +35274,6 @@
         </w:tc>
       </w:tr>
       <w:tr>
-        <w:tblPrEx>
-          <w:tblCellMar>
-            <w:top w:w="0" w:type="dxa"/>
-            <w:bottom w:w="0" w:type="dxa"/>
-          </w:tblCellMar>
-        </w:tblPrEx>
         <w:tc>
           <w:tcPr>
             <w:tcW w:w="9017" w:type="dxa"/>
@@ -35772,12 +35576,6 @@
               <w:gridCol w:w="4417"/>
             </w:tblGrid>
             <w:tr>
-              <w:tblPrEx>
-                <w:tblCellMar>
-                  <w:top w:w="0" w:type="dxa"/>
-                  <w:bottom w:w="0" w:type="dxa"/>
-                </w:tblCellMar>
-              </w:tblPrEx>
               <w:tc>
                 <w:tcPr>
                   <w:tcW w:w="1051" w:type="dxa"/>
@@ -35891,12 +35689,6 @@
               </w:tc>
             </w:tr>
             <w:tr>
-              <w:tblPrEx>
-                <w:tblCellMar>
-                  <w:top w:w="0" w:type="dxa"/>
-                  <w:bottom w:w="0" w:type="dxa"/>
-                </w:tblCellMar>
-              </w:tblPrEx>
               <w:tc>
                 <w:tcPr>
                   <w:tcW w:w="1051" w:type="dxa"/>
@@ -36126,12 +35918,6 @@
               <w:gridCol w:w="4417"/>
             </w:tblGrid>
             <w:tr>
-              <w:tblPrEx>
-                <w:tblCellMar>
-                  <w:top w:w="0" w:type="dxa"/>
-                  <w:bottom w:w="0" w:type="dxa"/>
-                </w:tblCellMar>
-              </w:tblPrEx>
               <w:tc>
                 <w:tcPr>
                   <w:tcW w:w="1051" w:type="dxa"/>
@@ -36245,12 +36031,6 @@
               </w:tc>
             </w:tr>
             <w:tr>
-              <w:tblPrEx>
-                <w:tblCellMar>
-                  <w:top w:w="0" w:type="dxa"/>
-                  <w:bottom w:w="0" w:type="dxa"/>
-                </w:tblCellMar>
-              </w:tblPrEx>
               <w:tc>
                 <w:tcPr>
                   <w:tcW w:w="1051" w:type="dxa"/>
@@ -36383,12 +36163,6 @@
               <w:gridCol w:w="4417"/>
             </w:tblGrid>
             <w:tr>
-              <w:tblPrEx>
-                <w:tblCellMar>
-                  <w:top w:w="0" w:type="dxa"/>
-                  <w:bottom w:w="0" w:type="dxa"/>
-                </w:tblCellMar>
-              </w:tblPrEx>
               <w:tc>
                 <w:tcPr>
                   <w:tcW w:w="1051" w:type="dxa"/>
@@ -36502,12 +36276,6 @@
               </w:tc>
             </w:tr>
             <w:tr>
-              <w:tblPrEx>
-                <w:tblCellMar>
-                  <w:top w:w="0" w:type="dxa"/>
-                  <w:bottom w:w="0" w:type="dxa"/>
-                </w:tblCellMar>
-              </w:tblPrEx>
               <w:trPr>
                 <w:trHeight w:val="635"/>
               </w:trPr>
@@ -36618,12 +36386,6 @@
               </w:tc>
             </w:tr>
             <w:tr>
-              <w:tblPrEx>
-                <w:tblCellMar>
-                  <w:top w:w="0" w:type="dxa"/>
-                  <w:bottom w:w="0" w:type="dxa"/>
-                </w:tblCellMar>
-              </w:tblPrEx>
               <w:tc>
                 <w:tcPr>
                   <w:tcW w:w="1051" w:type="dxa"/>
@@ -36938,67 +36700,7 @@
           <w:sz w:val="21"/>
           <w:szCs w:val="21"/>
         </w:rPr>
-        <w:t>&lt;</w:t>
-      </w:r>
-      <w:r>
-        <w:rPr>
-          <w:rFonts w:ascii="Cambria" w:hAnsi="Cambria"/>
-          <w:b/>
-          <w:color w:val="FF0000"/>
-          <w:sz w:val="21"/>
-          <w:szCs w:val="21"/>
-        </w:rPr>
-        <w:t>Us</w:t>
-      </w:r>
-      <w:r>
-        <w:rPr>
-          <w:rFonts w:ascii="Cambria" w:hAnsi="Cambria"/>
-          <w:b/>
-          <w:color w:val="FF0000"/>
-          <w:sz w:val="21"/>
-          <w:szCs w:val="21"/>
-        </w:rPr>
-        <w:t xml:space="preserve">er&gt; </w:t>
-      </w:r>
-      <w:r>
-        <w:rPr>
-          <w:rFonts w:ascii="Cambria" w:hAnsi="Cambria"/>
-          <w:b/>
-          <w:color w:val="FF0000"/>
-          <w:sz w:val="21"/>
-          <w:szCs w:val="21"/>
-        </w:rPr>
-        <w:t>Train Person</w:t>
-      </w:r>
-      <w:r>
-        <w:rPr>
-          <w:rFonts w:ascii="Cambria" w:hAnsi="Cambria"/>
-          <w:b/>
-          <w:color w:val="FF0000"/>
-          <w:sz w:val="21"/>
-          <w:szCs w:val="21"/>
-        </w:rPr>
-        <w:t xml:space="preserve"> (UC_US</w:t>
-      </w:r>
-      <w:r>
-        <w:rPr>
-          <w:rFonts w:ascii="Cambria" w:hAnsi="Cambria"/>
-          <w:b/>
-          <w:color w:val="FF0000"/>
-          <w:sz w:val="21"/>
-          <w:szCs w:val="21"/>
-        </w:rPr>
-        <w:t>03</w:t>
-      </w:r>
-      <w:r>
-        <w:rPr>
-          <w:rFonts w:ascii="Cambria" w:hAnsi="Cambria"/>
-          <w:b/>
-          <w:color w:val="FF0000"/>
-          <w:sz w:val="21"/>
-          <w:szCs w:val="21"/>
-        </w:rPr>
-        <w:t>)</w:t>
+        <w:t>&lt;User&gt; Train Person (UC_US03)</w:t>
       </w:r>
     </w:p>
     <w:p/>
@@ -37020,12 +36722,6 @@
         <w:gridCol w:w="2255"/>
       </w:tblGrid>
       <w:tr>
-        <w:tblPrEx>
-          <w:tblCellMar>
-            <w:top w:w="0" w:type="dxa"/>
-            <w:bottom w:w="0" w:type="dxa"/>
-          </w:tblCellMar>
-        </w:tblPrEx>
         <w:tc>
           <w:tcPr>
             <w:tcW w:w="9017" w:type="dxa"/>
@@ -37066,12 +36762,6 @@
         </w:tc>
       </w:tr>
       <w:tr>
-        <w:tblPrEx>
-          <w:tblCellMar>
-            <w:top w:w="0" w:type="dxa"/>
-            <w:bottom w:w="0" w:type="dxa"/>
-          </w:tblCellMar>
-        </w:tblPrEx>
         <w:tc>
           <w:tcPr>
             <w:tcW w:w="2254" w:type="dxa"/>
@@ -37216,12 +36906,6 @@
         </w:tc>
       </w:tr>
       <w:tr>
-        <w:tblPrEx>
-          <w:tblCellMar>
-            <w:top w:w="0" w:type="dxa"/>
-            <w:bottom w:w="0" w:type="dxa"/>
-          </w:tblCellMar>
-        </w:tblPrEx>
         <w:tc>
           <w:tcPr>
             <w:tcW w:w="2254" w:type="dxa"/>
@@ -37296,12 +36980,6 @@
         </w:tc>
       </w:tr>
       <w:tr>
-        <w:tblPrEx>
-          <w:tblCellMar>
-            <w:top w:w="0" w:type="dxa"/>
-            <w:bottom w:w="0" w:type="dxa"/>
-          </w:tblCellMar>
-        </w:tblPrEx>
         <w:tc>
           <w:tcPr>
             <w:tcW w:w="2254" w:type="dxa"/>
@@ -37376,12 +37054,6 @@
         </w:tc>
       </w:tr>
       <w:tr>
-        <w:tblPrEx>
-          <w:tblCellMar>
-            <w:top w:w="0" w:type="dxa"/>
-            <w:bottom w:w="0" w:type="dxa"/>
-          </w:tblCellMar>
-        </w:tblPrEx>
         <w:tc>
           <w:tcPr>
             <w:tcW w:w="2254" w:type="dxa"/>
@@ -37560,12 +37232,6 @@
         </w:tc>
       </w:tr>
       <w:tr>
-        <w:tblPrEx>
-          <w:tblCellMar>
-            <w:top w:w="0" w:type="dxa"/>
-            <w:bottom w:w="0" w:type="dxa"/>
-          </w:tblCellMar>
-        </w:tblPrEx>
         <w:trPr>
           <w:trHeight w:val="4413"/>
         </w:trPr>
@@ -37659,6 +37325,44 @@
               </w:rPr>
               <w:t>This use case allows user to train a person group after create a new person or update a person face/information.</w:t>
             </w:r>
+            <w:r>
+              <w:rPr>
+                <w:rFonts w:ascii="Cambria" w:hAnsi="Cambria"/>
+                <w:szCs w:val="22"/>
+              </w:rPr>
+              <w:t>(</w:t>
+            </w:r>
+            <w:r>
+              <w:rPr>
+                <w:rFonts w:ascii="Cambria" w:hAnsi="Cambria"/>
+                <w:color w:val="FF0000"/>
+                <w:szCs w:val="22"/>
+              </w:rPr>
+              <w:t>#</w:t>
+            </w:r>
+            <w:r>
+              <w:rPr>
+                <w:rFonts w:ascii="Cambria" w:hAnsi="Cambria"/>
+                <w:color w:val="FF0000"/>
+                <w:szCs w:val="22"/>
+              </w:rPr>
+              <w:t>usecase</w:t>
+            </w:r>
+            <w:r>
+              <w:rPr>
+                <w:rFonts w:ascii="Cambria" w:hAnsi="Cambria"/>
+                <w:color w:val="FF0000"/>
+                <w:szCs w:val="22"/>
+              </w:rPr>
+              <w:t xml:space="preserve"> nay la hanh dong them nhieu face vo 1 person de cai thien chat luong detect</w:t>
+            </w:r>
+            <w:r>
+              <w:rPr>
+                <w:rFonts w:ascii="Cambria" w:hAnsi="Cambria"/>
+                <w:szCs w:val="22"/>
+              </w:rPr>
+              <w:t>)</w:t>
+            </w:r>
           </w:p>
           <w:p>
             <w:pPr>
@@ -37696,16 +37400,6 @@
               </w:rPr>
               <w:t>The selected person group is trained.</w:t>
             </w:r>
-            <w:r>
-              <w:rPr>
-                <w:rFonts w:ascii="Cambria" w:hAnsi="Cambria"/>
-                <w:color w:val="FF0000"/>
-                <w:szCs w:val="22"/>
-              </w:rPr>
-              <w:t>(???)</w:t>
-            </w:r>
-            <w:bookmarkStart w:id="6" w:name="_GoBack"/>
-            <w:bookmarkEnd w:id="6"/>
           </w:p>
           <w:p>
             <w:pPr>
@@ -37903,12 +37597,6 @@
               <w:gridCol w:w="4417"/>
             </w:tblGrid>
             <w:tr>
-              <w:tblPrEx>
-                <w:tblCellMar>
-                  <w:top w:w="0" w:type="dxa"/>
-                  <w:bottom w:w="0" w:type="dxa"/>
-                </w:tblCellMar>
-              </w:tblPrEx>
               <w:tc>
                 <w:tcPr>
                   <w:tcW w:w="1051" w:type="dxa"/>
@@ -38022,12 +37710,6 @@
               </w:tc>
             </w:tr>
             <w:tr>
-              <w:tblPrEx>
-                <w:tblCellMar>
-                  <w:top w:w="0" w:type="dxa"/>
-                  <w:bottom w:w="0" w:type="dxa"/>
-                </w:tblCellMar>
-              </w:tblPrEx>
               <w:tc>
                 <w:tcPr>
                   <w:tcW w:w="1051" w:type="dxa"/>
@@ -38168,12 +37850,6 @@
               </w:tc>
             </w:tr>
             <w:tr>
-              <w:tblPrEx>
-                <w:tblCellMar>
-                  <w:top w:w="0" w:type="dxa"/>
-                  <w:bottom w:w="0" w:type="dxa"/>
-                </w:tblCellMar>
-              </w:tblPrEx>
               <w:tc>
                 <w:tcPr>
                   <w:tcW w:w="1051" w:type="dxa"/>
@@ -38269,12 +37945,6 @@
               </w:tc>
             </w:tr>
             <w:tr>
-              <w:tblPrEx>
-                <w:tblCellMar>
-                  <w:top w:w="0" w:type="dxa"/>
-                  <w:bottom w:w="0" w:type="dxa"/>
-                </w:tblCellMar>
-              </w:tblPrEx>
               <w:tc>
                 <w:tcPr>
                   <w:tcW w:w="1051" w:type="dxa"/>
@@ -38377,12 +38047,6 @@
               </w:tc>
             </w:tr>
             <w:tr>
-              <w:tblPrEx>
-                <w:tblCellMar>
-                  <w:top w:w="0" w:type="dxa"/>
-                  <w:bottom w:w="0" w:type="dxa"/>
-                </w:tblCellMar>
-              </w:tblPrEx>
               <w:tc>
                 <w:tcPr>
                   <w:tcW w:w="1051" w:type="dxa"/>
@@ -38566,12 +38230,6 @@
               <w:gridCol w:w="4417"/>
             </w:tblGrid>
             <w:tr>
-              <w:tblPrEx>
-                <w:tblCellMar>
-                  <w:top w:w="0" w:type="dxa"/>
-                  <w:bottom w:w="0" w:type="dxa"/>
-                </w:tblCellMar>
-              </w:tblPrEx>
               <w:tc>
                 <w:tcPr>
                   <w:tcW w:w="1051" w:type="dxa"/>
@@ -38685,12 +38343,6 @@
               </w:tc>
             </w:tr>
             <w:tr>
-              <w:tblPrEx>
-                <w:tblCellMar>
-                  <w:top w:w="0" w:type="dxa"/>
-                  <w:bottom w:w="0" w:type="dxa"/>
-                </w:tblCellMar>
-              </w:tblPrEx>
               <w:trPr>
                 <w:trHeight w:val="635"/>
               </w:trPr>
@@ -38801,12 +38453,6 @@
               </w:tc>
             </w:tr>
             <w:tr>
-              <w:tblPrEx>
-                <w:tblCellMar>
-                  <w:top w:w="0" w:type="dxa"/>
-                  <w:bottom w:w="0" w:type="dxa"/>
-                </w:tblCellMar>
-              </w:tblPrEx>
               <w:tc>
                 <w:tcPr>
                   <w:tcW w:w="1051" w:type="dxa"/>
@@ -38916,12 +38562,6 @@
               </w:tc>
             </w:tr>
             <w:tr>
-              <w:tblPrEx>
-                <w:tblCellMar>
-                  <w:top w:w="0" w:type="dxa"/>
-                  <w:bottom w:w="0" w:type="dxa"/>
-                </w:tblCellMar>
-              </w:tblPrEx>
               <w:tc>
                 <w:tcPr>
                   <w:tcW w:w="1051" w:type="dxa"/>
@@ -39028,12 +38668,6 @@
               </w:tc>
             </w:tr>
             <w:tr>
-              <w:tblPrEx>
-                <w:tblCellMar>
-                  <w:top w:w="0" w:type="dxa"/>
-                  <w:bottom w:w="0" w:type="dxa"/>
-                </w:tblCellMar>
-              </w:tblPrEx>
               <w:tc>
                 <w:tcPr>
                   <w:tcW w:w="1051" w:type="dxa"/>
@@ -39139,12 +38773,6 @@
               </w:tc>
             </w:tr>
             <w:tr>
-              <w:tblPrEx>
-                <w:tblCellMar>
-                  <w:top w:w="0" w:type="dxa"/>
-                  <w:bottom w:w="0" w:type="dxa"/>
-                </w:tblCellMar>
-              </w:tblPrEx>
               <w:tc>
                 <w:tcPr>
                   <w:tcW w:w="1051" w:type="dxa"/>
@@ -39348,7 +38976,7 @@
           <w:color w:val="FF0000"/>
         </w:rPr>
         <w:lastRenderedPageBreak/>
-        <w:t>Table #: USE CASE – UC_US</w:t>
+        <w:t>Table #: USE CASE – UC_US03 - &lt;User</w:t>
       </w:r>
       <w:r>
         <w:rPr>
@@ -39357,7 +38985,7 @@
           <w:i/>
           <w:color w:val="FF0000"/>
         </w:rPr>
-        <w:t>03</w:t>
+        <w:t xml:space="preserve">&gt; </w:t>
       </w:r>
       <w:r>
         <w:rPr>
@@ -39366,90 +38994,54 @@
           <w:i/>
           <w:color w:val="FF0000"/>
         </w:rPr>
-        <w:t xml:space="preserve"> - &lt;User</w:t>
-      </w:r>
-      <w:r>
+        <w:t>Train Person</w:t>
+      </w:r>
+    </w:p>
+    <w:p>
+      <w:pPr>
+        <w:jc w:val="center"/>
         <w:rPr>
           <w:rFonts w:ascii="Cambria" w:hAnsi="Cambria"/>
           <w:b/>
           <w:i/>
           <w:color w:val="FF0000"/>
         </w:rPr>
-        <w:t xml:space="preserve">&gt; </w:t>
-      </w:r>
-      <w:r>
-        <w:rPr>
-          <w:rFonts w:ascii="Cambria" w:hAnsi="Cambria"/>
-          <w:b/>
-          <w:i/>
-          <w:color w:val="FF0000"/>
-        </w:rPr>
-        <w:t>Train Person</w:t>
-      </w:r>
+      </w:pPr>
     </w:p>
     <w:p>
       <w:pPr>
-        <w:jc w:val="center"/>
-        <w:rPr>
-          <w:rFonts w:ascii="Cambria" w:hAnsi="Cambria"/>
-          <w:b/>
-          <w:i/>
-          <w:color w:val="FF0000"/>
-        </w:rPr>
-      </w:pPr>
+        <w:pStyle w:val="Heading5"/>
+      </w:pPr>
+      <w:r>
+        <w:t>&lt;User&gt; Detect Image (UC_US04)</w:t>
+      </w:r>
     </w:p>
     <w:p>
       <w:pPr>
-        <w:pStyle w:val="Heading5"/>
-      </w:pPr>
-      <w:r>
-        <w:t>&lt;User&gt; Detect Image (UC_US04)</w:t>
-      </w:r>
-    </w:p>
-    <w:p>
+        <w:rPr>
+          <w:color w:val="FF0000"/>
+        </w:rPr>
+      </w:pPr>
       <w:r>
         <w:rPr>
           <w:noProof/>
-        </w:rPr>
-        <w:drawing>
-          <wp:inline distT="0" distB="0" distL="0" distR="0" wp14:anchorId="337174FE" wp14:editId="22A2086C">
-            <wp:extent cx="5577840" cy="1846580"/>
-            <wp:effectExtent l="0" t="0" r="0" b="0"/>
-            <wp:docPr id="17" name="Picture 17"/>
-            <wp:cNvGraphicFramePr/>
-            <a:graphic xmlns:a="http://schemas.openxmlformats.org/drawingml/2006/main">
-              <a:graphicData uri="http://schemas.openxmlformats.org/drawingml/2006/picture">
-                <pic:pic xmlns:pic="http://schemas.openxmlformats.org/drawingml/2006/picture">
-                  <pic:nvPicPr>
-                    <pic:cNvPr id="5" name="Picture 5"/>
-                    <pic:cNvPicPr/>
-                  </pic:nvPicPr>
-                  <pic:blipFill>
-                    <a:blip r:embed="rId17">
-                      <a:extLst>
-                        <a:ext uri="{28A0092B-C50C-407E-A947-70E740481C1C}">
-                          <a14:useLocalDpi xmlns:a14="http://schemas.microsoft.com/office/drawing/2010/main" val="0"/>
-                        </a:ext>
-                      </a:extLst>
-                    </a:blip>
-                    <a:stretch>
-                      <a:fillRect/>
-                    </a:stretch>
-                  </pic:blipFill>
-                  <pic:spPr>
-                    <a:xfrm>
-                      <a:off x="0" y="0"/>
-                      <a:ext cx="5577840" cy="1846580"/>
-                    </a:xfrm>
-                    <a:prstGeom prst="rect">
-                      <a:avLst/>
-                    </a:prstGeom>
-                  </pic:spPr>
-                </pic:pic>
-              </a:graphicData>
-            </a:graphic>
-          </wp:inline>
-        </w:drawing>
+          <w:color w:val="FF0000"/>
+        </w:rPr>
+        <w:t>#Cai usecase nay la ab</w:t>
+      </w:r>
+      <w:r>
+        <w:rPr>
+          <w:noProof/>
+          <w:color w:val="FF0000"/>
+        </w:rPr>
+        <w:t>s</w:t>
+      </w:r>
+      <w:r>
+        <w:rPr>
+          <w:noProof/>
+          <w:color w:val="FF0000"/>
+        </w:rPr>
+        <w:t xml:space="preserve">tract </w:t>
       </w:r>
     </w:p>
     <w:p>
@@ -39482,47 +39074,7 @@
           <w:sz w:val="21"/>
           <w:szCs w:val="21"/>
         </w:rPr>
-        <w:t xml:space="preserve">&lt;User&gt; </w:t>
-      </w:r>
-      <w:r>
-        <w:rPr>
-          <w:rFonts w:ascii="Cambria" w:hAnsi="Cambria"/>
-          <w:b/>
-          <w:color w:val="FF0000"/>
-          <w:sz w:val="21"/>
-          <w:szCs w:val="21"/>
-        </w:rPr>
-        <w:t>Detect Image</w:t>
-      </w:r>
-      <w:r>
-        <w:rPr>
-          <w:rFonts w:ascii="Cambria" w:hAnsi="Cambria"/>
-          <w:b/>
-          <w:color w:val="FF0000"/>
-          <w:sz w:val="21"/>
-          <w:szCs w:val="21"/>
-        </w:rPr>
-        <w:t xml:space="preserve"> (UC_US</w:t>
-      </w:r>
-      <w:r>
-        <w:rPr>
-          <w:rFonts w:ascii="Cambria" w:hAnsi="Cambria"/>
-          <w:b/>
-          <w:color w:val="FF0000"/>
-          <w:sz w:val="21"/>
-          <w:szCs w:val="21"/>
-        </w:rPr>
-        <w:t>04</w:t>
-      </w:r>
-      <w:r>
-        <w:rPr>
-          <w:rFonts w:ascii="Cambria" w:hAnsi="Cambria"/>
-          <w:b/>
-          <w:color w:val="FF0000"/>
-          <w:sz w:val="21"/>
-          <w:szCs w:val="21"/>
-        </w:rPr>
-        <w:t>)</w:t>
+        <w:t>&lt;User&gt; Detect Image (UC_US04)</w:t>
       </w:r>
     </w:p>
     <w:p>
@@ -39550,12 +39102,6 @@
         <w:gridCol w:w="2255"/>
       </w:tblGrid>
       <w:tr>
-        <w:tblPrEx>
-          <w:tblCellMar>
-            <w:top w:w="0" w:type="dxa"/>
-            <w:bottom w:w="0" w:type="dxa"/>
-          </w:tblCellMar>
-        </w:tblPrEx>
         <w:tc>
           <w:tcPr>
             <w:tcW w:w="9017" w:type="dxa"/>
@@ -39596,12 +39142,6 @@
         </w:tc>
       </w:tr>
       <w:tr>
-        <w:tblPrEx>
-          <w:tblCellMar>
-            <w:top w:w="0" w:type="dxa"/>
-            <w:bottom w:w="0" w:type="dxa"/>
-          </w:tblCellMar>
-        </w:tblPrEx>
         <w:tc>
           <w:tcPr>
             <w:tcW w:w="2254" w:type="dxa"/>
@@ -39746,12 +39286,6 @@
         </w:tc>
       </w:tr>
       <w:tr>
-        <w:tblPrEx>
-          <w:tblCellMar>
-            <w:top w:w="0" w:type="dxa"/>
-            <w:bottom w:w="0" w:type="dxa"/>
-          </w:tblCellMar>
-        </w:tblPrEx>
         <w:tc>
           <w:tcPr>
             <w:tcW w:w="2254" w:type="dxa"/>
@@ -39826,12 +39360,6 @@
         </w:tc>
       </w:tr>
       <w:tr>
-        <w:tblPrEx>
-          <w:tblCellMar>
-            <w:top w:w="0" w:type="dxa"/>
-            <w:bottom w:w="0" w:type="dxa"/>
-          </w:tblCellMar>
-        </w:tblPrEx>
         <w:tc>
           <w:tcPr>
             <w:tcW w:w="2254" w:type="dxa"/>
@@ -39906,12 +39434,6 @@
         </w:tc>
       </w:tr>
       <w:tr>
-        <w:tblPrEx>
-          <w:tblCellMar>
-            <w:top w:w="0" w:type="dxa"/>
-            <w:bottom w:w="0" w:type="dxa"/>
-          </w:tblCellMar>
-        </w:tblPrEx>
         <w:tc>
           <w:tcPr>
             <w:tcW w:w="2254" w:type="dxa"/>
@@ -40090,12 +39612,6 @@
         </w:tc>
       </w:tr>
       <w:tr>
-        <w:tblPrEx>
-          <w:tblCellMar>
-            <w:top w:w="0" w:type="dxa"/>
-            <w:bottom w:w="0" w:type="dxa"/>
-          </w:tblCellMar>
-        </w:tblPrEx>
         <w:tc>
           <w:tcPr>
             <w:tcW w:w="9017" w:type="dxa"/>
@@ -40255,7 +39771,6 @@
                 <w:rFonts w:ascii="Cambria" w:hAnsi="Cambria"/>
                 <w:szCs w:val="22"/>
               </w:rPr>
-              <w:lastRenderedPageBreak/>
               <w:t>User sends command to detect an image.</w:t>
             </w:r>
           </w:p>
@@ -40419,12 +39934,6 @@
               <w:gridCol w:w="4417"/>
             </w:tblGrid>
             <w:tr>
-              <w:tblPrEx>
-                <w:tblCellMar>
-                  <w:top w:w="0" w:type="dxa"/>
-                  <w:bottom w:w="0" w:type="dxa"/>
-                </w:tblCellMar>
-              </w:tblPrEx>
               <w:tc>
                 <w:tcPr>
                   <w:tcW w:w="1051" w:type="dxa"/>
@@ -40458,6 +39967,7 @@
                       <w:sz w:val="20"/>
                       <w:szCs w:val="22"/>
                     </w:rPr>
+                    <w:lastRenderedPageBreak/>
                     <w:t>Step</w:t>
                   </w:r>
                 </w:p>
@@ -40538,12 +40048,6 @@
               </w:tc>
             </w:tr>
             <w:tr>
-              <w:tblPrEx>
-                <w:tblCellMar>
-                  <w:top w:w="0" w:type="dxa"/>
-                  <w:bottom w:w="0" w:type="dxa"/>
-                </w:tblCellMar>
-              </w:tblPrEx>
               <w:tc>
                 <w:tcPr>
                   <w:tcW w:w="1051" w:type="dxa"/>
@@ -40683,12 +40187,6 @@
               </w:tc>
             </w:tr>
             <w:tr>
-              <w:tblPrEx>
-                <w:tblCellMar>
-                  <w:top w:w="0" w:type="dxa"/>
-                  <w:bottom w:w="0" w:type="dxa"/>
-                </w:tblCellMar>
-              </w:tblPrEx>
               <w:tc>
                 <w:tcPr>
                   <w:tcW w:w="1051" w:type="dxa"/>
@@ -40785,12 +40283,6 @@
               </w:tc>
             </w:tr>
             <w:tr>
-              <w:tblPrEx>
-                <w:tblCellMar>
-                  <w:top w:w="0" w:type="dxa"/>
-                  <w:bottom w:w="0" w:type="dxa"/>
-                </w:tblCellMar>
-              </w:tblPrEx>
               <w:tc>
                 <w:tcPr>
                   <w:tcW w:w="1051" w:type="dxa"/>
@@ -40888,12 +40380,6 @@
               </w:tc>
             </w:tr>
             <w:tr>
-              <w:tblPrEx>
-                <w:tblCellMar>
-                  <w:top w:w="0" w:type="dxa"/>
-                  <w:bottom w:w="0" w:type="dxa"/>
-                </w:tblCellMar>
-              </w:tblPrEx>
               <w:tc>
                 <w:tcPr>
                   <w:tcW w:w="1051" w:type="dxa"/>
@@ -41076,12 +40562,6 @@
               <w:gridCol w:w="4417"/>
             </w:tblGrid>
             <w:tr>
-              <w:tblPrEx>
-                <w:tblCellMar>
-                  <w:top w:w="0" w:type="dxa"/>
-                  <w:bottom w:w="0" w:type="dxa"/>
-                </w:tblCellMar>
-              </w:tblPrEx>
               <w:tc>
                 <w:tcPr>
                   <w:tcW w:w="1051" w:type="dxa"/>
@@ -41195,12 +40675,6 @@
               </w:tc>
             </w:tr>
             <w:tr>
-              <w:tblPrEx>
-                <w:tblCellMar>
-                  <w:top w:w="0" w:type="dxa"/>
-                  <w:bottom w:w="0" w:type="dxa"/>
-                </w:tblCellMar>
-              </w:tblPrEx>
               <w:tc>
                 <w:tcPr>
                   <w:tcW w:w="1051" w:type="dxa"/>
@@ -41341,12 +40815,6 @@
               </w:tc>
             </w:tr>
             <w:tr>
-              <w:tblPrEx>
-                <w:tblCellMar>
-                  <w:top w:w="0" w:type="dxa"/>
-                  <w:bottom w:w="0" w:type="dxa"/>
-                </w:tblCellMar>
-              </w:tblPrEx>
               <w:tc>
                 <w:tcPr>
                   <w:tcW w:w="1051" w:type="dxa"/>
@@ -41436,12 +40904,6 @@
               </w:tc>
             </w:tr>
             <w:tr>
-              <w:tblPrEx>
-                <w:tblCellMar>
-                  <w:top w:w="0" w:type="dxa"/>
-                  <w:bottom w:w="0" w:type="dxa"/>
-                </w:tblCellMar>
-              </w:tblPrEx>
               <w:tc>
                 <w:tcPr>
                   <w:tcW w:w="1051" w:type="dxa"/>
@@ -41616,12 +41078,6 @@
               <w:gridCol w:w="4417"/>
             </w:tblGrid>
             <w:tr>
-              <w:tblPrEx>
-                <w:tblCellMar>
-                  <w:top w:w="0" w:type="dxa"/>
-                  <w:bottom w:w="0" w:type="dxa"/>
-                </w:tblCellMar>
-              </w:tblPrEx>
               <w:tc>
                 <w:tcPr>
                   <w:tcW w:w="1051" w:type="dxa"/>
@@ -41735,12 +41191,6 @@
               </w:tc>
             </w:tr>
             <w:tr>
-              <w:tblPrEx>
-                <w:tblCellMar>
-                  <w:top w:w="0" w:type="dxa"/>
-                  <w:bottom w:w="0" w:type="dxa"/>
-                </w:tblCellMar>
-              </w:tblPrEx>
               <w:tc>
                 <w:tcPr>
                   <w:tcW w:w="1051" w:type="dxa"/>
@@ -41881,12 +41331,6 @@
               </w:tc>
             </w:tr>
             <w:tr>
-              <w:tblPrEx>
-                <w:tblCellMar>
-                  <w:top w:w="0" w:type="dxa"/>
-                  <w:bottom w:w="0" w:type="dxa"/>
-                </w:tblCellMar>
-              </w:tblPrEx>
               <w:tc>
                 <w:tcPr>
                   <w:tcW w:w="1051" w:type="dxa"/>
@@ -41976,12 +41420,6 @@
               </w:tc>
             </w:tr>
             <w:tr>
-              <w:tblPrEx>
-                <w:tblCellMar>
-                  <w:top w:w="0" w:type="dxa"/>
-                  <w:bottom w:w="0" w:type="dxa"/>
-                </w:tblCellMar>
-              </w:tblPrEx>
               <w:tc>
                 <w:tcPr>
                   <w:tcW w:w="1051" w:type="dxa"/>
@@ -42121,12 +41559,6 @@
               <w:gridCol w:w="4417"/>
             </w:tblGrid>
             <w:tr>
-              <w:tblPrEx>
-                <w:tblCellMar>
-                  <w:top w:w="0" w:type="dxa"/>
-                  <w:bottom w:w="0" w:type="dxa"/>
-                </w:tblCellMar>
-              </w:tblPrEx>
               <w:tc>
                 <w:tcPr>
                   <w:tcW w:w="1051" w:type="dxa"/>
@@ -42160,7 +41592,6 @@
                       <w:sz w:val="20"/>
                       <w:szCs w:val="22"/>
                     </w:rPr>
-                    <w:lastRenderedPageBreak/>
                     <w:t>Step.</w:t>
                   </w:r>
                 </w:p>
@@ -42241,12 +41672,6 @@
               </w:tc>
             </w:tr>
             <w:tr>
-              <w:tblPrEx>
-                <w:tblCellMar>
-                  <w:top w:w="0" w:type="dxa"/>
-                  <w:bottom w:w="0" w:type="dxa"/>
-                </w:tblCellMar>
-              </w:tblPrEx>
               <w:tc>
                 <w:tcPr>
                   <w:tcW w:w="1051" w:type="dxa"/>
@@ -42379,12 +41804,6 @@
               <w:gridCol w:w="4417"/>
             </w:tblGrid>
             <w:tr>
-              <w:tblPrEx>
-                <w:tblCellMar>
-                  <w:top w:w="0" w:type="dxa"/>
-                  <w:bottom w:w="0" w:type="dxa"/>
-                </w:tblCellMar>
-              </w:tblPrEx>
               <w:tc>
                 <w:tcPr>
                   <w:tcW w:w="1051" w:type="dxa"/>
@@ -42498,12 +41917,6 @@
               </w:tc>
             </w:tr>
             <w:tr>
-              <w:tblPrEx>
-                <w:tblCellMar>
-                  <w:top w:w="0" w:type="dxa"/>
-                  <w:bottom w:w="0" w:type="dxa"/>
-                </w:tblCellMar>
-              </w:tblPrEx>
               <w:tc>
                 <w:tcPr>
                   <w:tcW w:w="1051" w:type="dxa"/>
@@ -42644,12 +42057,6 @@
               <w:gridCol w:w="4417"/>
             </w:tblGrid>
             <w:tr>
-              <w:tblPrEx>
-                <w:tblCellMar>
-                  <w:top w:w="0" w:type="dxa"/>
-                  <w:bottom w:w="0" w:type="dxa"/>
-                </w:tblCellMar>
-              </w:tblPrEx>
               <w:tc>
                 <w:tcPr>
                   <w:tcW w:w="1051" w:type="dxa"/>
@@ -42763,12 +42170,6 @@
               </w:tc>
             </w:tr>
             <w:tr>
-              <w:tblPrEx>
-                <w:tblCellMar>
-                  <w:top w:w="0" w:type="dxa"/>
-                  <w:bottom w:w="0" w:type="dxa"/>
-                </w:tblCellMar>
-              </w:tblPrEx>
               <w:trPr>
                 <w:trHeight w:val="635"/>
               </w:trPr>
@@ -42805,6 +42206,7 @@
                       <w:sz w:val="20"/>
                       <w:szCs w:val="20"/>
                     </w:rPr>
+                    <w:lastRenderedPageBreak/>
                     <w:t>1</w:t>
                   </w:r>
                 </w:p>
@@ -42879,12 +42281,6 @@
               </w:tc>
             </w:tr>
             <w:tr>
-              <w:tblPrEx>
-                <w:tblCellMar>
-                  <w:top w:w="0" w:type="dxa"/>
-                  <w:bottom w:w="0" w:type="dxa"/>
-                </w:tblCellMar>
-              </w:tblPrEx>
               <w:tc>
                 <w:tcPr>
                   <w:tcW w:w="1051" w:type="dxa"/>
@@ -42993,12 +42389,6 @@
               </w:tc>
             </w:tr>
             <w:tr>
-              <w:tblPrEx>
-                <w:tblCellMar>
-                  <w:top w:w="0" w:type="dxa"/>
-                  <w:bottom w:w="0" w:type="dxa"/>
-                </w:tblCellMar>
-              </w:tblPrEx>
               <w:tc>
                 <w:tcPr>
                   <w:tcW w:w="1051" w:type="dxa"/>
@@ -43103,12 +42493,6 @@
               </w:tc>
             </w:tr>
             <w:tr>
-              <w:tblPrEx>
-                <w:tblCellMar>
-                  <w:top w:w="0" w:type="dxa"/>
-                  <w:bottom w:w="0" w:type="dxa"/>
-                </w:tblCellMar>
-              </w:tblPrEx>
               <w:tc>
                 <w:tcPr>
                   <w:tcW w:w="1051" w:type="dxa"/>
@@ -43213,12 +42597,6 @@
               </w:tc>
             </w:tr>
             <w:tr>
-              <w:tblPrEx>
-                <w:tblCellMar>
-                  <w:top w:w="0" w:type="dxa"/>
-                  <w:bottom w:w="0" w:type="dxa"/>
-                </w:tblCellMar>
-              </w:tblPrEx>
               <w:tc>
                 <w:tcPr>
                   <w:tcW w:w="1051" w:type="dxa"/>
@@ -43327,12 +42705,6 @@
               </w:tc>
             </w:tr>
             <w:tr>
-              <w:tblPrEx>
-                <w:tblCellMar>
-                  <w:top w:w="0" w:type="dxa"/>
-                  <w:bottom w:w="0" w:type="dxa"/>
-                </w:tblCellMar>
-              </w:tblPrEx>
               <w:tc>
                 <w:tcPr>
                   <w:tcW w:w="1051" w:type="dxa"/>
@@ -43700,7 +43072,7 @@
           <w:color w:val="FF0000"/>
         </w:rPr>
         <w:lastRenderedPageBreak/>
-        <w:t>Table #: USE CASE – UC_US</w:t>
+        <w:t>Table #: USE CASE – UC_US04 - &lt;User</w:t>
       </w:r>
       <w:r>
         <w:rPr>
@@ -43709,7 +43081,7 @@
           <w:i/>
           <w:color w:val="FF0000"/>
         </w:rPr>
-        <w:t>04</w:t>
+        <w:t xml:space="preserve">&gt; </w:t>
       </w:r>
       <w:r>
         <w:rPr>
@@ -43718,24 +43090,6 @@
           <w:i/>
           <w:color w:val="FF0000"/>
         </w:rPr>
-        <w:t xml:space="preserve"> - &lt;User</w:t>
-      </w:r>
-      <w:r>
-        <w:rPr>
-          <w:rFonts w:ascii="Cambria" w:hAnsi="Cambria"/>
-          <w:b/>
-          <w:i/>
-          <w:color w:val="FF0000"/>
-        </w:rPr>
-        <w:t xml:space="preserve">&gt; </w:t>
-      </w:r>
-      <w:r>
-        <w:rPr>
-          <w:rFonts w:ascii="Cambria" w:hAnsi="Cambria"/>
-          <w:b/>
-          <w:i/>
-          <w:color w:val="FF0000"/>
-        </w:rPr>
         <w:t>Detect Image</w:t>
       </w:r>
     </w:p>
@@ -43746,8 +43100,6951 @@
         </w:rPr>
       </w:pPr>
     </w:p>
+    <w:p>
+      <w:pPr>
+        <w:pStyle w:val="Heading4"/>
+      </w:pPr>
+      <w:r>
+        <w:t>&lt;</w:t>
+      </w:r>
+      <w:r>
+        <w:t>Unauthorized User</w:t>
+      </w:r>
+      <w:r>
+        <w:t>&gt; Overview Use Case</w:t>
+      </w:r>
+    </w:p>
+    <w:p>
+      <w:pPr>
+        <w:rPr>
+          <w:color w:val="FF0000"/>
+        </w:rPr>
+      </w:pPr>
+      <w:r>
+        <w:rPr>
+          <w:color w:val="FF0000"/>
+        </w:rPr>
+        <w:t>#thieu hinh</w:t>
+      </w:r>
+    </w:p>
+    <w:p>
+      <w:pPr>
+        <w:pStyle w:val="Heading5"/>
+      </w:pPr>
+      <w:r>
+        <w:t>&lt;</w:t>
+      </w:r>
+      <w:r>
+        <w:t>Unauthorized User</w:t>
+      </w:r>
+      <w:r>
+        <w:t>&gt; Signup (UC_UU01)</w:t>
+      </w:r>
+    </w:p>
+    <w:p>
+      <w:pPr>
+        <w:rPr>
+          <w:color w:val="FF0000"/>
+        </w:rPr>
+      </w:pPr>
+      <w:r>
+        <w:rPr>
+          <w:color w:val="FF0000"/>
+        </w:rPr>
+        <w:t>#thieu hinh</w:t>
+      </w:r>
+    </w:p>
+    <w:p>
+      <w:pPr>
+        <w:rPr>
+          <w:color w:val="FF0000"/>
+        </w:rPr>
+      </w:pPr>
+      <w:r>
+        <w:rPr>
+          <w:color w:val="FF0000"/>
+        </w:rPr>
+        <w:t xml:space="preserve">#sua lai cac cau message thanh tieng viet </w:t>
+      </w:r>
+    </w:p>
+    <w:tbl>
+      <w:tblPr>
+        <w:tblStyle w:val="TableGrid3"/>
+        <w:tblW w:w="9017" w:type="dxa"/>
+        <w:tblLayout w:type="fixed"/>
+        <w:tblLook w:val="04A0" w:firstRow="1" w:lastRow="0" w:firstColumn="1" w:lastColumn="0" w:noHBand="0" w:noVBand="1"/>
+      </w:tblPr>
+      <w:tblGrid>
+        <w:gridCol w:w="2254"/>
+        <w:gridCol w:w="2254"/>
+        <w:gridCol w:w="2254"/>
+        <w:gridCol w:w="2255"/>
+      </w:tblGrid>
+      <w:tr>
+        <w:tc>
+          <w:tcPr>
+            <w:tcW w:w="9017" w:type="dxa"/>
+            <w:gridSpan w:val="4"/>
+            <w:shd w:val="clear" w:color="auto" w:fill="E7E6E6"/>
+            <w:vAlign w:val="center"/>
+          </w:tcPr>
+          <w:p>
+            <w:pPr>
+              <w:rPr>
+                <w:rFonts w:ascii="Cambria" w:hAnsi="Cambria"/>
+                <w:b/>
+                <w:szCs w:val="22"/>
+              </w:rPr>
+            </w:pPr>
+            <w:r>
+              <w:rPr>
+                <w:rFonts w:ascii="Cambria" w:hAnsi="Cambria"/>
+                <w:b/>
+                <w:szCs w:val="22"/>
+              </w:rPr>
+              <w:t>USE CASE – UC_</w:t>
+            </w:r>
+            <w:r>
+              <w:rPr>
+                <w:rFonts w:ascii="Cambria" w:hAnsi="Cambria"/>
+                <w:b/>
+                <w:szCs w:val="22"/>
+              </w:rPr>
+              <w:t>UU</w:t>
+            </w:r>
+            <w:r>
+              <w:rPr>
+                <w:rFonts w:ascii="Cambria" w:hAnsi="Cambria"/>
+                <w:b/>
+                <w:szCs w:val="22"/>
+              </w:rPr>
+              <w:t>01</w:t>
+            </w:r>
+          </w:p>
+        </w:tc>
+      </w:tr>
+      <w:tr>
+        <w:tc>
+          <w:tcPr>
+            <w:tcW w:w="2254" w:type="dxa"/>
+            <w:shd w:val="clear" w:color="auto" w:fill="E7E6E6"/>
+            <w:vAlign w:val="center"/>
+          </w:tcPr>
+          <w:p>
+            <w:pPr>
+              <w:rPr>
+                <w:rFonts w:ascii="Cambria" w:hAnsi="Cambria"/>
+                <w:b/>
+                <w:szCs w:val="22"/>
+              </w:rPr>
+            </w:pPr>
+            <w:r>
+              <w:rPr>
+                <w:rFonts w:ascii="Cambria" w:hAnsi="Cambria"/>
+                <w:b/>
+                <w:szCs w:val="22"/>
+              </w:rPr>
+              <w:t>Use Case No.</w:t>
+            </w:r>
+          </w:p>
+        </w:tc>
+        <w:tc>
+          <w:tcPr>
+            <w:tcW w:w="2254" w:type="dxa"/>
+            <w:shd w:val="clear" w:color="auto" w:fill="auto"/>
+          </w:tcPr>
+          <w:p>
+            <w:pPr>
+              <w:rPr>
+                <w:rFonts w:ascii="Cambria" w:hAnsi="Cambria"/>
+                <w:szCs w:val="22"/>
+              </w:rPr>
+            </w:pPr>
+            <w:r>
+              <w:rPr>
+                <w:rFonts w:ascii="Cambria" w:hAnsi="Cambria"/>
+                <w:szCs w:val="22"/>
+              </w:rPr>
+              <w:t>UC_UU</w:t>
+            </w:r>
+            <w:r>
+              <w:rPr>
+                <w:rFonts w:ascii="Cambria" w:hAnsi="Cambria"/>
+                <w:szCs w:val="22"/>
+              </w:rPr>
+              <w:t>01</w:t>
+            </w:r>
+          </w:p>
+        </w:tc>
+        <w:tc>
+          <w:tcPr>
+            <w:tcW w:w="2254" w:type="dxa"/>
+            <w:shd w:val="clear" w:color="auto" w:fill="E7E6E6"/>
+          </w:tcPr>
+          <w:p>
+            <w:pPr>
+              <w:rPr>
+                <w:rFonts w:ascii="Cambria" w:hAnsi="Cambria"/>
+                <w:b/>
+                <w:szCs w:val="22"/>
+              </w:rPr>
+            </w:pPr>
+            <w:r>
+              <w:rPr>
+                <w:rFonts w:ascii="Cambria" w:hAnsi="Cambria"/>
+                <w:b/>
+                <w:szCs w:val="22"/>
+              </w:rPr>
+              <w:t>Use Case Version</w:t>
+            </w:r>
+          </w:p>
+        </w:tc>
+        <w:tc>
+          <w:tcPr>
+            <w:tcW w:w="2255" w:type="dxa"/>
+          </w:tcPr>
+          <w:p>
+            <w:pPr>
+              <w:rPr>
+                <w:rFonts w:ascii="Cambria" w:hAnsi="Cambria"/>
+                <w:szCs w:val="22"/>
+              </w:rPr>
+            </w:pPr>
+            <w:r>
+              <w:rPr>
+                <w:rFonts w:ascii="Cambria" w:hAnsi="Cambria"/>
+                <w:szCs w:val="22"/>
+              </w:rPr>
+              <w:t>2.0</w:t>
+            </w:r>
+          </w:p>
+        </w:tc>
+      </w:tr>
+      <w:tr>
+        <w:tc>
+          <w:tcPr>
+            <w:tcW w:w="2254" w:type="dxa"/>
+            <w:shd w:val="clear" w:color="auto" w:fill="E7E6E6"/>
+            <w:vAlign w:val="center"/>
+          </w:tcPr>
+          <w:p>
+            <w:pPr>
+              <w:rPr>
+                <w:rFonts w:ascii="Cambria" w:hAnsi="Cambria"/>
+                <w:b/>
+                <w:szCs w:val="22"/>
+              </w:rPr>
+            </w:pPr>
+            <w:r>
+              <w:rPr>
+                <w:rFonts w:ascii="Cambria" w:hAnsi="Cambria"/>
+                <w:b/>
+                <w:szCs w:val="22"/>
+              </w:rPr>
+              <w:t>Use Case Name</w:t>
+            </w:r>
+          </w:p>
+        </w:tc>
+        <w:tc>
+          <w:tcPr>
+            <w:tcW w:w="6763" w:type="dxa"/>
+            <w:gridSpan w:val="3"/>
+          </w:tcPr>
+          <w:p>
+            <w:pPr>
+              <w:rPr>
+                <w:rFonts w:ascii="Cambria" w:hAnsi="Cambria"/>
+                <w:szCs w:val="22"/>
+              </w:rPr>
+            </w:pPr>
+            <w:r>
+              <w:rPr>
+                <w:rFonts w:ascii="Cambria" w:hAnsi="Cambria"/>
+                <w:szCs w:val="22"/>
+              </w:rPr>
+              <w:t>Signup</w:t>
+            </w:r>
+          </w:p>
+        </w:tc>
+      </w:tr>
+      <w:tr>
+        <w:tc>
+          <w:tcPr>
+            <w:tcW w:w="2254" w:type="dxa"/>
+            <w:shd w:val="clear" w:color="auto" w:fill="E7E6E6"/>
+            <w:vAlign w:val="center"/>
+          </w:tcPr>
+          <w:p>
+            <w:pPr>
+              <w:rPr>
+                <w:rFonts w:ascii="Cambria" w:hAnsi="Cambria"/>
+                <w:b/>
+                <w:szCs w:val="22"/>
+              </w:rPr>
+            </w:pPr>
+            <w:r>
+              <w:rPr>
+                <w:rFonts w:ascii="Cambria" w:hAnsi="Cambria"/>
+                <w:b/>
+                <w:szCs w:val="22"/>
+              </w:rPr>
+              <w:lastRenderedPageBreak/>
+              <w:t>Author</w:t>
+            </w:r>
+          </w:p>
+        </w:tc>
+        <w:tc>
+          <w:tcPr>
+            <w:tcW w:w="6763" w:type="dxa"/>
+            <w:gridSpan w:val="3"/>
+          </w:tcPr>
+          <w:p>
+            <w:pPr>
+              <w:rPr>
+                <w:rFonts w:ascii="Cambria" w:hAnsi="Cambria"/>
+                <w:szCs w:val="22"/>
+              </w:rPr>
+            </w:pPr>
+            <w:r>
+              <w:rPr>
+                <w:rFonts w:ascii="Cambria" w:hAnsi="Cambria"/>
+                <w:szCs w:val="22"/>
+              </w:rPr>
+              <w:t>DuyNC</w:t>
+            </w:r>
+          </w:p>
+        </w:tc>
+      </w:tr>
+      <w:tr>
+        <w:tc>
+          <w:tcPr>
+            <w:tcW w:w="2254" w:type="dxa"/>
+            <w:shd w:val="clear" w:color="auto" w:fill="E7E6E6"/>
+            <w:vAlign w:val="center"/>
+          </w:tcPr>
+          <w:p>
+            <w:pPr>
+              <w:rPr>
+                <w:rFonts w:ascii="Cambria" w:hAnsi="Cambria"/>
+                <w:b/>
+                <w:szCs w:val="22"/>
+              </w:rPr>
+            </w:pPr>
+            <w:r>
+              <w:rPr>
+                <w:rFonts w:ascii="Cambria" w:hAnsi="Cambria"/>
+                <w:b/>
+                <w:szCs w:val="22"/>
+              </w:rPr>
+              <w:t>Date</w:t>
+            </w:r>
+          </w:p>
+        </w:tc>
+        <w:tc>
+          <w:tcPr>
+            <w:tcW w:w="2254" w:type="dxa"/>
+            <w:shd w:val="clear" w:color="auto" w:fill="auto"/>
+          </w:tcPr>
+          <w:p>
+            <w:pPr>
+              <w:rPr>
+                <w:rFonts w:ascii="Cambria" w:hAnsi="Cambria"/>
+                <w:szCs w:val="22"/>
+              </w:rPr>
+            </w:pPr>
+            <w:r>
+              <w:rPr>
+                <w:rFonts w:ascii="Cambria" w:hAnsi="Cambria"/>
+                <w:szCs w:val="22"/>
+              </w:rPr>
+              <w:t>1</w:t>
+            </w:r>
+            <w:r>
+              <w:rPr>
+                <w:rFonts w:ascii="Cambria" w:hAnsi="Cambria"/>
+                <w:szCs w:val="22"/>
+              </w:rPr>
+              <w:t>3</w:t>
+            </w:r>
+            <w:r>
+              <w:rPr>
+                <w:rFonts w:ascii="Cambria" w:hAnsi="Cambria"/>
+                <w:szCs w:val="22"/>
+              </w:rPr>
+              <w:t>/0</w:t>
+            </w:r>
+            <w:r>
+              <w:rPr>
+                <w:rFonts w:ascii="Cambria" w:hAnsi="Cambria"/>
+                <w:szCs w:val="22"/>
+              </w:rPr>
+              <w:t>2</w:t>
+            </w:r>
+            <w:r>
+              <w:rPr>
+                <w:rFonts w:ascii="Cambria" w:hAnsi="Cambria"/>
+                <w:szCs w:val="22"/>
+              </w:rPr>
+              <w:t>/201</w:t>
+            </w:r>
+            <w:r>
+              <w:rPr>
+                <w:rFonts w:ascii="Cambria" w:hAnsi="Cambria"/>
+                <w:szCs w:val="22"/>
+              </w:rPr>
+              <w:t>7</w:t>
+            </w:r>
+          </w:p>
+        </w:tc>
+        <w:tc>
+          <w:tcPr>
+            <w:tcW w:w="2254" w:type="dxa"/>
+            <w:shd w:val="clear" w:color="auto" w:fill="E7E6E6"/>
+          </w:tcPr>
+          <w:p>
+            <w:pPr>
+              <w:rPr>
+                <w:rFonts w:ascii="Cambria" w:hAnsi="Cambria"/>
+                <w:b/>
+                <w:szCs w:val="22"/>
+              </w:rPr>
+            </w:pPr>
+            <w:r>
+              <w:rPr>
+                <w:rFonts w:ascii="Cambria" w:hAnsi="Cambria"/>
+                <w:b/>
+                <w:szCs w:val="22"/>
+              </w:rPr>
+              <w:t>Priority</w:t>
+            </w:r>
+          </w:p>
+        </w:tc>
+        <w:tc>
+          <w:tcPr>
+            <w:tcW w:w="2255" w:type="dxa"/>
+          </w:tcPr>
+          <w:p>
+            <w:pPr>
+              <w:rPr>
+                <w:rFonts w:ascii="Cambria" w:hAnsi="Cambria"/>
+                <w:szCs w:val="22"/>
+              </w:rPr>
+            </w:pPr>
+            <w:r>
+              <w:rPr>
+                <w:rFonts w:ascii="Cambria" w:hAnsi="Cambria"/>
+                <w:szCs w:val="22"/>
+              </w:rPr>
+              <w:t>Normal</w:t>
+            </w:r>
+          </w:p>
+        </w:tc>
+      </w:tr>
+      <w:tr>
+        <w:tc>
+          <w:tcPr>
+            <w:tcW w:w="9017" w:type="dxa"/>
+            <w:gridSpan w:val="4"/>
+            <w:vAlign w:val="center"/>
+          </w:tcPr>
+          <w:p>
+            <w:pPr>
+              <w:rPr>
+                <w:rFonts w:ascii="Cambria" w:hAnsi="Cambria"/>
+                <w:b/>
+                <w:szCs w:val="22"/>
+              </w:rPr>
+            </w:pPr>
+            <w:r>
+              <w:rPr>
+                <w:rFonts w:ascii="Cambria" w:hAnsi="Cambria"/>
+                <w:b/>
+                <w:szCs w:val="22"/>
+              </w:rPr>
+              <w:t>Actor:</w:t>
+            </w:r>
+          </w:p>
+          <w:p>
+            <w:pPr>
+              <w:numPr>
+                <w:ilvl w:val="0"/>
+                <w:numId w:val="30"/>
+              </w:numPr>
+              <w:contextualSpacing/>
+              <w:rPr>
+                <w:rFonts w:ascii="Cambria" w:hAnsi="Cambria"/>
+                <w:szCs w:val="22"/>
+              </w:rPr>
+            </w:pPr>
+            <w:r>
+              <w:rPr>
+                <w:rFonts w:ascii="Cambria" w:hAnsi="Cambria"/>
+                <w:szCs w:val="22"/>
+              </w:rPr>
+              <w:t xml:space="preserve">Unauthorized User </w:t>
+            </w:r>
+          </w:p>
+          <w:p>
+            <w:pPr>
+              <w:rPr>
+                <w:rFonts w:ascii="Cambria" w:hAnsi="Cambria"/>
+                <w:b/>
+                <w:szCs w:val="22"/>
+              </w:rPr>
+            </w:pPr>
+            <w:r>
+              <w:rPr>
+                <w:rFonts w:ascii="Cambria" w:hAnsi="Cambria"/>
+                <w:b/>
+                <w:szCs w:val="22"/>
+              </w:rPr>
+              <w:t>Summary:</w:t>
+            </w:r>
+          </w:p>
+          <w:p>
+            <w:pPr>
+              <w:numPr>
+                <w:ilvl w:val="0"/>
+                <w:numId w:val="30"/>
+              </w:numPr>
+              <w:contextualSpacing/>
+              <w:rPr>
+                <w:rFonts w:ascii="Cambria" w:hAnsi="Cambria"/>
+                <w:szCs w:val="22"/>
+              </w:rPr>
+            </w:pPr>
+            <w:r>
+              <w:rPr>
+                <w:rFonts w:ascii="Cambria" w:hAnsi="Cambria"/>
+                <w:szCs w:val="22"/>
+              </w:rPr>
+              <w:t xml:space="preserve">This use case allows </w:t>
+            </w:r>
+            <w:r>
+              <w:rPr>
+                <w:rFonts w:ascii="Cambria" w:hAnsi="Cambria"/>
+                <w:szCs w:val="22"/>
+              </w:rPr>
+              <w:t>unauthorized user</w:t>
+            </w:r>
+            <w:r>
+              <w:rPr>
+                <w:rFonts w:ascii="Cambria" w:hAnsi="Cambria"/>
+                <w:szCs w:val="22"/>
+              </w:rPr>
+              <w:t xml:space="preserve"> to </w:t>
+            </w:r>
+            <w:r>
+              <w:rPr>
+                <w:rFonts w:ascii="Cambria" w:hAnsi="Cambria"/>
+                <w:szCs w:val="22"/>
+              </w:rPr>
+              <w:t>signup</w:t>
+            </w:r>
+            <w:r>
+              <w:rPr>
+                <w:rFonts w:ascii="Cambria" w:hAnsi="Cambria"/>
+                <w:szCs w:val="22"/>
+              </w:rPr>
+              <w:t xml:space="preserve"> new account </w:t>
+            </w:r>
+            <w:r>
+              <w:rPr>
+                <w:rFonts w:ascii="Cambria" w:hAnsi="Cambria"/>
+                <w:szCs w:val="22"/>
+              </w:rPr>
+              <w:t>in</w:t>
+            </w:r>
+            <w:r>
+              <w:rPr>
+                <w:rFonts w:ascii="Cambria" w:hAnsi="Cambria"/>
+                <w:szCs w:val="22"/>
+              </w:rPr>
+              <w:t xml:space="preserve"> the system.</w:t>
+            </w:r>
+          </w:p>
+          <w:p>
+            <w:pPr>
+              <w:rPr>
+                <w:rFonts w:ascii="Cambria" w:hAnsi="Cambria"/>
+                <w:szCs w:val="22"/>
+              </w:rPr>
+            </w:pPr>
+            <w:r>
+              <w:rPr>
+                <w:rFonts w:ascii="Cambria" w:hAnsi="Cambria"/>
+                <w:b/>
+                <w:szCs w:val="22"/>
+              </w:rPr>
+              <w:t>Goal:</w:t>
+            </w:r>
+          </w:p>
+          <w:p>
+            <w:pPr>
+              <w:numPr>
+                <w:ilvl w:val="0"/>
+                <w:numId w:val="30"/>
+              </w:numPr>
+              <w:contextualSpacing/>
+              <w:rPr>
+                <w:rFonts w:ascii="Cambria" w:hAnsi="Cambria"/>
+                <w:szCs w:val="22"/>
+              </w:rPr>
+            </w:pPr>
+            <w:r>
+              <w:rPr>
+                <w:rFonts w:ascii="Cambria" w:hAnsi="Cambria"/>
+                <w:szCs w:val="22"/>
+              </w:rPr>
+              <w:t>Unauthorized user</w:t>
+            </w:r>
+            <w:r>
+              <w:rPr>
+                <w:rFonts w:ascii="Cambria" w:hAnsi="Cambria"/>
+                <w:szCs w:val="22"/>
+              </w:rPr>
+              <w:t xml:space="preserve"> </w:t>
+            </w:r>
+            <w:r>
+              <w:rPr>
+                <w:rFonts w:ascii="Cambria" w:hAnsi="Cambria"/>
+                <w:szCs w:val="22"/>
+              </w:rPr>
+              <w:t>cans signup</w:t>
+            </w:r>
+            <w:r>
+              <w:rPr>
+                <w:rFonts w:ascii="Cambria" w:hAnsi="Cambria"/>
+                <w:szCs w:val="22"/>
+              </w:rPr>
+              <w:t xml:space="preserve"> new account </w:t>
+            </w:r>
+            <w:r>
+              <w:rPr>
+                <w:rFonts w:ascii="Cambria" w:hAnsi="Cambria"/>
+                <w:szCs w:val="22"/>
+              </w:rPr>
+              <w:t>in</w:t>
+            </w:r>
+            <w:r>
+              <w:rPr>
+                <w:rFonts w:ascii="Cambria" w:hAnsi="Cambria"/>
+                <w:szCs w:val="22"/>
+              </w:rPr>
+              <w:t xml:space="preserve"> the system. </w:t>
+            </w:r>
+          </w:p>
+          <w:p>
+            <w:pPr>
+              <w:rPr>
+                <w:rFonts w:ascii="Cambria" w:hAnsi="Cambria"/>
+                <w:b/>
+                <w:szCs w:val="22"/>
+              </w:rPr>
+            </w:pPr>
+            <w:r>
+              <w:rPr>
+                <w:rFonts w:ascii="Cambria" w:hAnsi="Cambria"/>
+                <w:b/>
+                <w:szCs w:val="22"/>
+              </w:rPr>
+              <w:t>Triggers:</w:t>
+            </w:r>
+          </w:p>
+          <w:p>
+            <w:pPr>
+              <w:numPr>
+                <w:ilvl w:val="0"/>
+                <w:numId w:val="30"/>
+              </w:numPr>
+              <w:contextualSpacing/>
+              <w:rPr>
+                <w:rFonts w:ascii="Cambria" w:hAnsi="Cambria"/>
+                <w:szCs w:val="22"/>
+              </w:rPr>
+            </w:pPr>
+            <w:r>
+              <w:rPr>
+                <w:rFonts w:ascii="Cambria" w:hAnsi="Cambria"/>
+                <w:szCs w:val="22"/>
+              </w:rPr>
+              <w:t>Unauthorized user</w:t>
+            </w:r>
+            <w:r>
+              <w:rPr>
+                <w:rFonts w:ascii="Cambria" w:hAnsi="Cambria"/>
+                <w:szCs w:val="22"/>
+              </w:rPr>
+              <w:t xml:space="preserve"> sends </w:t>
+            </w:r>
+            <w:r>
+              <w:rPr>
+                <w:rFonts w:ascii="Cambria" w:hAnsi="Cambria"/>
+                <w:szCs w:val="22"/>
+              </w:rPr>
+              <w:t>the signup</w:t>
+            </w:r>
+            <w:r>
+              <w:rPr>
+                <w:rFonts w:ascii="Cambria" w:hAnsi="Cambria"/>
+                <w:szCs w:val="22"/>
+              </w:rPr>
+              <w:t xml:space="preserve"> </w:t>
+            </w:r>
+            <w:r>
+              <w:rPr>
+                <w:rFonts w:ascii="Cambria" w:hAnsi="Cambria"/>
+                <w:szCs w:val="22"/>
+              </w:rPr>
+              <w:t>command</w:t>
+            </w:r>
+            <w:r>
+              <w:rPr>
+                <w:rFonts w:ascii="Cambria" w:hAnsi="Cambria"/>
+                <w:szCs w:val="22"/>
+              </w:rPr>
+              <w:t>.</w:t>
+            </w:r>
+          </w:p>
+          <w:p>
+            <w:pPr>
+              <w:rPr>
+                <w:rFonts w:ascii="Cambria" w:hAnsi="Cambria"/>
+                <w:b/>
+                <w:szCs w:val="22"/>
+              </w:rPr>
+            </w:pPr>
+            <w:r>
+              <w:rPr>
+                <w:rFonts w:ascii="Cambria" w:hAnsi="Cambria"/>
+                <w:b/>
+                <w:szCs w:val="22"/>
+              </w:rPr>
+              <w:t>Preconditions:</w:t>
+            </w:r>
+          </w:p>
+          <w:p>
+            <w:pPr>
+              <w:pStyle w:val="ListParagraph"/>
+              <w:numPr>
+                <w:ilvl w:val="0"/>
+                <w:numId w:val="30"/>
+              </w:numPr>
+              <w:rPr>
+                <w:rFonts w:ascii="Cambria" w:hAnsi="Cambria"/>
+                <w:b/>
+                <w:szCs w:val="22"/>
+              </w:rPr>
+            </w:pPr>
+            <w:r>
+              <w:rPr>
+                <w:rFonts w:ascii="Cambria" w:hAnsi="Cambria"/>
+                <w:b/>
+                <w:szCs w:val="22"/>
+              </w:rPr>
+              <w:t>N/A</w:t>
+            </w:r>
+          </w:p>
+          <w:p>
+            <w:pPr>
+              <w:rPr>
+                <w:rFonts w:ascii="Cambria" w:hAnsi="Cambria"/>
+                <w:b/>
+                <w:szCs w:val="22"/>
+              </w:rPr>
+            </w:pPr>
+            <w:r>
+              <w:rPr>
+                <w:rFonts w:ascii="Cambria" w:hAnsi="Cambria"/>
+                <w:b/>
+                <w:szCs w:val="22"/>
+              </w:rPr>
+              <w:t>Post Conditions:</w:t>
+            </w:r>
+          </w:p>
+          <w:p>
+            <w:pPr>
+              <w:numPr>
+                <w:ilvl w:val="0"/>
+                <w:numId w:val="30"/>
+              </w:numPr>
+              <w:contextualSpacing/>
+              <w:rPr>
+                <w:rFonts w:ascii="Cambria" w:hAnsi="Cambria"/>
+                <w:b/>
+                <w:szCs w:val="22"/>
+              </w:rPr>
+            </w:pPr>
+            <w:r>
+              <w:rPr>
+                <w:rFonts w:ascii="Cambria" w:hAnsi="Cambria"/>
+                <w:b/>
+                <w:szCs w:val="22"/>
+              </w:rPr>
+              <w:t xml:space="preserve">Success: </w:t>
+            </w:r>
+            <w:r>
+              <w:rPr>
+                <w:rFonts w:ascii="Cambria" w:hAnsi="Cambria"/>
+                <w:szCs w:val="22"/>
+              </w:rPr>
+              <w:t xml:space="preserve">New account has been </w:t>
+            </w:r>
+            <w:r>
+              <w:rPr>
+                <w:rFonts w:ascii="Cambria" w:hAnsi="Cambria"/>
+                <w:szCs w:val="22"/>
+              </w:rPr>
+              <w:t>created</w:t>
+            </w:r>
+            <w:r>
+              <w:rPr>
+                <w:rFonts w:ascii="Cambria" w:hAnsi="Cambria"/>
+                <w:szCs w:val="22"/>
+              </w:rPr>
+              <w:t xml:space="preserve"> </w:t>
+            </w:r>
+            <w:r>
+              <w:rPr>
+                <w:rFonts w:ascii="Cambria" w:hAnsi="Cambria"/>
+                <w:szCs w:val="22"/>
+              </w:rPr>
+              <w:t>in</w:t>
+            </w:r>
+            <w:r>
+              <w:rPr>
+                <w:rFonts w:ascii="Cambria" w:hAnsi="Cambria"/>
+                <w:szCs w:val="22"/>
+              </w:rPr>
+              <w:t xml:space="preserve"> the system.</w:t>
+            </w:r>
+          </w:p>
+          <w:p>
+            <w:pPr>
+              <w:numPr>
+                <w:ilvl w:val="0"/>
+                <w:numId w:val="30"/>
+              </w:numPr>
+              <w:contextualSpacing/>
+              <w:rPr>
+                <w:rFonts w:ascii="Cambria" w:hAnsi="Cambria"/>
+                <w:b/>
+                <w:szCs w:val="22"/>
+              </w:rPr>
+            </w:pPr>
+            <w:r>
+              <w:rPr>
+                <w:rFonts w:ascii="Cambria" w:hAnsi="Cambria"/>
+                <w:b/>
+                <w:szCs w:val="22"/>
+              </w:rPr>
+              <w:t xml:space="preserve">Fail: </w:t>
+            </w:r>
+            <w:r>
+              <w:rPr>
+                <w:rFonts w:ascii="Cambria" w:hAnsi="Cambria"/>
+                <w:szCs w:val="22"/>
+              </w:rPr>
+              <w:t>Show error message</w:t>
+            </w:r>
+            <w:r>
+              <w:rPr>
+                <w:rFonts w:ascii="Cambria" w:hAnsi="Cambria"/>
+                <w:szCs w:val="22"/>
+              </w:rPr>
+              <w:t>.</w:t>
+            </w:r>
+          </w:p>
+          <w:p>
+            <w:pPr>
+              <w:rPr>
+                <w:rFonts w:ascii="Cambria" w:hAnsi="Cambria"/>
+                <w:b/>
+                <w:szCs w:val="22"/>
+              </w:rPr>
+            </w:pPr>
+            <w:r>
+              <w:rPr>
+                <w:rFonts w:ascii="Cambria" w:hAnsi="Cambria"/>
+                <w:b/>
+                <w:szCs w:val="22"/>
+              </w:rPr>
+              <w:t>Main Success Scenario:</w:t>
+            </w:r>
+          </w:p>
+          <w:tbl>
+            <w:tblPr>
+              <w:tblStyle w:val="TableGrid3"/>
+              <w:tblW w:w="8791" w:type="dxa"/>
+              <w:tblLayout w:type="fixed"/>
+              <w:tblLook w:val="04A0" w:firstRow="1" w:lastRow="0" w:firstColumn="1" w:lastColumn="0" w:noHBand="0" w:noVBand="1"/>
+            </w:tblPr>
+            <w:tblGrid>
+              <w:gridCol w:w="1051"/>
+              <w:gridCol w:w="3323"/>
+              <w:gridCol w:w="4417"/>
+            </w:tblGrid>
+            <w:tr>
+              <w:tc>
+                <w:tcPr>
+                  <w:tcW w:w="1051" w:type="dxa"/>
+                  <w:shd w:val="clear" w:color="auto" w:fill="E7E6E6"/>
+                  <w:vAlign w:val="center"/>
+                </w:tcPr>
+                <w:p>
+                  <w:pPr>
+                    <w:jc w:val="center"/>
+                    <w:rPr>
+                      <w:rFonts w:ascii="Cambria" w:hAnsi="Cambria"/>
+                      <w:szCs w:val="22"/>
+                    </w:rPr>
+                  </w:pPr>
+                  <w:r>
+                    <w:rPr>
+                      <w:rFonts w:ascii="Cambria" w:hAnsi="Cambria"/>
+                      <w:szCs w:val="22"/>
+                    </w:rPr>
+                    <w:t>Step</w:t>
+                  </w:r>
+                </w:p>
+              </w:tc>
+              <w:tc>
+                <w:tcPr>
+                  <w:tcW w:w="3323" w:type="dxa"/>
+                  <w:shd w:val="clear" w:color="auto" w:fill="E7E6E6"/>
+                  <w:vAlign w:val="center"/>
+                </w:tcPr>
+                <w:p>
+                  <w:pPr>
+                    <w:jc w:val="center"/>
+                    <w:rPr>
+                      <w:rFonts w:ascii="Cambria" w:hAnsi="Cambria"/>
+                      <w:szCs w:val="22"/>
+                    </w:rPr>
+                  </w:pPr>
+                  <w:r>
+                    <w:rPr>
+                      <w:rFonts w:ascii="Cambria" w:hAnsi="Cambria"/>
+                      <w:szCs w:val="22"/>
+                    </w:rPr>
+                    <w:t>Actor Action</w:t>
+                  </w:r>
+                </w:p>
+              </w:tc>
+              <w:tc>
+                <w:tcPr>
+                  <w:tcW w:w="4417" w:type="dxa"/>
+                  <w:shd w:val="clear" w:color="auto" w:fill="E7E6E6"/>
+                  <w:vAlign w:val="center"/>
+                </w:tcPr>
+                <w:p>
+                  <w:pPr>
+                    <w:jc w:val="center"/>
+                    <w:rPr>
+                      <w:rFonts w:ascii="Cambria" w:hAnsi="Cambria"/>
+                      <w:szCs w:val="22"/>
+                    </w:rPr>
+                  </w:pPr>
+                  <w:r>
+                    <w:rPr>
+                      <w:rFonts w:ascii="Cambria" w:hAnsi="Cambria"/>
+                      <w:szCs w:val="22"/>
+                    </w:rPr>
+                    <w:t>System Response</w:t>
+                  </w:r>
+                </w:p>
+              </w:tc>
+            </w:tr>
+            <w:tr>
+              <w:tc>
+                <w:tcPr>
+                  <w:tcW w:w="1051" w:type="dxa"/>
+                  <w:vAlign w:val="center"/>
+                </w:tcPr>
+                <w:p>
+                  <w:pPr>
+                    <w:jc w:val="center"/>
+                    <w:rPr>
+                      <w:rFonts w:ascii="Cambria" w:hAnsi="Cambria"/>
+                    </w:rPr>
+                  </w:pPr>
+                  <w:r>
+                    <w:rPr>
+                      <w:rFonts w:ascii="Cambria" w:hAnsi="Cambria"/>
+                    </w:rPr>
+                    <w:t>1</w:t>
+                  </w:r>
+                </w:p>
+              </w:tc>
+              <w:tc>
+                <w:tcPr>
+                  <w:tcW w:w="3323" w:type="dxa"/>
+                </w:tcPr>
+                <w:p>
+                  <w:pPr>
+                    <w:rPr>
+                      <w:rFonts w:ascii="Cambria" w:hAnsi="Cambria"/>
+                      <w:szCs w:val="22"/>
+                    </w:rPr>
+                  </w:pPr>
+                  <w:r>
+                    <w:rPr>
+                      <w:rFonts w:ascii="Cambria" w:hAnsi="Cambria"/>
+                      <w:szCs w:val="22"/>
+                    </w:rPr>
+                    <w:t>Unauthorized user goes to signup view</w:t>
+                  </w:r>
+                  <w:r>
+                    <w:rPr>
+                      <w:rFonts w:ascii="Cambria" w:hAnsi="Cambria"/>
+                      <w:szCs w:val="22"/>
+                    </w:rPr>
+                    <w:t>.</w:t>
+                  </w:r>
+                </w:p>
+              </w:tc>
+              <w:tc>
+                <w:tcPr>
+                  <w:tcW w:w="4417" w:type="dxa"/>
+                </w:tcPr>
+                <w:p>
+                  <w:pPr>
+                    <w:rPr>
+                      <w:rFonts w:ascii="Cambria" w:hAnsi="Cambria"/>
+                      <w:szCs w:val="22"/>
+                    </w:rPr>
+                  </w:pPr>
+                </w:p>
+                <w:p>
+                  <w:pPr>
+                    <w:rPr>
+                      <w:rFonts w:ascii="Cambria" w:hAnsi="Cambria"/>
+                      <w:szCs w:val="22"/>
+                    </w:rPr>
+                  </w:pPr>
+                  <w:r>
+                    <w:rPr>
+                      <w:rFonts w:ascii="Cambria" w:hAnsi="Cambria"/>
+                      <w:szCs w:val="22"/>
+                    </w:rPr>
+                    <w:t xml:space="preserve">System requires identity information from </w:t>
+                  </w:r>
+                  <w:r>
+                    <w:rPr>
+                      <w:rFonts w:ascii="Cambria" w:hAnsi="Cambria"/>
+                      <w:szCs w:val="22"/>
+                    </w:rPr>
+                    <w:t>Unauthorized user</w:t>
+                  </w:r>
+                  <w:r>
+                    <w:rPr>
+                      <w:rFonts w:ascii="Cambria" w:hAnsi="Cambria"/>
+                      <w:szCs w:val="22"/>
+                    </w:rPr>
+                    <w:t>:</w:t>
+                  </w:r>
+                </w:p>
+                <w:p>
+                  <w:pPr>
+                    <w:numPr>
+                      <w:ilvl w:val="0"/>
+                      <w:numId w:val="31"/>
+                    </w:numPr>
+                    <w:contextualSpacing/>
+                    <w:rPr>
+                      <w:rFonts w:ascii="Cambria" w:hAnsi="Cambria"/>
+                      <w:szCs w:val="22"/>
+                    </w:rPr>
+                  </w:pPr>
+                  <w:r>
+                    <w:rPr>
+                      <w:rFonts w:ascii="Cambria" w:hAnsi="Cambria"/>
+                      <w:szCs w:val="22"/>
+                    </w:rPr>
+                    <w:t xml:space="preserve">Full Name: free text input, required, length </w:t>
+                  </w:r>
+                  <w:r>
+                    <w:rPr>
+                      <w:rFonts w:ascii="Cambria" w:hAnsi="Cambria"/>
+                      <w:szCs w:val="22"/>
+                    </w:rPr>
+                    <w:t>5</w:t>
+                  </w:r>
+                  <w:r>
+                    <w:rPr>
+                      <w:rFonts w:ascii="Cambria" w:hAnsi="Cambria"/>
+                      <w:szCs w:val="22"/>
+                    </w:rPr>
+                    <w:t>–50 characters.</w:t>
+                  </w:r>
+                </w:p>
+                <w:p>
+                  <w:pPr>
+                    <w:numPr>
+                      <w:ilvl w:val="0"/>
+                      <w:numId w:val="31"/>
+                    </w:numPr>
+                    <w:contextualSpacing/>
+                    <w:rPr>
+                      <w:rFonts w:ascii="Cambria" w:hAnsi="Cambria"/>
+                      <w:szCs w:val="22"/>
+                    </w:rPr>
+                  </w:pPr>
+                  <w:r>
+                    <w:rPr>
+                      <w:rFonts w:ascii="Cambria" w:hAnsi="Cambria"/>
+                      <w:szCs w:val="22"/>
+                    </w:rPr>
+                    <w:t xml:space="preserve">Username: free text input, required, length </w:t>
+                  </w:r>
+                  <w:r>
+                    <w:rPr>
+                      <w:rFonts w:ascii="Cambria" w:hAnsi="Cambria"/>
+                      <w:szCs w:val="22"/>
+                    </w:rPr>
+                    <w:t>5</w:t>
+                  </w:r>
+                  <w:r>
+                    <w:rPr>
+                      <w:rFonts w:ascii="Cambria" w:hAnsi="Cambria"/>
+                      <w:szCs w:val="22"/>
+                    </w:rPr>
+                    <w:t>–30 characters.</w:t>
+                  </w:r>
+                </w:p>
+                <w:p>
+                  <w:pPr>
+                    <w:numPr>
+                      <w:ilvl w:val="0"/>
+                      <w:numId w:val="31"/>
+                    </w:numPr>
+                    <w:contextualSpacing/>
+                    <w:rPr>
+                      <w:rFonts w:ascii="Cambria" w:hAnsi="Cambria"/>
+                      <w:szCs w:val="22"/>
+                    </w:rPr>
+                  </w:pPr>
+                  <w:r>
+                    <w:rPr>
+                      <w:rFonts w:ascii="Cambria" w:hAnsi="Cambria"/>
+                      <w:szCs w:val="22"/>
+                    </w:rPr>
+                    <w:t xml:space="preserve">Password: free text input, required, </w:t>
+                  </w:r>
+                  <w:r>
+                    <w:rPr>
+                      <w:rFonts w:ascii="Cambria" w:hAnsi="Cambria"/>
+                      <w:szCs w:val="22"/>
+                    </w:rPr>
+                    <w:t xml:space="preserve">length </w:t>
+                  </w:r>
+                  <w:r>
+                    <w:rPr>
+                      <w:rFonts w:ascii="Cambria" w:hAnsi="Cambria"/>
+                      <w:szCs w:val="22"/>
+                    </w:rPr>
+                    <w:t>5</w:t>
+                  </w:r>
+                  <w:r>
+                    <w:rPr>
+                      <w:rFonts w:ascii="Cambria" w:hAnsi="Cambria"/>
+                      <w:szCs w:val="22"/>
+                    </w:rPr>
+                    <w:t>–30 characters.</w:t>
+                  </w:r>
+                </w:p>
+                <w:p>
+                  <w:pPr>
+                    <w:numPr>
+                      <w:ilvl w:val="0"/>
+                      <w:numId w:val="31"/>
+                    </w:numPr>
+                    <w:contextualSpacing/>
+                    <w:rPr>
+                      <w:rFonts w:ascii="Cambria" w:hAnsi="Cambria"/>
+                      <w:szCs w:val="22"/>
+                    </w:rPr>
+                  </w:pPr>
+                  <w:r>
+                    <w:rPr>
+                      <w:rFonts w:ascii="Cambria" w:hAnsi="Cambria"/>
+                      <w:szCs w:val="22"/>
+                    </w:rPr>
+                    <w:t>Gender: select one of the options (Male, Female).</w:t>
+                  </w:r>
+                </w:p>
+                <w:p>
+                  <w:pPr>
+                    <w:numPr>
+                      <w:ilvl w:val="0"/>
+                      <w:numId w:val="31"/>
+                    </w:numPr>
+                    <w:contextualSpacing/>
+                    <w:rPr>
+                      <w:rFonts w:ascii="Cambria" w:hAnsi="Cambria"/>
+                      <w:szCs w:val="22"/>
+                    </w:rPr>
+                  </w:pPr>
+                  <w:r>
+                    <w:rPr>
+                      <w:rFonts w:ascii="Cambria" w:hAnsi="Cambria"/>
+                      <w:szCs w:val="22"/>
+                    </w:rPr>
+                    <w:t>Phone</w:t>
+                  </w:r>
+                  <w:r>
+                    <w:rPr>
+                      <w:rFonts w:ascii="Cambria" w:hAnsi="Cambria"/>
+                      <w:szCs w:val="22"/>
+                    </w:rPr>
+                    <w:t xml:space="preserve"> number</w:t>
+                  </w:r>
+                  <w:r>
+                    <w:rPr>
+                      <w:rFonts w:ascii="Cambria" w:hAnsi="Cambria"/>
+                      <w:szCs w:val="22"/>
+                    </w:rPr>
+                    <w:t xml:space="preserve">: free text input, required, length </w:t>
+                  </w:r>
+                  <w:r>
+                    <w:rPr>
+                      <w:rFonts w:ascii="Cambria" w:hAnsi="Cambria"/>
+                      <w:szCs w:val="22"/>
+                    </w:rPr>
+                    <w:t>10</w:t>
+                  </w:r>
+                  <w:r>
+                    <w:rPr>
+                      <w:rFonts w:ascii="Cambria" w:hAnsi="Cambria"/>
+                      <w:szCs w:val="22"/>
+                    </w:rPr>
+                    <w:t>-11 digits.</w:t>
+                  </w:r>
+                </w:p>
+                <w:p>
+                  <w:pPr>
+                    <w:numPr>
+                      <w:ilvl w:val="0"/>
+                      <w:numId w:val="31"/>
+                    </w:numPr>
+                    <w:contextualSpacing/>
+                    <w:rPr>
+                      <w:rFonts w:ascii="Cambria" w:hAnsi="Cambria"/>
+                      <w:szCs w:val="22"/>
+                    </w:rPr>
+                  </w:pPr>
+                  <w:r>
+                    <w:rPr>
+                      <w:rFonts w:ascii="Cambria" w:hAnsi="Cambria"/>
+                      <w:szCs w:val="22"/>
+                    </w:rPr>
+                    <w:t xml:space="preserve">Address: free text input, length </w:t>
+                  </w:r>
+                  <w:r>
+                    <w:rPr>
+                      <w:rFonts w:ascii="Cambria" w:hAnsi="Cambria"/>
+                      <w:szCs w:val="22"/>
+                    </w:rPr>
+                    <w:t>1</w:t>
+                  </w:r>
+                  <w:r>
+                    <w:rPr>
+                      <w:rFonts w:ascii="Cambria" w:hAnsi="Cambria"/>
+                      <w:szCs w:val="22"/>
+                    </w:rPr>
+                    <w:t>0-</w:t>
+                  </w:r>
+                  <w:r>
+                    <w:rPr>
+                      <w:rFonts w:ascii="Cambria" w:hAnsi="Cambria"/>
+                      <w:szCs w:val="22"/>
+                    </w:rPr>
+                    <w:t>100</w:t>
+                  </w:r>
+                  <w:r>
+                    <w:rPr>
+                      <w:rFonts w:ascii="Cambria" w:hAnsi="Cambria"/>
+                      <w:szCs w:val="22"/>
+                    </w:rPr>
+                    <w:t xml:space="preserve"> characters.</w:t>
+                  </w:r>
+                </w:p>
+              </w:tc>
+            </w:tr>
+            <w:tr>
+              <w:tc>
+                <w:tcPr>
+                  <w:tcW w:w="1051" w:type="dxa"/>
+                  <w:vAlign w:val="center"/>
+                </w:tcPr>
+                <w:p>
+                  <w:pPr>
+                    <w:jc w:val="center"/>
+                    <w:rPr>
+                      <w:rFonts w:ascii="Cambria" w:hAnsi="Cambria"/>
+                      <w:szCs w:val="22"/>
+                    </w:rPr>
+                  </w:pPr>
+                  <w:r>
+                    <w:rPr>
+                      <w:rFonts w:ascii="Cambria" w:hAnsi="Cambria"/>
+                      <w:szCs w:val="22"/>
+                    </w:rPr>
+                    <w:t>2</w:t>
+                  </w:r>
+                </w:p>
+              </w:tc>
+              <w:tc>
+                <w:tcPr>
+                  <w:tcW w:w="3323" w:type="dxa"/>
+                </w:tcPr>
+                <w:p>
+                  <w:pPr>
+                    <w:rPr>
+                      <w:rFonts w:ascii="Cambria" w:hAnsi="Cambria"/>
+                      <w:szCs w:val="22"/>
+                    </w:rPr>
+                  </w:pPr>
+                  <w:r>
+                    <w:rPr>
+                      <w:rFonts w:ascii="Cambria" w:hAnsi="Cambria"/>
+                      <w:szCs w:val="22"/>
+                    </w:rPr>
+                    <w:t xml:space="preserve">Unauthorized user </w:t>
+                  </w:r>
+                  <w:r>
+                    <w:rPr>
+                      <w:rFonts w:ascii="Cambria" w:hAnsi="Cambria"/>
+                      <w:szCs w:val="22"/>
+                    </w:rPr>
+                    <w:t>inputs information.</w:t>
+                  </w:r>
+                </w:p>
+              </w:tc>
+              <w:tc>
+                <w:tcPr>
+                  <w:tcW w:w="4417" w:type="dxa"/>
+                </w:tcPr>
+                <w:p>
+                  <w:pPr>
+                    <w:rPr>
+                      <w:rFonts w:ascii="Cambria" w:hAnsi="Cambria"/>
+                      <w:szCs w:val="22"/>
+                    </w:rPr>
+                  </w:pPr>
+                </w:p>
+              </w:tc>
+            </w:tr>
+            <w:tr>
+              <w:tc>
+                <w:tcPr>
+                  <w:tcW w:w="1051" w:type="dxa"/>
+                  <w:vAlign w:val="center"/>
+                </w:tcPr>
+                <w:p>
+                  <w:pPr>
+                    <w:jc w:val="center"/>
+                    <w:rPr>
+                      <w:rFonts w:ascii="Cambria" w:hAnsi="Cambria"/>
+                      <w:szCs w:val="22"/>
+                    </w:rPr>
+                  </w:pPr>
+                  <w:r>
+                    <w:rPr>
+                      <w:rFonts w:ascii="Cambria" w:hAnsi="Cambria"/>
+                      <w:szCs w:val="22"/>
+                    </w:rPr>
+                    <w:t>3</w:t>
+                  </w:r>
+                </w:p>
+              </w:tc>
+              <w:tc>
+                <w:tcPr>
+                  <w:tcW w:w="3323" w:type="dxa"/>
+                </w:tcPr>
+                <w:p>
+                  <w:pPr>
+                    <w:rPr>
+                      <w:rFonts w:ascii="Cambria" w:hAnsi="Cambria"/>
+                      <w:szCs w:val="22"/>
+                    </w:rPr>
+                  </w:pPr>
+                  <w:r>
+                    <w:rPr>
+                      <w:rFonts w:ascii="Cambria" w:hAnsi="Cambria"/>
+                      <w:szCs w:val="22"/>
+                    </w:rPr>
+                    <w:t xml:space="preserve">Unauthorized user </w:t>
+                  </w:r>
+                  <w:r>
+                    <w:rPr>
+                      <w:rFonts w:ascii="Cambria" w:hAnsi="Cambria"/>
+                      <w:szCs w:val="22"/>
+                    </w:rPr>
+                    <w:t xml:space="preserve">sends </w:t>
+                  </w:r>
+                  <w:r>
+                    <w:rPr>
+                      <w:rFonts w:ascii="Cambria" w:hAnsi="Cambria"/>
+                      <w:szCs w:val="22"/>
+                    </w:rPr>
+                    <w:t xml:space="preserve">command to signup </w:t>
+                  </w:r>
+                  <w:r>
+                    <w:rPr>
+                      <w:rFonts w:ascii="Cambria" w:hAnsi="Cambria"/>
+                      <w:szCs w:val="22"/>
+                    </w:rPr>
+                    <w:t>new account.</w:t>
+                  </w:r>
+                </w:p>
+                <w:p>
+                  <w:pPr>
+                    <w:rPr>
+                      <w:rFonts w:ascii="Cambria" w:hAnsi="Cambria"/>
+                      <w:szCs w:val="22"/>
+                    </w:rPr>
+                  </w:pPr>
+                </w:p>
+              </w:tc>
+              <w:tc>
+                <w:tcPr>
+                  <w:tcW w:w="4417" w:type="dxa"/>
+                </w:tcPr>
+                <w:p>
+                  <w:pPr>
+                    <w:rPr>
+                      <w:rFonts w:ascii="Cambria" w:hAnsi="Cambria"/>
+                      <w:szCs w:val="22"/>
+                    </w:rPr>
+                  </w:pPr>
+                </w:p>
+                <w:p>
+                  <w:pPr>
+                    <w:rPr>
+                      <w:rFonts w:ascii="Cambria" w:hAnsi="Cambria"/>
+                      <w:szCs w:val="22"/>
+                    </w:rPr>
+                  </w:pPr>
+                </w:p>
+                <w:p>
+                  <w:pPr>
+                    <w:rPr>
+                      <w:rFonts w:ascii="Cambria" w:hAnsi="Cambria"/>
+                      <w:szCs w:val="22"/>
+                    </w:rPr>
+                  </w:pPr>
+                  <w:r>
+                    <w:rPr>
+                      <w:rFonts w:ascii="Cambria" w:hAnsi="Cambria"/>
+                      <w:szCs w:val="22"/>
+                    </w:rPr>
+                    <w:t xml:space="preserve">Unauthorized user will signup with theirs </w:t>
+                  </w:r>
+                  <w:r>
+                    <w:rPr>
+                      <w:rFonts w:ascii="Cambria" w:hAnsi="Cambria"/>
+                      <w:szCs w:val="22"/>
+                    </w:rPr>
+                    <w:t>validates information.</w:t>
+                  </w:r>
+                </w:p>
+                <w:p>
+                  <w:pPr>
+                    <w:rPr>
+                      <w:rFonts w:ascii="Cambria" w:hAnsi="Cambria"/>
+                      <w:szCs w:val="22"/>
+                    </w:rPr>
+                  </w:pPr>
+                  <w:r>
+                    <w:rPr>
+                      <w:rFonts w:ascii="Cambria" w:hAnsi="Cambria"/>
+                      <w:szCs w:val="22"/>
+                    </w:rPr>
+                    <w:t>[Alternative 1</w:t>
+                  </w:r>
+                  <w:r>
+                    <w:rPr>
+                      <w:rFonts w:ascii="Cambria" w:hAnsi="Cambria"/>
+                      <w:szCs w:val="22"/>
+                    </w:rPr>
+                    <w:t>]</w:t>
+                  </w:r>
+                </w:p>
+                <w:p>
+                  <w:pPr>
+                    <w:rPr>
+                      <w:rFonts w:ascii="Cambria" w:hAnsi="Cambria"/>
+                      <w:szCs w:val="22"/>
+                    </w:rPr>
+                  </w:pPr>
+                  <w:r>
+                    <w:rPr>
+                      <w:rFonts w:ascii="Cambria" w:hAnsi="Cambria"/>
+                      <w:szCs w:val="22"/>
+                    </w:rPr>
+                    <w:t>[Exception 1</w:t>
+                  </w:r>
+                  <w:r>
+                    <w:rPr>
+                      <w:rFonts w:ascii="Cambria" w:hAnsi="Cambria"/>
+                      <w:szCs w:val="22"/>
+                    </w:rPr>
+                    <w:t>,2,3,4,5,6,7,8,9,10,11,12</w:t>
+                  </w:r>
+                  <w:r>
+                    <w:rPr>
+                      <w:rFonts w:ascii="Cambria" w:hAnsi="Cambria"/>
+                      <w:szCs w:val="22"/>
+                    </w:rPr>
+                    <w:t>]</w:t>
+                  </w:r>
+                </w:p>
+              </w:tc>
+            </w:tr>
+          </w:tbl>
+          <w:p>
+            <w:pPr>
+              <w:rPr>
+                <w:rFonts w:ascii="Cambria" w:hAnsi="Cambria"/>
+                <w:bCs/>
+                <w:szCs w:val="22"/>
+              </w:rPr>
+            </w:pPr>
+            <w:r>
+              <w:rPr>
+                <w:rFonts w:ascii="Cambria" w:hAnsi="Cambria"/>
+                <w:b/>
+                <w:szCs w:val="22"/>
+              </w:rPr>
+              <w:t>Alternative Scenario:</w:t>
+            </w:r>
+          </w:p>
+          <w:p>
+            <w:pPr>
+              <w:rPr>
+                <w:rFonts w:ascii="Cambria" w:hAnsi="Cambria"/>
+                <w:bCs/>
+                <w:szCs w:val="22"/>
+              </w:rPr>
+            </w:pPr>
+            <w:r>
+              <w:rPr>
+                <w:rFonts w:ascii="Cambria" w:hAnsi="Cambria"/>
+                <w:bCs/>
+                <w:i/>
+                <w:szCs w:val="22"/>
+              </w:rPr>
+              <w:t>[Alternative 1]</w:t>
+            </w:r>
+          </w:p>
+          <w:tbl>
+            <w:tblPr>
+              <w:tblStyle w:val="TableGrid3"/>
+              <w:tblW w:w="8791" w:type="dxa"/>
+              <w:tblLayout w:type="fixed"/>
+              <w:tblLook w:val="04A0" w:firstRow="1" w:lastRow="0" w:firstColumn="1" w:lastColumn="0" w:noHBand="0" w:noVBand="1"/>
+            </w:tblPr>
+            <w:tblGrid>
+              <w:gridCol w:w="1051"/>
+              <w:gridCol w:w="3323"/>
+              <w:gridCol w:w="4417"/>
+            </w:tblGrid>
+            <w:tr>
+              <w:tc>
+                <w:tcPr>
+                  <w:tcW w:w="1051" w:type="dxa"/>
+                  <w:shd w:val="clear" w:color="auto" w:fill="E7E6E6"/>
+                  <w:vAlign w:val="center"/>
+                </w:tcPr>
+                <w:p>
+                  <w:pPr>
+                    <w:jc w:val="center"/>
+                    <w:rPr>
+                      <w:rFonts w:ascii="Cambria" w:hAnsi="Cambria"/>
+                      <w:szCs w:val="22"/>
+                    </w:rPr>
+                  </w:pPr>
+                  <w:r>
+                    <w:rPr>
+                      <w:rFonts w:ascii="Cambria" w:hAnsi="Cambria"/>
+                      <w:szCs w:val="22"/>
+                    </w:rPr>
+                    <w:t>Step.</w:t>
+                  </w:r>
+                </w:p>
+              </w:tc>
+              <w:tc>
+                <w:tcPr>
+                  <w:tcW w:w="3323" w:type="dxa"/>
+                  <w:shd w:val="clear" w:color="auto" w:fill="E7E6E6"/>
+                  <w:vAlign w:val="center"/>
+                </w:tcPr>
+                <w:p>
+                  <w:pPr>
+                    <w:jc w:val="center"/>
+                    <w:rPr>
+                      <w:rFonts w:ascii="Cambria" w:hAnsi="Cambria"/>
+                      <w:szCs w:val="22"/>
+                    </w:rPr>
+                  </w:pPr>
+                  <w:r>
+                    <w:rPr>
+                      <w:rFonts w:ascii="Cambria" w:hAnsi="Cambria"/>
+                      <w:szCs w:val="22"/>
+                    </w:rPr>
+                    <w:t>Actor Action</w:t>
+                  </w:r>
+                </w:p>
+              </w:tc>
+              <w:tc>
+                <w:tcPr>
+                  <w:tcW w:w="4417" w:type="dxa"/>
+                  <w:shd w:val="clear" w:color="auto" w:fill="E7E6E6"/>
+                  <w:vAlign w:val="center"/>
+                </w:tcPr>
+                <w:p>
+                  <w:pPr>
+                    <w:jc w:val="center"/>
+                    <w:rPr>
+                      <w:rFonts w:ascii="Cambria" w:hAnsi="Cambria"/>
+                      <w:szCs w:val="22"/>
+                    </w:rPr>
+                  </w:pPr>
+                  <w:r>
+                    <w:rPr>
+                      <w:rFonts w:ascii="Cambria" w:hAnsi="Cambria"/>
+                      <w:szCs w:val="22"/>
+                    </w:rPr>
+                    <w:t>System Response</w:t>
+                  </w:r>
+                </w:p>
+              </w:tc>
+            </w:tr>
+            <w:tr>
+              <w:tc>
+                <w:tcPr>
+                  <w:tcW w:w="1051" w:type="dxa"/>
+                  <w:vAlign w:val="center"/>
+                </w:tcPr>
+                <w:p>
+                  <w:pPr>
+                    <w:jc w:val="center"/>
+                    <w:rPr>
+                      <w:rFonts w:ascii="Cambria" w:hAnsi="Cambria"/>
+                    </w:rPr>
+                  </w:pPr>
+                  <w:r>
+                    <w:rPr>
+                      <w:rFonts w:ascii="Cambria" w:hAnsi="Cambria"/>
+                    </w:rPr>
+                    <w:t>1</w:t>
+                  </w:r>
+                </w:p>
+              </w:tc>
+              <w:tc>
+                <w:tcPr>
+                  <w:tcW w:w="3323" w:type="dxa"/>
+                </w:tcPr>
+                <w:p>
+                  <w:pPr>
+                    <w:rPr>
+                      <w:rFonts w:ascii="Cambria" w:hAnsi="Cambria"/>
+                      <w:szCs w:val="22"/>
+                    </w:rPr>
+                  </w:pPr>
+                  <w:r>
+                    <w:rPr>
+                      <w:rFonts w:ascii="Cambria" w:hAnsi="Cambria"/>
+                      <w:szCs w:val="22"/>
+                    </w:rPr>
+                    <w:t xml:space="preserve">Unauthorized user </w:t>
+                  </w:r>
+                  <w:r>
+                    <w:rPr>
+                      <w:rFonts w:ascii="Cambria" w:hAnsi="Cambria"/>
+                      <w:szCs w:val="22"/>
+                    </w:rPr>
+                    <w:t xml:space="preserve">sends </w:t>
+                  </w:r>
+                  <w:r>
+                    <w:rPr>
+                      <w:rFonts w:ascii="Cambria" w:hAnsi="Cambria"/>
+                      <w:szCs w:val="22"/>
+                    </w:rPr>
+                    <w:t>the cancel command</w:t>
+                  </w:r>
+                  <w:r>
+                    <w:rPr>
+                      <w:rFonts w:ascii="Cambria" w:hAnsi="Cambria"/>
+                      <w:szCs w:val="22"/>
+                    </w:rPr>
+                    <w:t>.</w:t>
+                  </w:r>
+                </w:p>
+              </w:tc>
+              <w:tc>
+                <w:tcPr>
+                  <w:tcW w:w="4417" w:type="dxa"/>
+                </w:tcPr>
+                <w:p>
+                  <w:pPr>
+                    <w:rPr>
+                      <w:rFonts w:ascii="Cambria" w:hAnsi="Cambria"/>
+                      <w:szCs w:val="22"/>
+                    </w:rPr>
+                  </w:pPr>
+                </w:p>
+                <w:p>
+                  <w:pPr>
+                    <w:rPr>
+                      <w:rFonts w:ascii="Cambria" w:hAnsi="Cambria"/>
+                      <w:szCs w:val="22"/>
+                    </w:rPr>
+                  </w:pPr>
+                  <w:r>
+                    <w:rPr>
+                      <w:rFonts w:ascii="Cambria" w:hAnsi="Cambria"/>
+                      <w:szCs w:val="22"/>
+                    </w:rPr>
+                    <w:t xml:space="preserve">System closes </w:t>
+                  </w:r>
+                  <w:r>
+                    <w:rPr>
+                      <w:rFonts w:ascii="Cambria" w:hAnsi="Cambria"/>
+                      <w:szCs w:val="22"/>
+                    </w:rPr>
+                    <w:t>signup</w:t>
+                  </w:r>
+                  <w:r>
+                    <w:rPr>
+                      <w:rFonts w:ascii="Cambria" w:hAnsi="Cambria"/>
+                      <w:szCs w:val="22"/>
+                    </w:rPr>
+                    <w:t xml:space="preserve"> new account form.</w:t>
+                  </w:r>
+                </w:p>
+              </w:tc>
+            </w:tr>
+          </w:tbl>
+          <w:p>
+            <w:pPr>
+              <w:rPr>
+                <w:rFonts w:ascii="Cambria" w:hAnsi="Cambria"/>
+                <w:b/>
+                <w:szCs w:val="22"/>
+              </w:rPr>
+            </w:pPr>
+            <w:r>
+              <w:rPr>
+                <w:rFonts w:ascii="Cambria" w:hAnsi="Cambria"/>
+                <w:b/>
+                <w:szCs w:val="22"/>
+              </w:rPr>
+              <w:t>Exceptions:</w:t>
+            </w:r>
+          </w:p>
+          <w:tbl>
+            <w:tblPr>
+              <w:tblStyle w:val="TableGrid3"/>
+              <w:tblW w:w="8791" w:type="dxa"/>
+              <w:tblLayout w:type="fixed"/>
+              <w:tblLook w:val="04A0" w:firstRow="1" w:lastRow="0" w:firstColumn="1" w:lastColumn="0" w:noHBand="0" w:noVBand="1"/>
+            </w:tblPr>
+            <w:tblGrid>
+              <w:gridCol w:w="1051"/>
+              <w:gridCol w:w="3323"/>
+              <w:gridCol w:w="4417"/>
+            </w:tblGrid>
+            <w:tr>
+              <w:tc>
+                <w:tcPr>
+                  <w:tcW w:w="1051" w:type="dxa"/>
+                  <w:shd w:val="clear" w:color="auto" w:fill="E7E6E6"/>
+                  <w:vAlign w:val="center"/>
+                </w:tcPr>
+                <w:p>
+                  <w:pPr>
+                    <w:jc w:val="center"/>
+                    <w:rPr>
+                      <w:rFonts w:ascii="Cambria" w:hAnsi="Cambria"/>
+                      <w:szCs w:val="22"/>
+                    </w:rPr>
+                  </w:pPr>
+                  <w:r>
+                    <w:rPr>
+                      <w:rFonts w:ascii="Cambria" w:hAnsi="Cambria"/>
+                      <w:szCs w:val="22"/>
+                    </w:rPr>
+                    <w:t>No.</w:t>
+                  </w:r>
+                </w:p>
+              </w:tc>
+              <w:tc>
+                <w:tcPr>
+                  <w:tcW w:w="3323" w:type="dxa"/>
+                  <w:shd w:val="clear" w:color="auto" w:fill="E7E6E6"/>
+                  <w:vAlign w:val="center"/>
+                </w:tcPr>
+                <w:p>
+                  <w:pPr>
+                    <w:jc w:val="center"/>
+                    <w:rPr>
+                      <w:rFonts w:ascii="Cambria" w:hAnsi="Cambria"/>
+                      <w:szCs w:val="22"/>
+                    </w:rPr>
+                  </w:pPr>
+                  <w:r>
+                    <w:rPr>
+                      <w:rFonts w:ascii="Cambria" w:hAnsi="Cambria"/>
+                      <w:szCs w:val="22"/>
+                    </w:rPr>
+                    <w:t>Cause</w:t>
+                  </w:r>
+                </w:p>
+              </w:tc>
+              <w:tc>
+                <w:tcPr>
+                  <w:tcW w:w="4417" w:type="dxa"/>
+                  <w:shd w:val="clear" w:color="auto" w:fill="E7E6E6"/>
+                  <w:vAlign w:val="center"/>
+                </w:tcPr>
+                <w:p>
+                  <w:pPr>
+                    <w:jc w:val="center"/>
+                    <w:rPr>
+                      <w:rFonts w:ascii="Cambria" w:hAnsi="Cambria"/>
+                      <w:szCs w:val="22"/>
+                    </w:rPr>
+                  </w:pPr>
+                  <w:r>
+                    <w:rPr>
+                      <w:rFonts w:ascii="Cambria" w:hAnsi="Cambria"/>
+                      <w:szCs w:val="22"/>
+                    </w:rPr>
+                    <w:t>System Response</w:t>
+                  </w:r>
+                </w:p>
+              </w:tc>
+            </w:tr>
+            <w:tr>
+              <w:tc>
+                <w:tcPr>
+                  <w:tcW w:w="1051" w:type="dxa"/>
+                  <w:vAlign w:val="center"/>
+                </w:tcPr>
+                <w:p>
+                  <w:pPr>
+                    <w:jc w:val="center"/>
+                    <w:rPr>
+                      <w:rFonts w:ascii="Cambria" w:hAnsi="Cambria"/>
+                    </w:rPr>
+                  </w:pPr>
+                  <w:r>
+                    <w:rPr>
+                      <w:rFonts w:ascii="Cambria" w:hAnsi="Cambria"/>
+                    </w:rPr>
+                    <w:t>1</w:t>
+                  </w:r>
+                </w:p>
+              </w:tc>
+              <w:tc>
+                <w:tcPr>
+                  <w:tcW w:w="3323" w:type="dxa"/>
+                </w:tcPr>
+                <w:p>
+                  <w:pPr>
+                    <w:rPr>
+                      <w:rFonts w:ascii="Cambria" w:hAnsi="Cambria"/>
+                      <w:szCs w:val="22"/>
+                    </w:rPr>
+                  </w:pPr>
+                  <w:r>
+                    <w:rPr>
+                      <w:rFonts w:ascii="Cambria" w:hAnsi="Cambria"/>
+                      <w:szCs w:val="22"/>
+                    </w:rPr>
+                    <w:t>Full name is empty.</w:t>
+                  </w:r>
+                </w:p>
+              </w:tc>
+              <w:tc>
+                <w:tcPr>
+                  <w:tcW w:w="4417" w:type="dxa"/>
+                </w:tcPr>
+                <w:p>
+                  <w:pPr>
+                    <w:rPr>
+                      <w:rFonts w:ascii="Cambria" w:hAnsi="Cambria"/>
+                      <w:szCs w:val="22"/>
+                    </w:rPr>
+                  </w:pPr>
+                </w:p>
+                <w:p>
+                  <w:pPr>
+                    <w:rPr>
+                      <w:rFonts w:ascii="Cambria" w:hAnsi="Cambria"/>
+                      <w:szCs w:val="22"/>
+                    </w:rPr>
+                  </w:pPr>
+                  <w:r>
+                    <w:rPr>
+                      <w:rFonts w:ascii="Cambria" w:hAnsi="Cambria"/>
+                      <w:szCs w:val="22"/>
+                    </w:rPr>
+                    <w:t>System shows error message</w:t>
+                  </w:r>
+                  <w:r>
+                    <w:rPr>
+                      <w:rFonts w:ascii="Cambria" w:hAnsi="Cambria"/>
+                      <w:szCs w:val="22"/>
+                    </w:rPr>
+                    <w:t xml:space="preserve"> the</w:t>
+                  </w:r>
+                  <w:r>
+                    <w:rPr>
+                      <w:rFonts w:ascii="Cambria" w:hAnsi="Cambria"/>
+                      <w:szCs w:val="22"/>
+                    </w:rPr>
+                    <w:t xml:space="preserve"> “Full name must be not empty”.</w:t>
+                  </w:r>
+                </w:p>
+              </w:tc>
+            </w:tr>
+            <w:tr>
+              <w:tc>
+                <w:tcPr>
+                  <w:tcW w:w="1051" w:type="dxa"/>
+                  <w:vAlign w:val="center"/>
+                </w:tcPr>
+                <w:p>
+                  <w:pPr>
+                    <w:jc w:val="center"/>
+                    <w:rPr>
+                      <w:rFonts w:ascii="Cambria" w:hAnsi="Cambria"/>
+                    </w:rPr>
+                  </w:pPr>
+                  <w:r>
+                    <w:rPr>
+                      <w:rFonts w:ascii="Cambria" w:hAnsi="Cambria"/>
+                    </w:rPr>
+                    <w:t>2</w:t>
+                  </w:r>
+                </w:p>
+              </w:tc>
+              <w:tc>
+                <w:tcPr>
+                  <w:tcW w:w="3323" w:type="dxa"/>
+                </w:tcPr>
+                <w:p>
+                  <w:pPr>
+                    <w:rPr>
+                      <w:rFonts w:ascii="Cambria" w:hAnsi="Cambria"/>
+                      <w:szCs w:val="22"/>
+                    </w:rPr>
+                  </w:pPr>
+                  <w:r>
+                    <w:rPr>
+                      <w:rFonts w:ascii="Cambria" w:hAnsi="Cambria"/>
+                      <w:szCs w:val="22"/>
+                    </w:rPr>
+                    <w:t xml:space="preserve">Length of full name out of range </w:t>
+                  </w:r>
+                  <w:r>
+                    <w:rPr>
+                      <w:rFonts w:ascii="Cambria" w:hAnsi="Cambria"/>
+                      <w:szCs w:val="22"/>
+                    </w:rPr>
+                    <w:t>5</w:t>
+                  </w:r>
+                  <w:r>
+                    <w:rPr>
+                      <w:rFonts w:ascii="Cambria" w:hAnsi="Cambria"/>
+                      <w:szCs w:val="22"/>
+                    </w:rPr>
+                    <w:t>-</w:t>
+                  </w:r>
+                  <w:r>
+                    <w:rPr>
+                      <w:rFonts w:ascii="Cambria" w:hAnsi="Cambria"/>
+                      <w:szCs w:val="22"/>
+                    </w:rPr>
+                    <w:t>5</w:t>
+                  </w:r>
+                  <w:r>
+                    <w:rPr>
+                      <w:rFonts w:ascii="Cambria" w:hAnsi="Cambria"/>
+                      <w:szCs w:val="22"/>
+                    </w:rPr>
+                    <w:t>0 characters.</w:t>
+                  </w:r>
+                </w:p>
+              </w:tc>
+              <w:tc>
+                <w:tcPr>
+                  <w:tcW w:w="4417" w:type="dxa"/>
+                </w:tcPr>
+                <w:p>
+                  <w:pPr>
+                    <w:rPr>
+                      <w:rFonts w:ascii="Cambria" w:hAnsi="Cambria"/>
+                      <w:szCs w:val="22"/>
+                    </w:rPr>
+                  </w:pPr>
+                </w:p>
+                <w:p>
+                  <w:pPr>
+                    <w:rPr>
+                      <w:rFonts w:ascii="Cambria" w:hAnsi="Cambria"/>
+                      <w:szCs w:val="22"/>
+                    </w:rPr>
+                  </w:pPr>
+                  <w:r>
+                    <w:rPr>
+                      <w:rFonts w:ascii="Cambria" w:hAnsi="Cambria"/>
+                      <w:szCs w:val="22"/>
+                    </w:rPr>
+                    <w:t>System shows error message</w:t>
+                  </w:r>
+                  <w:r>
+                    <w:rPr>
+                      <w:rFonts w:ascii="Cambria" w:hAnsi="Cambria"/>
+                      <w:szCs w:val="22"/>
+                    </w:rPr>
+                    <w:t xml:space="preserve"> the</w:t>
+                  </w:r>
+                  <w:r>
+                    <w:rPr>
+                      <w:rFonts w:ascii="Cambria" w:hAnsi="Cambria"/>
+                      <w:szCs w:val="22"/>
+                    </w:rPr>
+                    <w:t xml:space="preserve"> “Length of full name must be </w:t>
+                  </w:r>
+                  <w:r>
+                    <w:rPr>
+                      <w:rFonts w:ascii="Cambria" w:hAnsi="Cambria"/>
+                      <w:szCs w:val="22"/>
+                    </w:rPr>
+                    <w:t>5</w:t>
+                  </w:r>
+                  <w:r>
+                    <w:rPr>
+                      <w:rFonts w:ascii="Cambria" w:hAnsi="Cambria"/>
+                      <w:szCs w:val="22"/>
+                    </w:rPr>
+                    <w:t>-50 characters”.</w:t>
+                  </w:r>
+                </w:p>
+              </w:tc>
+            </w:tr>
+            <w:tr>
+              <w:tc>
+                <w:tcPr>
+                  <w:tcW w:w="1051" w:type="dxa"/>
+                  <w:vAlign w:val="center"/>
+                </w:tcPr>
+                <w:p>
+                  <w:pPr>
+                    <w:jc w:val="center"/>
+                    <w:rPr>
+                      <w:rFonts w:ascii="Cambria" w:hAnsi="Cambria"/>
+                    </w:rPr>
+                  </w:pPr>
+                  <w:r>
+                    <w:rPr>
+                      <w:rFonts w:ascii="Cambria" w:hAnsi="Cambria"/>
+                    </w:rPr>
+                    <w:t>3</w:t>
+                  </w:r>
+                </w:p>
+              </w:tc>
+              <w:tc>
+                <w:tcPr>
+                  <w:tcW w:w="3323" w:type="dxa"/>
+                </w:tcPr>
+                <w:p>
+                  <w:pPr>
+                    <w:rPr>
+                      <w:rFonts w:ascii="Cambria" w:hAnsi="Cambria"/>
+                      <w:szCs w:val="22"/>
+                    </w:rPr>
+                  </w:pPr>
+                  <w:r>
+                    <w:rPr>
+                      <w:rFonts w:ascii="Cambria" w:hAnsi="Cambria"/>
+                      <w:szCs w:val="22"/>
+                    </w:rPr>
+                    <w:t>Username is empty.</w:t>
+                  </w:r>
+                </w:p>
+              </w:tc>
+              <w:tc>
+                <w:tcPr>
+                  <w:tcW w:w="4417" w:type="dxa"/>
+                </w:tcPr>
+                <w:p>
+                  <w:pPr>
+                    <w:rPr>
+                      <w:rFonts w:ascii="Cambria" w:hAnsi="Cambria"/>
+                      <w:szCs w:val="22"/>
+                    </w:rPr>
+                  </w:pPr>
+                </w:p>
+                <w:p>
+                  <w:pPr>
+                    <w:rPr>
+                      <w:rFonts w:ascii="Cambria" w:hAnsi="Cambria"/>
+                      <w:szCs w:val="22"/>
+                    </w:rPr>
+                  </w:pPr>
+                  <w:r>
+                    <w:rPr>
+                      <w:rFonts w:ascii="Cambria" w:hAnsi="Cambria"/>
+                      <w:szCs w:val="22"/>
+                    </w:rPr>
+                    <w:t>System shows error message</w:t>
+                  </w:r>
+                  <w:r>
+                    <w:rPr>
+                      <w:rFonts w:ascii="Cambria" w:hAnsi="Cambria"/>
+                      <w:szCs w:val="22"/>
+                    </w:rPr>
+                    <w:t xml:space="preserve"> the</w:t>
+                  </w:r>
+                  <w:r>
+                    <w:rPr>
+                      <w:rFonts w:ascii="Cambria" w:hAnsi="Cambria"/>
+                      <w:szCs w:val="22"/>
+                    </w:rPr>
+                    <w:t xml:space="preserve"> “Username must be not empty”.</w:t>
+                  </w:r>
+                </w:p>
+              </w:tc>
+            </w:tr>
+            <w:tr>
+              <w:tc>
+                <w:tcPr>
+                  <w:tcW w:w="1051" w:type="dxa"/>
+                  <w:vAlign w:val="center"/>
+                </w:tcPr>
+                <w:p>
+                  <w:pPr>
+                    <w:jc w:val="center"/>
+                    <w:rPr>
+                      <w:rFonts w:ascii="Cambria" w:hAnsi="Cambria"/>
+                    </w:rPr>
+                  </w:pPr>
+                  <w:r>
+                    <w:rPr>
+                      <w:rFonts w:ascii="Cambria" w:hAnsi="Cambria"/>
+                    </w:rPr>
+                    <w:t>4</w:t>
+                  </w:r>
+                </w:p>
+              </w:tc>
+              <w:tc>
+                <w:tcPr>
+                  <w:tcW w:w="3323" w:type="dxa"/>
+                </w:tcPr>
+                <w:p>
+                  <w:pPr>
+                    <w:rPr>
+                      <w:rFonts w:ascii="Cambria" w:hAnsi="Cambria"/>
+                      <w:szCs w:val="22"/>
+                    </w:rPr>
+                  </w:pPr>
+                  <w:r>
+                    <w:rPr>
+                      <w:rFonts w:ascii="Cambria" w:hAnsi="Cambria"/>
+                      <w:szCs w:val="22"/>
+                    </w:rPr>
+                    <w:t xml:space="preserve">Length of username out of range </w:t>
+                  </w:r>
+                  <w:r>
+                    <w:rPr>
+                      <w:rFonts w:ascii="Cambria" w:hAnsi="Cambria"/>
+                      <w:szCs w:val="22"/>
+                    </w:rPr>
+                    <w:t>5</w:t>
+                  </w:r>
+                  <w:r>
+                    <w:rPr>
+                      <w:rFonts w:ascii="Cambria" w:hAnsi="Cambria"/>
+                      <w:szCs w:val="22"/>
+                    </w:rPr>
+                    <w:t>-30 characters.</w:t>
+                  </w:r>
+                </w:p>
+              </w:tc>
+              <w:tc>
+                <w:tcPr>
+                  <w:tcW w:w="4417" w:type="dxa"/>
+                </w:tcPr>
+                <w:p>
+                  <w:pPr>
+                    <w:rPr>
+                      <w:rFonts w:ascii="Cambria" w:hAnsi="Cambria"/>
+                      <w:szCs w:val="22"/>
+                    </w:rPr>
+                  </w:pPr>
+                </w:p>
+                <w:p>
+                  <w:pPr>
+                    <w:rPr>
+                      <w:rFonts w:ascii="Cambria" w:hAnsi="Cambria"/>
+                      <w:szCs w:val="22"/>
+                    </w:rPr>
+                  </w:pPr>
+                  <w:r>
+                    <w:rPr>
+                      <w:rFonts w:ascii="Cambria" w:hAnsi="Cambria"/>
+                      <w:szCs w:val="22"/>
+                    </w:rPr>
+                    <w:lastRenderedPageBreak/>
+                    <w:t>System shows error messag</w:t>
+                  </w:r>
+                  <w:r>
+                    <w:rPr>
+                      <w:rFonts w:ascii="Cambria" w:hAnsi="Cambria"/>
+                      <w:szCs w:val="22"/>
+                    </w:rPr>
+                    <w:t>e the</w:t>
+                  </w:r>
+                  <w:r>
+                    <w:rPr>
+                      <w:rFonts w:ascii="Cambria" w:hAnsi="Cambria"/>
+                      <w:szCs w:val="22"/>
+                    </w:rPr>
+                    <w:t xml:space="preserve"> </w:t>
+                  </w:r>
+                  <w:r>
+                    <w:rPr>
+                      <w:rFonts w:ascii="Cambria" w:hAnsi="Cambria"/>
+                      <w:szCs w:val="22"/>
+                    </w:rPr>
+                    <w:t>“Length of username must be 5</w:t>
+                  </w:r>
+                  <w:r>
+                    <w:rPr>
+                      <w:rFonts w:ascii="Cambria" w:hAnsi="Cambria"/>
+                      <w:szCs w:val="22"/>
+                    </w:rPr>
+                    <w:t>-30 characters”.</w:t>
+                  </w:r>
+                </w:p>
+              </w:tc>
+            </w:tr>
+            <w:tr>
+              <w:tc>
+                <w:tcPr>
+                  <w:tcW w:w="1051" w:type="dxa"/>
+                  <w:vAlign w:val="center"/>
+                </w:tcPr>
+                <w:p>
+                  <w:pPr>
+                    <w:jc w:val="center"/>
+                    <w:rPr>
+                      <w:rFonts w:ascii="Cambria" w:hAnsi="Cambria"/>
+                    </w:rPr>
+                  </w:pPr>
+                  <w:r>
+                    <w:rPr>
+                      <w:rFonts w:ascii="Cambria" w:hAnsi="Cambria"/>
+                    </w:rPr>
+                    <w:lastRenderedPageBreak/>
+                    <w:t>5</w:t>
+                  </w:r>
+                </w:p>
+              </w:tc>
+              <w:tc>
+                <w:tcPr>
+                  <w:tcW w:w="3323" w:type="dxa"/>
+                </w:tcPr>
+                <w:p>
+                  <w:pPr>
+                    <w:rPr>
+                      <w:rFonts w:ascii="Cambria" w:hAnsi="Cambria"/>
+                      <w:szCs w:val="22"/>
+                    </w:rPr>
+                  </w:pPr>
+                  <w:r>
+                    <w:rPr>
+                      <w:rFonts w:ascii="Cambria" w:hAnsi="Cambria"/>
+                      <w:szCs w:val="22"/>
+                    </w:rPr>
+                    <w:t>Password</w:t>
+                  </w:r>
+                  <w:r>
+                    <w:rPr>
+                      <w:rFonts w:ascii="Cambria" w:hAnsi="Cambria"/>
+                      <w:szCs w:val="22"/>
+                    </w:rPr>
+                    <w:t xml:space="preserve"> is empty.</w:t>
+                  </w:r>
+                </w:p>
+              </w:tc>
+              <w:tc>
+                <w:tcPr>
+                  <w:tcW w:w="4417" w:type="dxa"/>
+                </w:tcPr>
+                <w:p>
+                  <w:pPr>
+                    <w:rPr>
+                      <w:rFonts w:ascii="Cambria" w:hAnsi="Cambria"/>
+                      <w:szCs w:val="22"/>
+                    </w:rPr>
+                  </w:pPr>
+                </w:p>
+                <w:p>
+                  <w:pPr>
+                    <w:rPr>
+                      <w:rFonts w:ascii="Cambria" w:hAnsi="Cambria"/>
+                      <w:szCs w:val="22"/>
+                    </w:rPr>
+                  </w:pPr>
+                  <w:r>
+                    <w:rPr>
+                      <w:rFonts w:ascii="Cambria" w:hAnsi="Cambria"/>
+                      <w:szCs w:val="22"/>
+                    </w:rPr>
+                    <w:t>System shows error message</w:t>
+                  </w:r>
+                  <w:r>
+                    <w:rPr>
+                      <w:rFonts w:ascii="Cambria" w:hAnsi="Cambria"/>
+                      <w:szCs w:val="22"/>
+                    </w:rPr>
+                    <w:t xml:space="preserve"> the</w:t>
+                  </w:r>
+                  <w:r>
+                    <w:rPr>
+                      <w:rFonts w:ascii="Cambria" w:hAnsi="Cambria"/>
+                      <w:szCs w:val="22"/>
+                    </w:rPr>
+                    <w:t xml:space="preserve"> “</w:t>
+                  </w:r>
+                  <w:r>
+                    <w:rPr>
+                      <w:rFonts w:ascii="Cambria" w:hAnsi="Cambria"/>
+                      <w:szCs w:val="22"/>
+                    </w:rPr>
+                    <w:t>Password</w:t>
+                  </w:r>
+                  <w:r>
+                    <w:rPr>
+                      <w:rFonts w:ascii="Cambria" w:hAnsi="Cambria"/>
+                      <w:szCs w:val="22"/>
+                    </w:rPr>
+                    <w:t xml:space="preserve"> must be not empty”.</w:t>
+                  </w:r>
+                </w:p>
+              </w:tc>
+            </w:tr>
+            <w:tr>
+              <w:tc>
+                <w:tcPr>
+                  <w:tcW w:w="1051" w:type="dxa"/>
+                  <w:vAlign w:val="center"/>
+                </w:tcPr>
+                <w:p>
+                  <w:pPr>
+                    <w:jc w:val="center"/>
+                    <w:rPr>
+                      <w:rFonts w:ascii="Cambria" w:hAnsi="Cambria"/>
+                    </w:rPr>
+                  </w:pPr>
+                  <w:r>
+                    <w:rPr>
+                      <w:rFonts w:ascii="Cambria" w:hAnsi="Cambria"/>
+                    </w:rPr>
+                    <w:t>6</w:t>
+                  </w:r>
+                </w:p>
+              </w:tc>
+              <w:tc>
+                <w:tcPr>
+                  <w:tcW w:w="3323" w:type="dxa"/>
+                </w:tcPr>
+                <w:p>
+                  <w:pPr>
+                    <w:rPr>
+                      <w:rFonts w:ascii="Cambria" w:hAnsi="Cambria"/>
+                      <w:szCs w:val="22"/>
+                    </w:rPr>
+                  </w:pPr>
+                  <w:r>
+                    <w:rPr>
+                      <w:rFonts w:ascii="Cambria" w:hAnsi="Cambria"/>
+                      <w:szCs w:val="22"/>
+                    </w:rPr>
+                    <w:t xml:space="preserve">Length of </w:t>
+                  </w:r>
+                  <w:r>
+                    <w:rPr>
+                      <w:rFonts w:ascii="Cambria" w:hAnsi="Cambria"/>
+                      <w:szCs w:val="22"/>
+                    </w:rPr>
+                    <w:t>password</w:t>
+                  </w:r>
+                  <w:r>
+                    <w:rPr>
+                      <w:rFonts w:ascii="Cambria" w:hAnsi="Cambria"/>
+                      <w:szCs w:val="22"/>
+                    </w:rPr>
+                    <w:t xml:space="preserve"> out of range </w:t>
+                  </w:r>
+                  <w:r>
+                    <w:rPr>
+                      <w:rFonts w:ascii="Cambria" w:hAnsi="Cambria"/>
+                      <w:szCs w:val="22"/>
+                    </w:rPr>
+                    <w:t>5</w:t>
+                  </w:r>
+                  <w:r>
+                    <w:rPr>
+                      <w:rFonts w:ascii="Cambria" w:hAnsi="Cambria"/>
+                      <w:szCs w:val="22"/>
+                    </w:rPr>
+                    <w:t>-30 characters.</w:t>
+                  </w:r>
+                </w:p>
+              </w:tc>
+              <w:tc>
+                <w:tcPr>
+                  <w:tcW w:w="4417" w:type="dxa"/>
+                </w:tcPr>
+                <w:p>
+                  <w:pPr>
+                    <w:rPr>
+                      <w:rFonts w:ascii="Cambria" w:hAnsi="Cambria"/>
+                      <w:szCs w:val="22"/>
+                    </w:rPr>
+                  </w:pPr>
+                </w:p>
+                <w:p>
+                  <w:pPr>
+                    <w:rPr>
+                      <w:rFonts w:ascii="Cambria" w:hAnsi="Cambria"/>
+                      <w:szCs w:val="22"/>
+                    </w:rPr>
+                  </w:pPr>
+                  <w:r>
+                    <w:rPr>
+                      <w:rFonts w:ascii="Cambria" w:hAnsi="Cambria"/>
+                      <w:szCs w:val="22"/>
+                    </w:rPr>
+                    <w:t>System shows error messag</w:t>
+                  </w:r>
+                  <w:r>
+                    <w:rPr>
+                      <w:rFonts w:ascii="Cambria" w:hAnsi="Cambria"/>
+                      <w:szCs w:val="22"/>
+                    </w:rPr>
+                    <w:t>e the</w:t>
+                  </w:r>
+                  <w:r>
+                    <w:rPr>
+                      <w:rFonts w:ascii="Cambria" w:hAnsi="Cambria"/>
+                      <w:szCs w:val="22"/>
+                    </w:rPr>
+                    <w:t xml:space="preserve"> </w:t>
+                  </w:r>
+                  <w:r>
+                    <w:rPr>
+                      <w:rFonts w:ascii="Cambria" w:hAnsi="Cambria"/>
+                      <w:szCs w:val="22"/>
+                    </w:rPr>
+                    <w:t>“Length of password</w:t>
+                  </w:r>
+                  <w:r>
+                    <w:rPr>
+                      <w:rFonts w:ascii="Cambria" w:hAnsi="Cambria"/>
+                      <w:szCs w:val="22"/>
+                    </w:rPr>
+                    <w:t xml:space="preserve"> </w:t>
+                  </w:r>
+                  <w:r>
+                    <w:rPr>
+                      <w:rFonts w:ascii="Cambria" w:hAnsi="Cambria"/>
+                      <w:szCs w:val="22"/>
+                    </w:rPr>
+                    <w:t>must be 5</w:t>
+                  </w:r>
+                  <w:r>
+                    <w:rPr>
+                      <w:rFonts w:ascii="Cambria" w:hAnsi="Cambria"/>
+                      <w:szCs w:val="22"/>
+                    </w:rPr>
+                    <w:t>-30 characters”.</w:t>
+                  </w:r>
+                </w:p>
+              </w:tc>
+            </w:tr>
+            <w:tr>
+              <w:tc>
+                <w:tcPr>
+                  <w:tcW w:w="1051" w:type="dxa"/>
+                  <w:vAlign w:val="center"/>
+                </w:tcPr>
+                <w:p>
+                  <w:pPr>
+                    <w:jc w:val="center"/>
+                    <w:rPr>
+                      <w:rFonts w:ascii="Cambria" w:hAnsi="Cambria"/>
+                    </w:rPr>
+                  </w:pPr>
+                  <w:r>
+                    <w:rPr>
+                      <w:rFonts w:ascii="Cambria" w:hAnsi="Cambria"/>
+                    </w:rPr>
+                    <w:t>7</w:t>
+                  </w:r>
+                </w:p>
+              </w:tc>
+              <w:tc>
+                <w:tcPr>
+                  <w:tcW w:w="3323" w:type="dxa"/>
+                </w:tcPr>
+                <w:p>
+                  <w:pPr>
+                    <w:rPr>
+                      <w:rFonts w:ascii="Cambria" w:hAnsi="Cambria"/>
+                      <w:szCs w:val="22"/>
+                    </w:rPr>
+                  </w:pPr>
+                  <w:r>
+                    <w:rPr>
+                      <w:rFonts w:ascii="Cambria" w:hAnsi="Cambria"/>
+                      <w:szCs w:val="22"/>
+                    </w:rPr>
+                    <w:t>Gender is not selected.</w:t>
+                  </w:r>
+                </w:p>
+              </w:tc>
+              <w:tc>
+                <w:tcPr>
+                  <w:tcW w:w="4417" w:type="dxa"/>
+                </w:tcPr>
+                <w:p>
+                  <w:pPr>
+                    <w:rPr>
+                      <w:rFonts w:ascii="Cambria" w:hAnsi="Cambria"/>
+                      <w:szCs w:val="22"/>
+                    </w:rPr>
+                  </w:pPr>
+                </w:p>
+                <w:p>
+                  <w:pPr>
+                    <w:rPr>
+                      <w:rFonts w:ascii="Cambria" w:hAnsi="Cambria"/>
+                      <w:szCs w:val="22"/>
+                    </w:rPr>
+                  </w:pPr>
+                  <w:r>
+                    <w:rPr>
+                      <w:rFonts w:ascii="Cambria" w:hAnsi="Cambria"/>
+                      <w:szCs w:val="22"/>
+                    </w:rPr>
+                    <w:t>System shows error message</w:t>
+                  </w:r>
+                  <w:r>
+                    <w:rPr>
+                      <w:rFonts w:ascii="Cambria" w:hAnsi="Cambria"/>
+                      <w:szCs w:val="22"/>
+                    </w:rPr>
+                    <w:t xml:space="preserve"> the</w:t>
+                  </w:r>
+                  <w:r>
+                    <w:rPr>
+                      <w:rFonts w:ascii="Cambria" w:hAnsi="Cambria"/>
+                      <w:szCs w:val="22"/>
+                    </w:rPr>
+                    <w:t xml:space="preserve"> “Gender must be selected”.</w:t>
+                  </w:r>
+                </w:p>
+              </w:tc>
+            </w:tr>
+            <w:tr>
+              <w:tc>
+                <w:tcPr>
+                  <w:tcW w:w="1051" w:type="dxa"/>
+                  <w:vAlign w:val="center"/>
+                </w:tcPr>
+                <w:p>
+                  <w:pPr>
+                    <w:jc w:val="center"/>
+                    <w:rPr>
+                      <w:rFonts w:ascii="Cambria" w:hAnsi="Cambria"/>
+                    </w:rPr>
+                  </w:pPr>
+                  <w:r>
+                    <w:rPr>
+                      <w:rFonts w:ascii="Cambria" w:hAnsi="Cambria"/>
+                    </w:rPr>
+                    <w:t>8</w:t>
+                  </w:r>
+                </w:p>
+              </w:tc>
+              <w:tc>
+                <w:tcPr>
+                  <w:tcW w:w="3323" w:type="dxa"/>
+                </w:tcPr>
+                <w:p>
+                  <w:pPr>
+                    <w:rPr>
+                      <w:rFonts w:ascii="Cambria" w:hAnsi="Cambria"/>
+                      <w:szCs w:val="22"/>
+                    </w:rPr>
+                  </w:pPr>
+                  <w:r>
+                    <w:rPr>
+                      <w:rFonts w:ascii="Cambria" w:hAnsi="Cambria"/>
+                      <w:szCs w:val="22"/>
+                    </w:rPr>
+                    <w:t xml:space="preserve">Phone </w:t>
+                  </w:r>
+                  <w:r>
+                    <w:rPr>
+                      <w:rFonts w:ascii="Cambria" w:hAnsi="Cambria"/>
+                      <w:szCs w:val="22"/>
+                    </w:rPr>
+                    <w:t xml:space="preserve">number </w:t>
+                  </w:r>
+                  <w:r>
+                    <w:rPr>
+                      <w:rFonts w:ascii="Cambria" w:hAnsi="Cambria"/>
+                      <w:szCs w:val="22"/>
+                    </w:rPr>
+                    <w:t>is empty.</w:t>
+                  </w:r>
+                </w:p>
+              </w:tc>
+              <w:tc>
+                <w:tcPr>
+                  <w:tcW w:w="4417" w:type="dxa"/>
+                </w:tcPr>
+                <w:p>
+                  <w:pPr>
+                    <w:rPr>
+                      <w:rFonts w:ascii="Cambria" w:hAnsi="Cambria"/>
+                      <w:szCs w:val="22"/>
+                    </w:rPr>
+                  </w:pPr>
+                </w:p>
+                <w:p>
+                  <w:pPr>
+                    <w:rPr>
+                      <w:rFonts w:ascii="Cambria" w:hAnsi="Cambria"/>
+                      <w:szCs w:val="22"/>
+                    </w:rPr>
+                  </w:pPr>
+                  <w:r>
+                    <w:rPr>
+                      <w:rFonts w:ascii="Cambria" w:hAnsi="Cambria"/>
+                      <w:szCs w:val="22"/>
+                    </w:rPr>
+                    <w:t>System shows error message</w:t>
+                  </w:r>
+                  <w:r>
+                    <w:rPr>
+                      <w:rFonts w:ascii="Cambria" w:hAnsi="Cambria"/>
+                      <w:szCs w:val="22"/>
+                    </w:rPr>
+                    <w:t xml:space="preserve"> the</w:t>
+                  </w:r>
+                  <w:r>
+                    <w:rPr>
+                      <w:rFonts w:ascii="Cambria" w:hAnsi="Cambria"/>
+                      <w:szCs w:val="22"/>
+                    </w:rPr>
+                    <w:t xml:space="preserve"> “Phone</w:t>
+                  </w:r>
+                  <w:r>
+                    <w:rPr>
+                      <w:rFonts w:ascii="Cambria" w:hAnsi="Cambria"/>
+                      <w:szCs w:val="22"/>
+                    </w:rPr>
+                    <w:t xml:space="preserve"> number</w:t>
+                  </w:r>
+                  <w:r>
+                    <w:rPr>
+                      <w:rFonts w:ascii="Cambria" w:hAnsi="Cambria"/>
+                      <w:szCs w:val="22"/>
+                    </w:rPr>
+                    <w:t xml:space="preserve"> must be not empty”.</w:t>
+                  </w:r>
+                </w:p>
+              </w:tc>
+            </w:tr>
+            <w:tr>
+              <w:tc>
+                <w:tcPr>
+                  <w:tcW w:w="1051" w:type="dxa"/>
+                  <w:vAlign w:val="center"/>
+                </w:tcPr>
+                <w:p>
+                  <w:pPr>
+                    <w:jc w:val="center"/>
+                    <w:rPr>
+                      <w:rFonts w:ascii="Cambria" w:hAnsi="Cambria"/>
+                    </w:rPr>
+                  </w:pPr>
+                  <w:r>
+                    <w:rPr>
+                      <w:rFonts w:ascii="Cambria" w:hAnsi="Cambria"/>
+                    </w:rPr>
+                    <w:t>9</w:t>
+                  </w:r>
+                </w:p>
+              </w:tc>
+              <w:tc>
+                <w:tcPr>
+                  <w:tcW w:w="3323" w:type="dxa"/>
+                </w:tcPr>
+                <w:p>
+                  <w:pPr>
+                    <w:rPr>
+                      <w:rFonts w:ascii="Cambria" w:hAnsi="Cambria"/>
+                      <w:szCs w:val="22"/>
+                    </w:rPr>
+                  </w:pPr>
+                  <w:r>
+                    <w:rPr>
+                      <w:rFonts w:ascii="Cambria" w:hAnsi="Cambria"/>
+                      <w:szCs w:val="22"/>
+                    </w:rPr>
+                    <w:t>Length of phone</w:t>
+                  </w:r>
+                  <w:r>
+                    <w:rPr>
+                      <w:rFonts w:ascii="Cambria" w:hAnsi="Cambria"/>
+                      <w:szCs w:val="22"/>
+                    </w:rPr>
+                    <w:t xml:space="preserve"> number</w:t>
+                  </w:r>
+                  <w:r>
+                    <w:rPr>
+                      <w:rFonts w:ascii="Cambria" w:hAnsi="Cambria"/>
+                      <w:szCs w:val="22"/>
+                    </w:rPr>
+                    <w:t xml:space="preserve"> out of range </w:t>
+                  </w:r>
+                  <w:r>
+                    <w:rPr>
+                      <w:rFonts w:ascii="Cambria" w:hAnsi="Cambria"/>
+                      <w:szCs w:val="22"/>
+                    </w:rPr>
+                    <w:t>10</w:t>
+                  </w:r>
+                  <w:r>
+                    <w:rPr>
+                      <w:rFonts w:ascii="Cambria" w:hAnsi="Cambria"/>
+                      <w:szCs w:val="22"/>
+                    </w:rPr>
+                    <w:t>-11 digits.</w:t>
+                  </w:r>
+                </w:p>
+              </w:tc>
+              <w:tc>
+                <w:tcPr>
+                  <w:tcW w:w="4417" w:type="dxa"/>
+                </w:tcPr>
+                <w:p>
+                  <w:pPr>
+                    <w:rPr>
+                      <w:rFonts w:ascii="Cambria" w:hAnsi="Cambria"/>
+                      <w:szCs w:val="22"/>
+                    </w:rPr>
+                  </w:pPr>
+                </w:p>
+                <w:p>
+                  <w:pPr>
+                    <w:rPr>
+                      <w:rFonts w:ascii="Cambria" w:hAnsi="Cambria"/>
+                      <w:szCs w:val="22"/>
+                    </w:rPr>
+                  </w:pPr>
+                  <w:r>
+                    <w:rPr>
+                      <w:rFonts w:ascii="Cambria" w:hAnsi="Cambria"/>
+                      <w:szCs w:val="22"/>
+                    </w:rPr>
+                    <w:t>System shows error message</w:t>
+                  </w:r>
+                  <w:r>
+                    <w:rPr>
+                      <w:rFonts w:ascii="Cambria" w:hAnsi="Cambria"/>
+                      <w:szCs w:val="22"/>
+                    </w:rPr>
+                    <w:t xml:space="preserve"> the</w:t>
+                  </w:r>
+                  <w:r>
+                    <w:rPr>
+                      <w:rFonts w:ascii="Cambria" w:hAnsi="Cambria"/>
+                      <w:szCs w:val="22"/>
+                    </w:rPr>
+                    <w:t xml:space="preserve"> “Length of phone must be </w:t>
+                  </w:r>
+                  <w:r>
+                    <w:rPr>
+                      <w:rFonts w:ascii="Cambria" w:hAnsi="Cambria"/>
+                      <w:szCs w:val="22"/>
+                    </w:rPr>
+                    <w:t>10</w:t>
+                  </w:r>
+                  <w:r>
+                    <w:rPr>
+                      <w:rFonts w:ascii="Cambria" w:hAnsi="Cambria"/>
+                      <w:szCs w:val="22"/>
+                    </w:rPr>
+                    <w:t>-11 digits”.</w:t>
+                  </w:r>
+                </w:p>
+              </w:tc>
+            </w:tr>
+            <w:tr>
+              <w:tc>
+                <w:tcPr>
+                  <w:tcW w:w="1051" w:type="dxa"/>
+                  <w:vAlign w:val="center"/>
+                </w:tcPr>
+                <w:p>
+                  <w:pPr>
+                    <w:jc w:val="center"/>
+                    <w:rPr>
+                      <w:rFonts w:ascii="Cambria" w:hAnsi="Cambria"/>
+                    </w:rPr>
+                  </w:pPr>
+                  <w:r>
+                    <w:rPr>
+                      <w:rFonts w:ascii="Cambria" w:hAnsi="Cambria"/>
+                    </w:rPr>
+                    <w:t>10</w:t>
+                  </w:r>
+                </w:p>
+              </w:tc>
+              <w:tc>
+                <w:tcPr>
+                  <w:tcW w:w="3323" w:type="dxa"/>
+                </w:tcPr>
+                <w:p>
+                  <w:pPr>
+                    <w:rPr>
+                      <w:rFonts w:ascii="Cambria" w:hAnsi="Cambria"/>
+                      <w:szCs w:val="22"/>
+                    </w:rPr>
+                  </w:pPr>
+                  <w:r>
+                    <w:rPr>
+                      <w:rFonts w:ascii="Cambria" w:hAnsi="Cambria"/>
+                      <w:szCs w:val="22"/>
+                    </w:rPr>
+                    <w:t xml:space="preserve">Phone </w:t>
+                  </w:r>
+                  <w:r>
+                    <w:rPr>
+                      <w:rFonts w:ascii="Cambria" w:hAnsi="Cambria"/>
+                      <w:szCs w:val="22"/>
+                    </w:rPr>
+                    <w:t xml:space="preserve">number </w:t>
+                  </w:r>
+                  <w:r>
+                    <w:rPr>
+                      <w:rFonts w:ascii="Cambria" w:hAnsi="Cambria"/>
+                      <w:szCs w:val="22"/>
+                    </w:rPr>
+                    <w:t>contains alphabetical characters.</w:t>
+                  </w:r>
+                </w:p>
+              </w:tc>
+              <w:tc>
+                <w:tcPr>
+                  <w:tcW w:w="4417" w:type="dxa"/>
+                </w:tcPr>
+                <w:p>
+                  <w:pPr>
+                    <w:rPr>
+                      <w:rFonts w:ascii="Cambria" w:hAnsi="Cambria"/>
+                      <w:szCs w:val="22"/>
+                    </w:rPr>
+                  </w:pPr>
+                </w:p>
+                <w:p>
+                  <w:pPr>
+                    <w:rPr>
+                      <w:rFonts w:ascii="Cambria" w:hAnsi="Cambria"/>
+                      <w:szCs w:val="22"/>
+                    </w:rPr>
+                  </w:pPr>
+                  <w:r>
+                    <w:rPr>
+                      <w:rFonts w:ascii="Cambria" w:hAnsi="Cambria"/>
+                      <w:szCs w:val="22"/>
+                    </w:rPr>
+                    <w:t>System shows error message</w:t>
+                  </w:r>
+                  <w:r>
+                    <w:rPr>
+                      <w:rFonts w:ascii="Cambria" w:hAnsi="Cambria"/>
+                      <w:szCs w:val="22"/>
+                    </w:rPr>
+                    <w:t xml:space="preserve"> the</w:t>
+                  </w:r>
+                  <w:r>
+                    <w:rPr>
+                      <w:rFonts w:ascii="Cambria" w:hAnsi="Cambria"/>
+                      <w:szCs w:val="22"/>
+                    </w:rPr>
+                    <w:t xml:space="preserve"> “Phone contains only digits”.</w:t>
+                  </w:r>
+                </w:p>
+              </w:tc>
+            </w:tr>
+            <w:tr>
+              <w:tc>
+                <w:tcPr>
+                  <w:tcW w:w="1051" w:type="dxa"/>
+                  <w:vAlign w:val="center"/>
+                </w:tcPr>
+                <w:p>
+                  <w:pPr>
+                    <w:jc w:val="center"/>
+                    <w:rPr>
+                      <w:rFonts w:ascii="Cambria" w:hAnsi="Cambria"/>
+                    </w:rPr>
+                  </w:pPr>
+                  <w:r>
+                    <w:rPr>
+                      <w:rFonts w:ascii="Cambria" w:hAnsi="Cambria"/>
+                    </w:rPr>
+                    <w:t>11</w:t>
+                  </w:r>
+                </w:p>
+              </w:tc>
+              <w:tc>
+                <w:tcPr>
+                  <w:tcW w:w="3323" w:type="dxa"/>
+                </w:tcPr>
+                <w:p>
+                  <w:pPr>
+                    <w:rPr>
+                      <w:rFonts w:ascii="Cambria" w:hAnsi="Cambria"/>
+                      <w:szCs w:val="22"/>
+                    </w:rPr>
+                  </w:pPr>
+                  <w:r>
+                    <w:rPr>
+                      <w:rFonts w:ascii="Cambria" w:hAnsi="Cambria"/>
+                      <w:szCs w:val="22"/>
+                    </w:rPr>
+                    <w:t>Username had already existed in the system.</w:t>
+                  </w:r>
+                </w:p>
+              </w:tc>
+              <w:tc>
+                <w:tcPr>
+                  <w:tcW w:w="4417" w:type="dxa"/>
+                </w:tcPr>
+                <w:p>
+                  <w:pPr>
+                    <w:rPr>
+                      <w:rFonts w:ascii="Cambria" w:hAnsi="Cambria"/>
+                      <w:szCs w:val="22"/>
+                    </w:rPr>
+                  </w:pPr>
+                </w:p>
+                <w:p>
+                  <w:pPr>
+                    <w:rPr>
+                      <w:rFonts w:ascii="Cambria" w:hAnsi="Cambria"/>
+                      <w:szCs w:val="22"/>
+                    </w:rPr>
+                  </w:pPr>
+                  <w:r>
+                    <w:rPr>
+                      <w:rFonts w:ascii="Cambria" w:hAnsi="Cambria"/>
+                      <w:szCs w:val="22"/>
+                    </w:rPr>
+                    <w:t>System shows error message</w:t>
+                  </w:r>
+                  <w:r>
+                    <w:rPr>
+                      <w:rFonts w:ascii="Cambria" w:hAnsi="Cambria"/>
+                      <w:szCs w:val="22"/>
+                    </w:rPr>
+                    <w:t xml:space="preserve"> the</w:t>
+                  </w:r>
+                  <w:r>
+                    <w:rPr>
+                      <w:rFonts w:ascii="Cambria" w:hAnsi="Cambria"/>
+                      <w:szCs w:val="22"/>
+                    </w:rPr>
+                    <w:t xml:space="preserve"> “Username had already existed”.</w:t>
+                  </w:r>
+                </w:p>
+              </w:tc>
+            </w:tr>
+            <w:tr>
+              <w:tc>
+                <w:tcPr>
+                  <w:tcW w:w="1051" w:type="dxa"/>
+                  <w:vAlign w:val="center"/>
+                </w:tcPr>
+                <w:p>
+                  <w:pPr>
+                    <w:jc w:val="center"/>
+                    <w:rPr>
+                      <w:rFonts w:ascii="Cambria" w:hAnsi="Cambria"/>
+                    </w:rPr>
+                  </w:pPr>
+                  <w:r>
+                    <w:rPr>
+                      <w:rFonts w:ascii="Cambria" w:hAnsi="Cambria"/>
+                    </w:rPr>
+                    <w:t>12</w:t>
+                  </w:r>
+                </w:p>
+              </w:tc>
+              <w:tc>
+                <w:tcPr>
+                  <w:tcW w:w="3323" w:type="dxa"/>
+                </w:tcPr>
+                <w:p>
+                  <w:pPr>
+                    <w:rPr>
+                      <w:rFonts w:ascii="Cambria" w:hAnsi="Cambria"/>
+                      <w:szCs w:val="22"/>
+                    </w:rPr>
+                  </w:pPr>
+                </w:p>
+              </w:tc>
+              <w:tc>
+                <w:tcPr>
+                  <w:tcW w:w="4417" w:type="dxa"/>
+                </w:tcPr>
+                <w:p>
+                  <w:pPr>
+                    <w:rPr>
+                      <w:rFonts w:ascii="Cambria" w:hAnsi="Cambria"/>
+                      <w:szCs w:val="22"/>
+                    </w:rPr>
+                  </w:pPr>
+                </w:p>
+                <w:p>
+                  <w:pPr>
+                    <w:rPr>
+                      <w:rFonts w:ascii="Cambria" w:hAnsi="Cambria"/>
+                      <w:szCs w:val="22"/>
+                    </w:rPr>
+                  </w:pPr>
+                  <w:r>
+                    <w:rPr>
+                      <w:rFonts w:ascii="Cambria" w:hAnsi="Cambria"/>
+                      <w:szCs w:val="22"/>
+                    </w:rPr>
+                    <w:t>System shows error message</w:t>
+                  </w:r>
+                  <w:r>
+                    <w:rPr>
+                      <w:rFonts w:ascii="Cambria" w:hAnsi="Cambria"/>
+                      <w:szCs w:val="22"/>
+                    </w:rPr>
+                    <w:t xml:space="preserve"> the</w:t>
+                  </w:r>
+                  <w:r>
+                    <w:rPr>
+                      <w:rFonts w:ascii="Cambria" w:hAnsi="Cambria"/>
+                      <w:szCs w:val="22"/>
+                    </w:rPr>
+                    <w:t xml:space="preserve"> “</w:t>
+                  </w:r>
+                  <w:r>
+                    <w:rPr>
+                      <w:rFonts w:ascii="Cambria" w:hAnsi="Cambria"/>
+                      <w:szCs w:val="22"/>
+                    </w:rPr>
+                    <w:t>System is busy” when the internet is lost</w:t>
+                  </w:r>
+                  <w:r>
+                    <w:rPr>
+                      <w:rFonts w:ascii="Cambria" w:hAnsi="Cambria"/>
+                      <w:szCs w:val="22"/>
+                    </w:rPr>
+                    <w:t>.</w:t>
+                  </w:r>
+                </w:p>
+              </w:tc>
+            </w:tr>
+          </w:tbl>
+          <w:p>
+            <w:pPr>
+              <w:rPr>
+                <w:rFonts w:ascii="Cambria" w:hAnsi="Cambria"/>
+                <w:szCs w:val="22"/>
+              </w:rPr>
+            </w:pPr>
+            <w:r>
+              <w:rPr>
+                <w:rFonts w:ascii="Cambria" w:hAnsi="Cambria"/>
+                <w:b/>
+                <w:szCs w:val="22"/>
+              </w:rPr>
+              <w:t xml:space="preserve">Relationships: </w:t>
+            </w:r>
+            <w:r>
+              <w:rPr>
+                <w:rFonts w:ascii="Cambria" w:hAnsi="Cambria"/>
+                <w:szCs w:val="22"/>
+              </w:rPr>
+              <w:t>N/A.</w:t>
+            </w:r>
+          </w:p>
+          <w:p>
+            <w:pPr>
+              <w:rPr>
+                <w:rFonts w:ascii="Cambria" w:hAnsi="Cambria"/>
+                <w:b/>
+                <w:szCs w:val="22"/>
+              </w:rPr>
+            </w:pPr>
+            <w:r>
+              <w:rPr>
+                <w:rFonts w:ascii="Cambria" w:hAnsi="Cambria"/>
+                <w:b/>
+                <w:szCs w:val="22"/>
+              </w:rPr>
+              <w:t>Business Rules:</w:t>
+            </w:r>
+          </w:p>
+          <w:p>
+            <w:pPr>
+              <w:numPr>
+                <w:ilvl w:val="0"/>
+                <w:numId w:val="32"/>
+              </w:numPr>
+              <w:contextualSpacing/>
+              <w:rPr>
+                <w:rFonts w:ascii="Cambria" w:hAnsi="Cambria"/>
+                <w:b/>
+                <w:szCs w:val="22"/>
+              </w:rPr>
+            </w:pPr>
+            <w:r>
+              <w:rPr>
+                <w:rFonts w:ascii="Cambria" w:hAnsi="Cambria"/>
+                <w:szCs w:val="22"/>
+              </w:rPr>
+              <w:t>Password is encrypted before being sent to server</w:t>
+            </w:r>
+            <w:r>
+              <w:rPr>
+                <w:rFonts w:ascii="Cambria" w:hAnsi="Cambria"/>
+                <w:szCs w:val="22"/>
+              </w:rPr>
+              <w:t>.</w:t>
+            </w:r>
+          </w:p>
+          <w:p>
+            <w:pPr>
+              <w:numPr>
+                <w:ilvl w:val="0"/>
+                <w:numId w:val="32"/>
+              </w:numPr>
+              <w:contextualSpacing/>
+              <w:rPr>
+                <w:rFonts w:ascii="Cambria" w:hAnsi="Cambria"/>
+                <w:b/>
+                <w:szCs w:val="22"/>
+              </w:rPr>
+            </w:pPr>
+            <w:r>
+              <w:rPr>
+                <w:rFonts w:ascii="Cambria" w:hAnsi="Cambria"/>
+                <w:szCs w:val="22"/>
+              </w:rPr>
+              <w:t>System does not allow duplicate “Username”.</w:t>
+            </w:r>
+          </w:p>
+          <w:p>
+            <w:pPr>
+              <w:numPr>
+                <w:ilvl w:val="0"/>
+                <w:numId w:val="33"/>
+              </w:numPr>
+              <w:rPr>
+                <w:rFonts w:ascii="Cambria" w:hAnsi="Cambria"/>
+              </w:rPr>
+            </w:pPr>
+            <w:r>
+              <w:rPr>
+                <w:rFonts w:ascii="Cambria" w:hAnsi="Cambria"/>
+              </w:rPr>
+              <w:t xml:space="preserve">After signup </w:t>
+            </w:r>
+            <w:r>
+              <w:rPr>
+                <w:rFonts w:ascii="Cambria" w:hAnsi="Cambria"/>
+                <w:szCs w:val="22"/>
+              </w:rPr>
+              <w:t>in</w:t>
+            </w:r>
+            <w:r>
+              <w:rPr>
+                <w:rFonts w:ascii="Cambria" w:hAnsi="Cambria"/>
+                <w:szCs w:val="22"/>
+              </w:rPr>
+              <w:t xml:space="preserve"> </w:t>
+            </w:r>
+            <w:r>
+              <w:rPr>
+                <w:rFonts w:ascii="Cambria" w:hAnsi="Cambria"/>
+                <w:szCs w:val="22"/>
+              </w:rPr>
+              <w:t xml:space="preserve">the </w:t>
+            </w:r>
+            <w:r>
+              <w:rPr>
+                <w:rFonts w:ascii="Cambria" w:hAnsi="Cambria"/>
+              </w:rPr>
+              <w:t xml:space="preserve">system, </w:t>
+            </w:r>
+            <w:r>
+              <w:rPr>
+                <w:rFonts w:ascii="Cambria" w:hAnsi="Cambria"/>
+                <w:szCs w:val="22"/>
+              </w:rPr>
+              <w:t>unauthorized user will be redirected to login view.</w:t>
+            </w:r>
+          </w:p>
+        </w:tc>
+      </w:tr>
+    </w:tbl>
+    <w:p/>
+    <w:p>
+      <w:pPr>
+        <w:pStyle w:val="Heading5"/>
+      </w:pPr>
+      <w:r>
+        <w:t>&lt;</w:t>
+      </w:r>
+      <w:r>
+        <w:t>Unauthorized User</w:t>
+      </w:r>
+      <w:r>
+        <w:t>&gt; Login (UC_UU02)</w:t>
+      </w:r>
+    </w:p>
+    <w:p>
+      <w:pPr>
+        <w:rPr>
+          <w:color w:val="FF0000"/>
+        </w:rPr>
+      </w:pPr>
+      <w:r>
+        <w:rPr>
+          <w:color w:val="FF0000"/>
+        </w:rPr>
+        <w:t>#thieu hinh</w:t>
+      </w:r>
+    </w:p>
+    <w:tbl>
+      <w:tblPr>
+        <w:tblStyle w:val="TableGrid3"/>
+        <w:tblW w:w="9017" w:type="dxa"/>
+        <w:tblLayout w:type="fixed"/>
+        <w:tblLook w:val="04A0" w:firstRow="1" w:lastRow="0" w:firstColumn="1" w:lastColumn="0" w:noHBand="0" w:noVBand="1"/>
+      </w:tblPr>
+      <w:tblGrid>
+        <w:gridCol w:w="2254"/>
+        <w:gridCol w:w="2254"/>
+        <w:gridCol w:w="2254"/>
+        <w:gridCol w:w="2255"/>
+      </w:tblGrid>
+      <w:tr>
+        <w:tc>
+          <w:tcPr>
+            <w:tcW w:w="9017" w:type="dxa"/>
+            <w:gridSpan w:val="4"/>
+            <w:shd w:val="clear" w:color="auto" w:fill="E7E6E6"/>
+            <w:vAlign w:val="center"/>
+          </w:tcPr>
+          <w:p>
+            <w:pPr>
+              <w:rPr>
+                <w:rFonts w:ascii="Cambria" w:hAnsi="Cambria"/>
+                <w:b/>
+                <w:szCs w:val="22"/>
+              </w:rPr>
+            </w:pPr>
+            <w:r>
+              <w:rPr>
+                <w:rFonts w:ascii="Cambria" w:hAnsi="Cambria"/>
+                <w:b/>
+                <w:szCs w:val="22"/>
+              </w:rPr>
+              <w:t>USE CASE – UC_</w:t>
+            </w:r>
+            <w:r>
+              <w:rPr>
+                <w:rFonts w:ascii="Cambria" w:hAnsi="Cambria"/>
+                <w:b/>
+                <w:szCs w:val="22"/>
+              </w:rPr>
+              <w:t>UU</w:t>
+            </w:r>
+            <w:r>
+              <w:rPr>
+                <w:rFonts w:ascii="Cambria" w:hAnsi="Cambria"/>
+                <w:b/>
+                <w:szCs w:val="22"/>
+              </w:rPr>
+              <w:t>0</w:t>
+            </w:r>
+            <w:r>
+              <w:rPr>
+                <w:rFonts w:ascii="Cambria" w:hAnsi="Cambria"/>
+                <w:b/>
+                <w:szCs w:val="22"/>
+              </w:rPr>
+              <w:t>2</w:t>
+            </w:r>
+          </w:p>
+        </w:tc>
+      </w:tr>
+      <w:tr>
+        <w:tc>
+          <w:tcPr>
+            <w:tcW w:w="2254" w:type="dxa"/>
+            <w:shd w:val="clear" w:color="auto" w:fill="E7E6E6"/>
+            <w:vAlign w:val="center"/>
+          </w:tcPr>
+          <w:p>
+            <w:pPr>
+              <w:rPr>
+                <w:rFonts w:ascii="Cambria" w:hAnsi="Cambria"/>
+                <w:b/>
+                <w:szCs w:val="22"/>
+              </w:rPr>
+            </w:pPr>
+            <w:r>
+              <w:rPr>
+                <w:rFonts w:ascii="Cambria" w:hAnsi="Cambria"/>
+                <w:b/>
+                <w:szCs w:val="22"/>
+              </w:rPr>
+              <w:t>Use Case No.</w:t>
+            </w:r>
+          </w:p>
+        </w:tc>
+        <w:tc>
+          <w:tcPr>
+            <w:tcW w:w="2254" w:type="dxa"/>
+            <w:shd w:val="clear" w:color="auto" w:fill="auto"/>
+          </w:tcPr>
+          <w:p>
+            <w:pPr>
+              <w:rPr>
+                <w:rFonts w:ascii="Cambria" w:hAnsi="Cambria"/>
+                <w:szCs w:val="22"/>
+              </w:rPr>
+            </w:pPr>
+            <w:r>
+              <w:rPr>
+                <w:rFonts w:ascii="Cambria" w:hAnsi="Cambria"/>
+                <w:szCs w:val="22"/>
+              </w:rPr>
+              <w:t>UC_UU</w:t>
+            </w:r>
+            <w:r>
+              <w:rPr>
+                <w:rFonts w:ascii="Cambria" w:hAnsi="Cambria"/>
+                <w:szCs w:val="22"/>
+              </w:rPr>
+              <w:t>0</w:t>
+            </w:r>
+            <w:r>
+              <w:rPr>
+                <w:rFonts w:ascii="Cambria" w:hAnsi="Cambria"/>
+                <w:szCs w:val="22"/>
+              </w:rPr>
+              <w:t>2</w:t>
+            </w:r>
+          </w:p>
+        </w:tc>
+        <w:tc>
+          <w:tcPr>
+            <w:tcW w:w="2254" w:type="dxa"/>
+            <w:shd w:val="clear" w:color="auto" w:fill="E7E6E6"/>
+          </w:tcPr>
+          <w:p>
+            <w:pPr>
+              <w:rPr>
+                <w:rFonts w:ascii="Cambria" w:hAnsi="Cambria"/>
+                <w:b/>
+                <w:szCs w:val="22"/>
+              </w:rPr>
+            </w:pPr>
+            <w:r>
+              <w:rPr>
+                <w:rFonts w:ascii="Cambria" w:hAnsi="Cambria"/>
+                <w:b/>
+                <w:szCs w:val="22"/>
+              </w:rPr>
+              <w:t>Use Case Version</w:t>
+            </w:r>
+          </w:p>
+        </w:tc>
+        <w:tc>
+          <w:tcPr>
+            <w:tcW w:w="2255" w:type="dxa"/>
+          </w:tcPr>
+          <w:p>
+            <w:pPr>
+              <w:rPr>
+                <w:rFonts w:ascii="Cambria" w:hAnsi="Cambria"/>
+                <w:szCs w:val="22"/>
+              </w:rPr>
+            </w:pPr>
+            <w:r>
+              <w:rPr>
+                <w:rFonts w:ascii="Cambria" w:hAnsi="Cambria"/>
+                <w:szCs w:val="22"/>
+              </w:rPr>
+              <w:t>2.0</w:t>
+            </w:r>
+          </w:p>
+        </w:tc>
+      </w:tr>
+      <w:tr>
+        <w:tc>
+          <w:tcPr>
+            <w:tcW w:w="2254" w:type="dxa"/>
+            <w:shd w:val="clear" w:color="auto" w:fill="E7E6E6"/>
+            <w:vAlign w:val="center"/>
+          </w:tcPr>
+          <w:p>
+            <w:pPr>
+              <w:rPr>
+                <w:rFonts w:ascii="Cambria" w:hAnsi="Cambria"/>
+                <w:b/>
+                <w:szCs w:val="22"/>
+              </w:rPr>
+            </w:pPr>
+            <w:r>
+              <w:rPr>
+                <w:rFonts w:ascii="Cambria" w:hAnsi="Cambria"/>
+                <w:b/>
+                <w:szCs w:val="22"/>
+              </w:rPr>
+              <w:t>Use Case Name</w:t>
+            </w:r>
+          </w:p>
+        </w:tc>
+        <w:tc>
+          <w:tcPr>
+            <w:tcW w:w="6763" w:type="dxa"/>
+            <w:gridSpan w:val="3"/>
+          </w:tcPr>
+          <w:p>
+            <w:pPr>
+              <w:rPr>
+                <w:rFonts w:ascii="Cambria" w:hAnsi="Cambria"/>
+                <w:szCs w:val="22"/>
+              </w:rPr>
+            </w:pPr>
+            <w:r>
+              <w:rPr>
+                <w:rFonts w:ascii="Cambria" w:hAnsi="Cambria"/>
+                <w:szCs w:val="22"/>
+              </w:rPr>
+              <w:t>Login</w:t>
+            </w:r>
+          </w:p>
+        </w:tc>
+      </w:tr>
+      <w:tr>
+        <w:tc>
+          <w:tcPr>
+            <w:tcW w:w="2254" w:type="dxa"/>
+            <w:shd w:val="clear" w:color="auto" w:fill="E7E6E6"/>
+            <w:vAlign w:val="center"/>
+          </w:tcPr>
+          <w:p>
+            <w:pPr>
+              <w:rPr>
+                <w:rFonts w:ascii="Cambria" w:hAnsi="Cambria"/>
+                <w:b/>
+                <w:szCs w:val="22"/>
+              </w:rPr>
+            </w:pPr>
+            <w:r>
+              <w:rPr>
+                <w:rFonts w:ascii="Cambria" w:hAnsi="Cambria"/>
+                <w:b/>
+                <w:szCs w:val="22"/>
+              </w:rPr>
+              <w:t>Author</w:t>
+            </w:r>
+          </w:p>
+        </w:tc>
+        <w:tc>
+          <w:tcPr>
+            <w:tcW w:w="6763" w:type="dxa"/>
+            <w:gridSpan w:val="3"/>
+          </w:tcPr>
+          <w:p>
+            <w:pPr>
+              <w:rPr>
+                <w:rFonts w:ascii="Cambria" w:hAnsi="Cambria"/>
+                <w:szCs w:val="22"/>
+              </w:rPr>
+            </w:pPr>
+            <w:r>
+              <w:rPr>
+                <w:rFonts w:ascii="Cambria" w:hAnsi="Cambria"/>
+                <w:szCs w:val="22"/>
+              </w:rPr>
+              <w:t>DuyNC</w:t>
+            </w:r>
+          </w:p>
+        </w:tc>
+      </w:tr>
+      <w:tr>
+        <w:tc>
+          <w:tcPr>
+            <w:tcW w:w="2254" w:type="dxa"/>
+            <w:shd w:val="clear" w:color="auto" w:fill="E7E6E6"/>
+            <w:vAlign w:val="center"/>
+          </w:tcPr>
+          <w:p>
+            <w:pPr>
+              <w:rPr>
+                <w:rFonts w:ascii="Cambria" w:hAnsi="Cambria"/>
+                <w:b/>
+                <w:szCs w:val="22"/>
+              </w:rPr>
+            </w:pPr>
+            <w:r>
+              <w:rPr>
+                <w:rFonts w:ascii="Cambria" w:hAnsi="Cambria"/>
+                <w:b/>
+                <w:szCs w:val="22"/>
+              </w:rPr>
+              <w:t>Date</w:t>
+            </w:r>
+          </w:p>
+        </w:tc>
+        <w:tc>
+          <w:tcPr>
+            <w:tcW w:w="2254" w:type="dxa"/>
+            <w:shd w:val="clear" w:color="auto" w:fill="auto"/>
+          </w:tcPr>
+          <w:p>
+            <w:pPr>
+              <w:rPr>
+                <w:rFonts w:ascii="Cambria" w:hAnsi="Cambria"/>
+                <w:szCs w:val="22"/>
+              </w:rPr>
+            </w:pPr>
+            <w:r>
+              <w:rPr>
+                <w:rFonts w:ascii="Cambria" w:hAnsi="Cambria"/>
+                <w:szCs w:val="22"/>
+              </w:rPr>
+              <w:t>1</w:t>
+            </w:r>
+            <w:r>
+              <w:rPr>
+                <w:rFonts w:ascii="Cambria" w:hAnsi="Cambria"/>
+                <w:szCs w:val="22"/>
+              </w:rPr>
+              <w:t>3</w:t>
+            </w:r>
+            <w:r>
+              <w:rPr>
+                <w:rFonts w:ascii="Cambria" w:hAnsi="Cambria"/>
+                <w:szCs w:val="22"/>
+              </w:rPr>
+              <w:t>/0</w:t>
+            </w:r>
+            <w:r>
+              <w:rPr>
+                <w:rFonts w:ascii="Cambria" w:hAnsi="Cambria"/>
+                <w:szCs w:val="22"/>
+              </w:rPr>
+              <w:t>2</w:t>
+            </w:r>
+            <w:r>
+              <w:rPr>
+                <w:rFonts w:ascii="Cambria" w:hAnsi="Cambria"/>
+                <w:szCs w:val="22"/>
+              </w:rPr>
+              <w:t>/201</w:t>
+            </w:r>
+            <w:r>
+              <w:rPr>
+                <w:rFonts w:ascii="Cambria" w:hAnsi="Cambria"/>
+                <w:szCs w:val="22"/>
+              </w:rPr>
+              <w:t>7</w:t>
+            </w:r>
+          </w:p>
+        </w:tc>
+        <w:tc>
+          <w:tcPr>
+            <w:tcW w:w="2254" w:type="dxa"/>
+            <w:shd w:val="clear" w:color="auto" w:fill="E7E6E6"/>
+          </w:tcPr>
+          <w:p>
+            <w:pPr>
+              <w:rPr>
+                <w:rFonts w:ascii="Cambria" w:hAnsi="Cambria"/>
+                <w:b/>
+                <w:szCs w:val="22"/>
+              </w:rPr>
+            </w:pPr>
+            <w:r>
+              <w:rPr>
+                <w:rFonts w:ascii="Cambria" w:hAnsi="Cambria"/>
+                <w:b/>
+                <w:szCs w:val="22"/>
+              </w:rPr>
+              <w:t>Priority</w:t>
+            </w:r>
+          </w:p>
+        </w:tc>
+        <w:tc>
+          <w:tcPr>
+            <w:tcW w:w="2255" w:type="dxa"/>
+          </w:tcPr>
+          <w:p>
+            <w:pPr>
+              <w:rPr>
+                <w:rFonts w:ascii="Cambria" w:hAnsi="Cambria"/>
+                <w:szCs w:val="22"/>
+              </w:rPr>
+            </w:pPr>
+            <w:r>
+              <w:rPr>
+                <w:rFonts w:ascii="Cambria" w:hAnsi="Cambria"/>
+                <w:szCs w:val="22"/>
+              </w:rPr>
+              <w:t>Normal</w:t>
+            </w:r>
+          </w:p>
+        </w:tc>
+      </w:tr>
+      <w:tr>
+        <w:tc>
+          <w:tcPr>
+            <w:tcW w:w="9017" w:type="dxa"/>
+            <w:gridSpan w:val="4"/>
+            <w:vAlign w:val="center"/>
+          </w:tcPr>
+          <w:p>
+            <w:pPr>
+              <w:rPr>
+                <w:rFonts w:ascii="Cambria" w:hAnsi="Cambria"/>
+                <w:b/>
+                <w:szCs w:val="22"/>
+              </w:rPr>
+            </w:pPr>
+            <w:r>
+              <w:rPr>
+                <w:rFonts w:ascii="Cambria" w:hAnsi="Cambria"/>
+                <w:b/>
+                <w:szCs w:val="22"/>
+              </w:rPr>
+              <w:t>Actor:</w:t>
+            </w:r>
+          </w:p>
+          <w:p>
+            <w:pPr>
+              <w:numPr>
+                <w:ilvl w:val="0"/>
+                <w:numId w:val="30"/>
+              </w:numPr>
+              <w:contextualSpacing/>
+              <w:rPr>
+                <w:rFonts w:ascii="Cambria" w:hAnsi="Cambria"/>
+                <w:szCs w:val="22"/>
+              </w:rPr>
+            </w:pPr>
+            <w:r>
+              <w:rPr>
+                <w:rFonts w:ascii="Cambria" w:hAnsi="Cambria"/>
+                <w:szCs w:val="22"/>
+              </w:rPr>
+              <w:t xml:space="preserve">Unauthorized User </w:t>
+            </w:r>
+          </w:p>
+          <w:p>
+            <w:pPr>
+              <w:rPr>
+                <w:rFonts w:ascii="Cambria" w:hAnsi="Cambria"/>
+                <w:b/>
+                <w:szCs w:val="22"/>
+              </w:rPr>
+            </w:pPr>
+            <w:r>
+              <w:rPr>
+                <w:rFonts w:ascii="Cambria" w:hAnsi="Cambria"/>
+                <w:b/>
+                <w:szCs w:val="22"/>
+              </w:rPr>
+              <w:t>Summary:</w:t>
+            </w:r>
+          </w:p>
+          <w:p>
+            <w:pPr>
+              <w:numPr>
+                <w:ilvl w:val="0"/>
+                <w:numId w:val="30"/>
+              </w:numPr>
+              <w:contextualSpacing/>
+              <w:rPr>
+                <w:rFonts w:ascii="Cambria" w:hAnsi="Cambria"/>
+                <w:szCs w:val="22"/>
+              </w:rPr>
+            </w:pPr>
+            <w:r>
+              <w:rPr>
+                <w:rFonts w:ascii="Cambria" w:hAnsi="Cambria"/>
+                <w:szCs w:val="22"/>
+              </w:rPr>
+              <w:t xml:space="preserve">This use case allows </w:t>
+            </w:r>
+            <w:r>
+              <w:rPr>
+                <w:rFonts w:ascii="Cambria" w:hAnsi="Cambria"/>
+                <w:szCs w:val="22"/>
+              </w:rPr>
+              <w:t>unauthorized user</w:t>
+            </w:r>
+            <w:r>
+              <w:rPr>
+                <w:rFonts w:ascii="Cambria" w:hAnsi="Cambria"/>
+                <w:szCs w:val="22"/>
+              </w:rPr>
+              <w:t xml:space="preserve"> to </w:t>
+            </w:r>
+            <w:r>
+              <w:rPr>
+                <w:rFonts w:ascii="Cambria" w:hAnsi="Cambria"/>
+                <w:szCs w:val="22"/>
+              </w:rPr>
+              <w:t>login in</w:t>
+            </w:r>
+            <w:r>
+              <w:rPr>
+                <w:rFonts w:ascii="Cambria" w:hAnsi="Cambria"/>
+                <w:szCs w:val="22"/>
+              </w:rPr>
+              <w:t xml:space="preserve"> the system.</w:t>
+            </w:r>
+          </w:p>
+          <w:p>
+            <w:pPr>
+              <w:rPr>
+                <w:rFonts w:ascii="Cambria" w:hAnsi="Cambria"/>
+                <w:szCs w:val="22"/>
+              </w:rPr>
+            </w:pPr>
+            <w:r>
+              <w:rPr>
+                <w:rFonts w:ascii="Cambria" w:hAnsi="Cambria"/>
+                <w:b/>
+                <w:szCs w:val="22"/>
+              </w:rPr>
+              <w:t>Goal:</w:t>
+            </w:r>
+          </w:p>
+          <w:p>
+            <w:pPr>
+              <w:numPr>
+                <w:ilvl w:val="0"/>
+                <w:numId w:val="30"/>
+              </w:numPr>
+              <w:contextualSpacing/>
+              <w:rPr>
+                <w:rFonts w:ascii="Cambria" w:hAnsi="Cambria"/>
+                <w:szCs w:val="22"/>
+              </w:rPr>
+            </w:pPr>
+            <w:r>
+              <w:rPr>
+                <w:rFonts w:ascii="Cambria" w:hAnsi="Cambria"/>
+                <w:szCs w:val="22"/>
+              </w:rPr>
+              <w:t>Unauthorized user</w:t>
+            </w:r>
+            <w:r>
+              <w:rPr>
+                <w:rFonts w:ascii="Cambria" w:hAnsi="Cambria"/>
+                <w:szCs w:val="22"/>
+              </w:rPr>
+              <w:t xml:space="preserve"> </w:t>
+            </w:r>
+            <w:r>
+              <w:rPr>
+                <w:rFonts w:ascii="Cambria" w:hAnsi="Cambria"/>
+                <w:szCs w:val="22"/>
+              </w:rPr>
+              <w:t>cans login in</w:t>
+            </w:r>
+            <w:r>
+              <w:rPr>
+                <w:rFonts w:ascii="Cambria" w:hAnsi="Cambria"/>
+                <w:szCs w:val="22"/>
+              </w:rPr>
+              <w:t xml:space="preserve"> the system. </w:t>
+            </w:r>
+          </w:p>
+          <w:p>
+            <w:pPr>
+              <w:rPr>
+                <w:rFonts w:ascii="Cambria" w:hAnsi="Cambria"/>
+                <w:b/>
+                <w:szCs w:val="22"/>
+              </w:rPr>
+            </w:pPr>
+            <w:r>
+              <w:rPr>
+                <w:rFonts w:ascii="Cambria" w:hAnsi="Cambria"/>
+                <w:b/>
+                <w:szCs w:val="22"/>
+              </w:rPr>
+              <w:t>Triggers:</w:t>
+            </w:r>
+          </w:p>
+          <w:p>
+            <w:pPr>
+              <w:numPr>
+                <w:ilvl w:val="0"/>
+                <w:numId w:val="30"/>
+              </w:numPr>
+              <w:contextualSpacing/>
+              <w:rPr>
+                <w:rFonts w:ascii="Cambria" w:hAnsi="Cambria"/>
+                <w:szCs w:val="22"/>
+              </w:rPr>
+            </w:pPr>
+            <w:r>
+              <w:rPr>
+                <w:rFonts w:ascii="Cambria" w:hAnsi="Cambria"/>
+                <w:szCs w:val="22"/>
+              </w:rPr>
+              <w:t>Unauthorized user</w:t>
+            </w:r>
+            <w:r>
+              <w:rPr>
+                <w:rFonts w:ascii="Cambria" w:hAnsi="Cambria"/>
+                <w:szCs w:val="22"/>
+              </w:rPr>
+              <w:t xml:space="preserve"> sends </w:t>
+            </w:r>
+            <w:r>
+              <w:rPr>
+                <w:rFonts w:ascii="Cambria" w:hAnsi="Cambria"/>
+                <w:szCs w:val="22"/>
+              </w:rPr>
+              <w:t>the login command</w:t>
+            </w:r>
+            <w:r>
+              <w:rPr>
+                <w:rFonts w:ascii="Cambria" w:hAnsi="Cambria"/>
+                <w:szCs w:val="22"/>
+              </w:rPr>
+              <w:t>.</w:t>
+            </w:r>
+          </w:p>
+          <w:p>
+            <w:pPr>
+              <w:rPr>
+                <w:rFonts w:ascii="Cambria" w:hAnsi="Cambria"/>
+                <w:b/>
+                <w:szCs w:val="22"/>
+              </w:rPr>
+            </w:pPr>
+            <w:r>
+              <w:rPr>
+                <w:rFonts w:ascii="Cambria" w:hAnsi="Cambria"/>
+                <w:b/>
+                <w:szCs w:val="22"/>
+              </w:rPr>
+              <w:t>Preconditions:</w:t>
+            </w:r>
+          </w:p>
+          <w:p>
+            <w:pPr>
+              <w:pStyle w:val="ListParagraph"/>
+              <w:numPr>
+                <w:ilvl w:val="0"/>
+                <w:numId w:val="30"/>
+              </w:numPr>
+              <w:rPr>
+                <w:rFonts w:ascii="Cambria" w:hAnsi="Cambria"/>
+                <w:b/>
+                <w:szCs w:val="22"/>
+              </w:rPr>
+            </w:pPr>
+            <w:r>
+              <w:rPr>
+                <w:rFonts w:ascii="Cambria" w:hAnsi="Cambria"/>
+                <w:b/>
+                <w:szCs w:val="22"/>
+              </w:rPr>
+              <w:t>N/A</w:t>
+            </w:r>
+          </w:p>
+          <w:p>
+            <w:pPr>
+              <w:rPr>
+                <w:rFonts w:ascii="Cambria" w:hAnsi="Cambria"/>
+                <w:b/>
+                <w:szCs w:val="22"/>
+              </w:rPr>
+            </w:pPr>
+            <w:r>
+              <w:rPr>
+                <w:rFonts w:ascii="Cambria" w:hAnsi="Cambria"/>
+                <w:b/>
+                <w:szCs w:val="22"/>
+              </w:rPr>
+              <w:t>Post Conditions:</w:t>
+            </w:r>
+          </w:p>
+          <w:p>
+            <w:pPr>
+              <w:numPr>
+                <w:ilvl w:val="0"/>
+                <w:numId w:val="30"/>
+              </w:numPr>
+              <w:contextualSpacing/>
+              <w:rPr>
+                <w:rFonts w:ascii="Cambria" w:hAnsi="Cambria"/>
+                <w:b/>
+                <w:szCs w:val="22"/>
+              </w:rPr>
+            </w:pPr>
+            <w:r>
+              <w:rPr>
+                <w:rFonts w:ascii="Cambria" w:hAnsi="Cambria"/>
+                <w:b/>
+                <w:szCs w:val="22"/>
+              </w:rPr>
+              <w:t xml:space="preserve">Success: </w:t>
+            </w:r>
+            <w:r>
+              <w:rPr>
+                <w:rFonts w:ascii="Cambria" w:hAnsi="Cambria"/>
+                <w:szCs w:val="22"/>
+              </w:rPr>
+              <w:t>Unauthorized user login</w:t>
+            </w:r>
+            <w:r>
+              <w:rPr>
+                <w:rFonts w:ascii="Cambria" w:hAnsi="Cambria"/>
+                <w:szCs w:val="22"/>
+              </w:rPr>
+              <w:t xml:space="preserve"> </w:t>
+            </w:r>
+            <w:r>
+              <w:rPr>
+                <w:rFonts w:ascii="Cambria" w:hAnsi="Cambria"/>
+                <w:szCs w:val="22"/>
+              </w:rPr>
+              <w:t>in</w:t>
+            </w:r>
+            <w:r>
+              <w:rPr>
+                <w:rFonts w:ascii="Cambria" w:hAnsi="Cambria"/>
+                <w:szCs w:val="22"/>
+              </w:rPr>
+              <w:t xml:space="preserve"> the system.</w:t>
+            </w:r>
+          </w:p>
+          <w:p>
+            <w:pPr>
+              <w:numPr>
+                <w:ilvl w:val="0"/>
+                <w:numId w:val="30"/>
+              </w:numPr>
+              <w:contextualSpacing/>
+              <w:rPr>
+                <w:rFonts w:ascii="Cambria" w:hAnsi="Cambria"/>
+                <w:b/>
+                <w:szCs w:val="22"/>
+              </w:rPr>
+            </w:pPr>
+            <w:r>
+              <w:rPr>
+                <w:rFonts w:ascii="Cambria" w:hAnsi="Cambria"/>
+                <w:b/>
+                <w:szCs w:val="22"/>
+              </w:rPr>
+              <w:t xml:space="preserve">Fail: </w:t>
+            </w:r>
+            <w:r>
+              <w:rPr>
+                <w:rFonts w:ascii="Cambria" w:hAnsi="Cambria"/>
+                <w:szCs w:val="22"/>
+              </w:rPr>
+              <w:t>Show error message</w:t>
+            </w:r>
+            <w:r>
+              <w:rPr>
+                <w:rFonts w:ascii="Cambria" w:hAnsi="Cambria"/>
+                <w:szCs w:val="22"/>
+              </w:rPr>
+              <w:t>.</w:t>
+            </w:r>
+          </w:p>
+          <w:p>
+            <w:pPr>
+              <w:rPr>
+                <w:rFonts w:ascii="Cambria" w:hAnsi="Cambria"/>
+                <w:b/>
+                <w:szCs w:val="22"/>
+              </w:rPr>
+            </w:pPr>
+            <w:r>
+              <w:rPr>
+                <w:rFonts w:ascii="Cambria" w:hAnsi="Cambria"/>
+                <w:b/>
+                <w:szCs w:val="22"/>
+              </w:rPr>
+              <w:t>Main Success Scenario:</w:t>
+            </w:r>
+          </w:p>
+          <w:tbl>
+            <w:tblPr>
+              <w:tblStyle w:val="TableGrid3"/>
+              <w:tblW w:w="8791" w:type="dxa"/>
+              <w:tblLayout w:type="fixed"/>
+              <w:tblLook w:val="04A0" w:firstRow="1" w:lastRow="0" w:firstColumn="1" w:lastColumn="0" w:noHBand="0" w:noVBand="1"/>
+            </w:tblPr>
+            <w:tblGrid>
+              <w:gridCol w:w="1051"/>
+              <w:gridCol w:w="3323"/>
+              <w:gridCol w:w="4417"/>
+            </w:tblGrid>
+            <w:tr>
+              <w:tc>
+                <w:tcPr>
+                  <w:tcW w:w="1051" w:type="dxa"/>
+                  <w:shd w:val="clear" w:color="auto" w:fill="E7E6E6"/>
+                  <w:vAlign w:val="center"/>
+                </w:tcPr>
+                <w:p>
+                  <w:pPr>
+                    <w:jc w:val="center"/>
+                    <w:rPr>
+                      <w:rFonts w:ascii="Cambria" w:hAnsi="Cambria"/>
+                      <w:szCs w:val="22"/>
+                    </w:rPr>
+                  </w:pPr>
+                  <w:r>
+                    <w:rPr>
+                      <w:rFonts w:ascii="Cambria" w:hAnsi="Cambria"/>
+                      <w:szCs w:val="22"/>
+                    </w:rPr>
+                    <w:t>Step</w:t>
+                  </w:r>
+                </w:p>
+              </w:tc>
+              <w:tc>
+                <w:tcPr>
+                  <w:tcW w:w="3323" w:type="dxa"/>
+                  <w:shd w:val="clear" w:color="auto" w:fill="E7E6E6"/>
+                  <w:vAlign w:val="center"/>
+                </w:tcPr>
+                <w:p>
+                  <w:pPr>
+                    <w:jc w:val="center"/>
+                    <w:rPr>
+                      <w:rFonts w:ascii="Cambria" w:hAnsi="Cambria"/>
+                      <w:szCs w:val="22"/>
+                    </w:rPr>
+                  </w:pPr>
+                  <w:r>
+                    <w:rPr>
+                      <w:rFonts w:ascii="Cambria" w:hAnsi="Cambria"/>
+                      <w:szCs w:val="22"/>
+                    </w:rPr>
+                    <w:t>Actor Action</w:t>
+                  </w:r>
+                </w:p>
+              </w:tc>
+              <w:tc>
+                <w:tcPr>
+                  <w:tcW w:w="4417" w:type="dxa"/>
+                  <w:shd w:val="clear" w:color="auto" w:fill="E7E6E6"/>
+                  <w:vAlign w:val="center"/>
+                </w:tcPr>
+                <w:p>
+                  <w:pPr>
+                    <w:jc w:val="center"/>
+                    <w:rPr>
+                      <w:rFonts w:ascii="Cambria" w:hAnsi="Cambria"/>
+                      <w:szCs w:val="22"/>
+                    </w:rPr>
+                  </w:pPr>
+                  <w:r>
+                    <w:rPr>
+                      <w:rFonts w:ascii="Cambria" w:hAnsi="Cambria"/>
+                      <w:szCs w:val="22"/>
+                    </w:rPr>
+                    <w:t>System Response</w:t>
+                  </w:r>
+                </w:p>
+              </w:tc>
+            </w:tr>
+            <w:tr>
+              <w:tc>
+                <w:tcPr>
+                  <w:tcW w:w="1051" w:type="dxa"/>
+                  <w:vAlign w:val="center"/>
+                </w:tcPr>
+                <w:p>
+                  <w:pPr>
+                    <w:jc w:val="center"/>
+                    <w:rPr>
+                      <w:rFonts w:ascii="Cambria" w:hAnsi="Cambria"/>
+                    </w:rPr>
+                  </w:pPr>
+                  <w:r>
+                    <w:rPr>
+                      <w:rFonts w:ascii="Cambria" w:hAnsi="Cambria"/>
+                    </w:rPr>
+                    <w:t>1</w:t>
+                  </w:r>
+                </w:p>
+              </w:tc>
+              <w:tc>
+                <w:tcPr>
+                  <w:tcW w:w="3323" w:type="dxa"/>
+                </w:tcPr>
+                <w:p>
+                  <w:pPr>
+                    <w:rPr>
+                      <w:rFonts w:ascii="Cambria" w:hAnsi="Cambria"/>
+                      <w:szCs w:val="22"/>
+                    </w:rPr>
+                  </w:pPr>
+                  <w:r>
+                    <w:rPr>
+                      <w:rFonts w:ascii="Cambria" w:hAnsi="Cambria"/>
+                      <w:szCs w:val="22"/>
+                    </w:rPr>
+                    <w:t>Unauthorized user goes to login view</w:t>
+                  </w:r>
+                  <w:r>
+                    <w:rPr>
+                      <w:rFonts w:ascii="Cambria" w:hAnsi="Cambria"/>
+                      <w:szCs w:val="22"/>
+                    </w:rPr>
+                    <w:t>.</w:t>
+                  </w:r>
+                </w:p>
+              </w:tc>
+              <w:tc>
+                <w:tcPr>
+                  <w:tcW w:w="4417" w:type="dxa"/>
+                </w:tcPr>
+                <w:p>
+                  <w:pPr>
+                    <w:rPr>
+                      <w:rFonts w:ascii="Cambria" w:hAnsi="Cambria"/>
+                      <w:szCs w:val="22"/>
+                    </w:rPr>
+                  </w:pPr>
+                </w:p>
+                <w:p>
+                  <w:pPr>
+                    <w:rPr>
+                      <w:rFonts w:ascii="Cambria" w:hAnsi="Cambria"/>
+                      <w:szCs w:val="22"/>
+                    </w:rPr>
+                  </w:pPr>
+                  <w:r>
+                    <w:rPr>
+                      <w:rFonts w:ascii="Cambria" w:hAnsi="Cambria"/>
+                      <w:szCs w:val="22"/>
+                    </w:rPr>
+                    <w:lastRenderedPageBreak/>
+                    <w:t xml:space="preserve">System requires identity information from </w:t>
+                  </w:r>
+                  <w:r>
+                    <w:rPr>
+                      <w:rFonts w:ascii="Cambria" w:hAnsi="Cambria"/>
+                      <w:szCs w:val="22"/>
+                    </w:rPr>
+                    <w:t>Unauthorized user</w:t>
+                  </w:r>
+                  <w:r>
+                    <w:rPr>
+                      <w:rFonts w:ascii="Cambria" w:hAnsi="Cambria"/>
+                      <w:szCs w:val="22"/>
+                    </w:rPr>
+                    <w:t>:</w:t>
+                  </w:r>
+                </w:p>
+                <w:p>
+                  <w:pPr>
+                    <w:numPr>
+                      <w:ilvl w:val="0"/>
+                      <w:numId w:val="31"/>
+                    </w:numPr>
+                    <w:contextualSpacing/>
+                    <w:rPr>
+                      <w:rFonts w:ascii="Cambria" w:hAnsi="Cambria"/>
+                      <w:szCs w:val="22"/>
+                    </w:rPr>
+                  </w:pPr>
+                  <w:r>
+                    <w:rPr>
+                      <w:rFonts w:ascii="Cambria" w:hAnsi="Cambria"/>
+                      <w:szCs w:val="22"/>
+                    </w:rPr>
+                    <w:t>User</w:t>
+                  </w:r>
+                  <w:r>
+                    <w:rPr>
+                      <w:rFonts w:ascii="Cambria" w:hAnsi="Cambria"/>
+                      <w:szCs w:val="22"/>
+                    </w:rPr>
+                    <w:t>name: free text input, required</w:t>
+                  </w:r>
+                  <w:r>
+                    <w:rPr>
+                      <w:rFonts w:ascii="Cambria" w:hAnsi="Cambria"/>
+                      <w:szCs w:val="22"/>
+                    </w:rPr>
+                    <w:t>.</w:t>
+                  </w:r>
+                </w:p>
+                <w:p>
+                  <w:pPr>
+                    <w:numPr>
+                      <w:ilvl w:val="0"/>
+                      <w:numId w:val="31"/>
+                    </w:numPr>
+                    <w:contextualSpacing/>
+                    <w:rPr>
+                      <w:rFonts w:ascii="Cambria" w:hAnsi="Cambria"/>
+                      <w:szCs w:val="22"/>
+                    </w:rPr>
+                  </w:pPr>
+                  <w:r>
+                    <w:rPr>
+                      <w:rFonts w:ascii="Cambria" w:hAnsi="Cambria"/>
+                      <w:szCs w:val="22"/>
+                    </w:rPr>
+                    <w:t>Password: free text input, required.</w:t>
+                  </w:r>
+                </w:p>
+              </w:tc>
+            </w:tr>
+            <w:tr>
+              <w:tc>
+                <w:tcPr>
+                  <w:tcW w:w="1051" w:type="dxa"/>
+                  <w:vAlign w:val="center"/>
+                </w:tcPr>
+                <w:p>
+                  <w:pPr>
+                    <w:jc w:val="center"/>
+                    <w:rPr>
+                      <w:rFonts w:ascii="Cambria" w:hAnsi="Cambria"/>
+                      <w:szCs w:val="22"/>
+                    </w:rPr>
+                  </w:pPr>
+                  <w:r>
+                    <w:rPr>
+                      <w:rFonts w:ascii="Cambria" w:hAnsi="Cambria"/>
+                      <w:szCs w:val="22"/>
+                    </w:rPr>
+                    <w:lastRenderedPageBreak/>
+                    <w:t>2</w:t>
+                  </w:r>
+                </w:p>
+              </w:tc>
+              <w:tc>
+                <w:tcPr>
+                  <w:tcW w:w="3323" w:type="dxa"/>
+                </w:tcPr>
+                <w:p>
+                  <w:pPr>
+                    <w:rPr>
+                      <w:rFonts w:ascii="Cambria" w:hAnsi="Cambria"/>
+                      <w:szCs w:val="22"/>
+                    </w:rPr>
+                  </w:pPr>
+                  <w:r>
+                    <w:rPr>
+                      <w:rFonts w:ascii="Cambria" w:hAnsi="Cambria"/>
+                      <w:szCs w:val="22"/>
+                    </w:rPr>
+                    <w:t xml:space="preserve">Unauthorized user </w:t>
+                  </w:r>
+                  <w:r>
+                    <w:rPr>
+                      <w:rFonts w:ascii="Cambria" w:hAnsi="Cambria"/>
+                      <w:szCs w:val="22"/>
+                    </w:rPr>
+                    <w:t>inputs information.</w:t>
+                  </w:r>
+                </w:p>
+              </w:tc>
+              <w:tc>
+                <w:tcPr>
+                  <w:tcW w:w="4417" w:type="dxa"/>
+                </w:tcPr>
+                <w:p>
+                  <w:pPr>
+                    <w:rPr>
+                      <w:rFonts w:ascii="Cambria" w:hAnsi="Cambria"/>
+                      <w:szCs w:val="22"/>
+                    </w:rPr>
+                  </w:pPr>
+                </w:p>
+              </w:tc>
+            </w:tr>
+            <w:tr>
+              <w:tc>
+                <w:tcPr>
+                  <w:tcW w:w="1051" w:type="dxa"/>
+                  <w:vAlign w:val="center"/>
+                </w:tcPr>
+                <w:p>
+                  <w:pPr>
+                    <w:jc w:val="center"/>
+                    <w:rPr>
+                      <w:rFonts w:ascii="Cambria" w:hAnsi="Cambria"/>
+                      <w:szCs w:val="22"/>
+                    </w:rPr>
+                  </w:pPr>
+                  <w:r>
+                    <w:rPr>
+                      <w:rFonts w:ascii="Cambria" w:hAnsi="Cambria"/>
+                      <w:szCs w:val="22"/>
+                    </w:rPr>
+                    <w:t>3</w:t>
+                  </w:r>
+                </w:p>
+              </w:tc>
+              <w:tc>
+                <w:tcPr>
+                  <w:tcW w:w="3323" w:type="dxa"/>
+                </w:tcPr>
+                <w:p>
+                  <w:pPr>
+                    <w:rPr>
+                      <w:rFonts w:ascii="Cambria" w:hAnsi="Cambria"/>
+                      <w:szCs w:val="22"/>
+                    </w:rPr>
+                  </w:pPr>
+                  <w:r>
+                    <w:rPr>
+                      <w:rFonts w:ascii="Cambria" w:hAnsi="Cambria"/>
+                      <w:szCs w:val="22"/>
+                    </w:rPr>
+                    <w:t xml:space="preserve">Unauthorized user </w:t>
+                  </w:r>
+                  <w:r>
+                    <w:rPr>
+                      <w:rFonts w:ascii="Cambria" w:hAnsi="Cambria"/>
+                      <w:szCs w:val="22"/>
+                    </w:rPr>
+                    <w:t xml:space="preserve">sends command </w:t>
+                  </w:r>
+                  <w:r>
+                    <w:rPr>
+                      <w:rFonts w:ascii="Cambria" w:hAnsi="Cambria"/>
+                      <w:szCs w:val="22"/>
+                    </w:rPr>
+                    <w:t>to login in the system</w:t>
+                  </w:r>
+                  <w:r>
+                    <w:rPr>
+                      <w:rFonts w:ascii="Cambria" w:hAnsi="Cambria"/>
+                      <w:szCs w:val="22"/>
+                    </w:rPr>
+                    <w:t>.</w:t>
+                  </w:r>
+                </w:p>
+                <w:p>
+                  <w:pPr>
+                    <w:rPr>
+                      <w:rFonts w:ascii="Cambria" w:hAnsi="Cambria"/>
+                      <w:szCs w:val="22"/>
+                    </w:rPr>
+                  </w:pPr>
+                </w:p>
+              </w:tc>
+              <w:tc>
+                <w:tcPr>
+                  <w:tcW w:w="4417" w:type="dxa"/>
+                </w:tcPr>
+                <w:p>
+                  <w:pPr>
+                    <w:rPr>
+                      <w:rFonts w:ascii="Cambria" w:hAnsi="Cambria"/>
+                      <w:szCs w:val="22"/>
+                    </w:rPr>
+                  </w:pPr>
+                </w:p>
+                <w:p>
+                  <w:pPr>
+                    <w:rPr>
+                      <w:rFonts w:ascii="Cambria" w:hAnsi="Cambria"/>
+                      <w:szCs w:val="22"/>
+                    </w:rPr>
+                  </w:pPr>
+                </w:p>
+                <w:p>
+                  <w:pPr>
+                    <w:rPr>
+                      <w:rFonts w:ascii="Cambria" w:hAnsi="Cambria"/>
+                      <w:szCs w:val="22"/>
+                    </w:rPr>
+                  </w:pPr>
+                  <w:r>
+                    <w:rPr>
+                      <w:rFonts w:ascii="Cambria" w:hAnsi="Cambria"/>
+                      <w:szCs w:val="22"/>
+                    </w:rPr>
+                    <w:t>Unauthorized user will login with theirs specific role</w:t>
+                  </w:r>
+                  <w:r>
+                    <w:rPr>
+                      <w:rFonts w:ascii="Cambria" w:hAnsi="Cambria"/>
+                      <w:szCs w:val="22"/>
+                    </w:rPr>
+                    <w:t>.</w:t>
+                  </w:r>
+                </w:p>
+                <w:p>
+                  <w:pPr>
+                    <w:rPr>
+                      <w:rFonts w:ascii="Cambria" w:hAnsi="Cambria"/>
+                      <w:szCs w:val="22"/>
+                    </w:rPr>
+                  </w:pPr>
+                  <w:r>
+                    <w:rPr>
+                      <w:rFonts w:ascii="Cambria" w:hAnsi="Cambria"/>
+                      <w:szCs w:val="22"/>
+                    </w:rPr>
+                    <w:t>[Alternative 1</w:t>
+                  </w:r>
+                  <w:r>
+                    <w:rPr>
+                      <w:rFonts w:ascii="Cambria" w:hAnsi="Cambria"/>
+                      <w:szCs w:val="22"/>
+                    </w:rPr>
+                    <w:t>]</w:t>
+                  </w:r>
+                </w:p>
+                <w:p>
+                  <w:pPr>
+                    <w:rPr>
+                      <w:rFonts w:ascii="Cambria" w:hAnsi="Cambria"/>
+                      <w:szCs w:val="22"/>
+                    </w:rPr>
+                  </w:pPr>
+                  <w:r>
+                    <w:rPr>
+                      <w:rFonts w:ascii="Cambria" w:hAnsi="Cambria"/>
+                      <w:szCs w:val="22"/>
+                    </w:rPr>
+                    <w:t>[Exception 1]</w:t>
+                  </w:r>
+                </w:p>
+              </w:tc>
+            </w:tr>
+          </w:tbl>
+          <w:p>
+            <w:pPr>
+              <w:rPr>
+                <w:rFonts w:ascii="Cambria" w:hAnsi="Cambria"/>
+                <w:bCs/>
+                <w:szCs w:val="22"/>
+              </w:rPr>
+            </w:pPr>
+            <w:r>
+              <w:rPr>
+                <w:rFonts w:ascii="Cambria" w:hAnsi="Cambria"/>
+                <w:b/>
+                <w:szCs w:val="22"/>
+              </w:rPr>
+              <w:t>Alternative Scenario:</w:t>
+            </w:r>
+          </w:p>
+          <w:p>
+            <w:pPr>
+              <w:rPr>
+                <w:rFonts w:ascii="Cambria" w:hAnsi="Cambria"/>
+                <w:bCs/>
+                <w:szCs w:val="22"/>
+              </w:rPr>
+            </w:pPr>
+            <w:r>
+              <w:rPr>
+                <w:rFonts w:ascii="Cambria" w:hAnsi="Cambria"/>
+                <w:bCs/>
+                <w:i/>
+                <w:szCs w:val="22"/>
+              </w:rPr>
+              <w:t>[Alternative 1]</w:t>
+            </w:r>
+          </w:p>
+          <w:tbl>
+            <w:tblPr>
+              <w:tblStyle w:val="TableGrid3"/>
+              <w:tblW w:w="8791" w:type="dxa"/>
+              <w:tblLayout w:type="fixed"/>
+              <w:tblLook w:val="04A0" w:firstRow="1" w:lastRow="0" w:firstColumn="1" w:lastColumn="0" w:noHBand="0" w:noVBand="1"/>
+            </w:tblPr>
+            <w:tblGrid>
+              <w:gridCol w:w="1051"/>
+              <w:gridCol w:w="3323"/>
+              <w:gridCol w:w="4417"/>
+            </w:tblGrid>
+            <w:tr>
+              <w:tc>
+                <w:tcPr>
+                  <w:tcW w:w="1051" w:type="dxa"/>
+                  <w:shd w:val="clear" w:color="auto" w:fill="E7E6E6"/>
+                  <w:vAlign w:val="center"/>
+                </w:tcPr>
+                <w:p>
+                  <w:pPr>
+                    <w:jc w:val="center"/>
+                    <w:rPr>
+                      <w:rFonts w:ascii="Cambria" w:hAnsi="Cambria"/>
+                      <w:szCs w:val="22"/>
+                    </w:rPr>
+                  </w:pPr>
+                  <w:r>
+                    <w:rPr>
+                      <w:rFonts w:ascii="Cambria" w:hAnsi="Cambria"/>
+                      <w:szCs w:val="22"/>
+                    </w:rPr>
+                    <w:t>Step.</w:t>
+                  </w:r>
+                </w:p>
+              </w:tc>
+              <w:tc>
+                <w:tcPr>
+                  <w:tcW w:w="3323" w:type="dxa"/>
+                  <w:shd w:val="clear" w:color="auto" w:fill="E7E6E6"/>
+                  <w:vAlign w:val="center"/>
+                </w:tcPr>
+                <w:p>
+                  <w:pPr>
+                    <w:jc w:val="center"/>
+                    <w:rPr>
+                      <w:rFonts w:ascii="Cambria" w:hAnsi="Cambria"/>
+                      <w:szCs w:val="22"/>
+                    </w:rPr>
+                  </w:pPr>
+                  <w:r>
+                    <w:rPr>
+                      <w:rFonts w:ascii="Cambria" w:hAnsi="Cambria"/>
+                      <w:szCs w:val="22"/>
+                    </w:rPr>
+                    <w:t>Actor Action</w:t>
+                  </w:r>
+                </w:p>
+              </w:tc>
+              <w:tc>
+                <w:tcPr>
+                  <w:tcW w:w="4417" w:type="dxa"/>
+                  <w:shd w:val="clear" w:color="auto" w:fill="E7E6E6"/>
+                  <w:vAlign w:val="center"/>
+                </w:tcPr>
+                <w:p>
+                  <w:pPr>
+                    <w:jc w:val="center"/>
+                    <w:rPr>
+                      <w:rFonts w:ascii="Cambria" w:hAnsi="Cambria"/>
+                      <w:szCs w:val="22"/>
+                    </w:rPr>
+                  </w:pPr>
+                  <w:r>
+                    <w:rPr>
+                      <w:rFonts w:ascii="Cambria" w:hAnsi="Cambria"/>
+                      <w:szCs w:val="22"/>
+                    </w:rPr>
+                    <w:t>System Response</w:t>
+                  </w:r>
+                </w:p>
+              </w:tc>
+            </w:tr>
+            <w:tr>
+              <w:tc>
+                <w:tcPr>
+                  <w:tcW w:w="1051" w:type="dxa"/>
+                  <w:vAlign w:val="center"/>
+                </w:tcPr>
+                <w:p>
+                  <w:pPr>
+                    <w:jc w:val="center"/>
+                    <w:rPr>
+                      <w:rFonts w:ascii="Cambria" w:hAnsi="Cambria"/>
+                    </w:rPr>
+                  </w:pPr>
+                  <w:r>
+                    <w:rPr>
+                      <w:rFonts w:ascii="Cambria" w:hAnsi="Cambria"/>
+                    </w:rPr>
+                    <w:t>1</w:t>
+                  </w:r>
+                </w:p>
+              </w:tc>
+              <w:tc>
+                <w:tcPr>
+                  <w:tcW w:w="3323" w:type="dxa"/>
+                </w:tcPr>
+                <w:p>
+                  <w:pPr>
+                    <w:rPr>
+                      <w:rFonts w:ascii="Cambria" w:hAnsi="Cambria"/>
+                      <w:szCs w:val="22"/>
+                    </w:rPr>
+                  </w:pPr>
+                  <w:r>
+                    <w:rPr>
+                      <w:rFonts w:ascii="Cambria" w:hAnsi="Cambria"/>
+                      <w:szCs w:val="22"/>
+                    </w:rPr>
+                    <w:t>Unauthorized user enters wrong identity information</w:t>
+                  </w:r>
+                  <w:r>
+                    <w:rPr>
+                      <w:rFonts w:ascii="Cambria" w:hAnsi="Cambria"/>
+                      <w:szCs w:val="22"/>
+                    </w:rPr>
+                    <w:t>.</w:t>
+                  </w:r>
+                </w:p>
+              </w:tc>
+              <w:tc>
+                <w:tcPr>
+                  <w:tcW w:w="4417" w:type="dxa"/>
+                </w:tcPr>
+                <w:p>
+                  <w:pPr>
+                    <w:rPr>
+                      <w:rFonts w:ascii="Cambria" w:hAnsi="Cambria"/>
+                      <w:szCs w:val="22"/>
+                    </w:rPr>
+                  </w:pPr>
+                </w:p>
+                <w:p>
+                  <w:pPr>
+                    <w:rPr>
+                      <w:rFonts w:ascii="Cambria" w:hAnsi="Cambria"/>
+                      <w:szCs w:val="22"/>
+                    </w:rPr>
+                  </w:pPr>
+                  <w:r>
+                    <w:rPr>
+                      <w:rFonts w:ascii="Cambria" w:hAnsi="Cambria"/>
+                      <w:szCs w:val="22"/>
+                    </w:rPr>
+                    <w:t>Wrong identity information, system shows error message</w:t>
+                  </w:r>
+                  <w:r>
+                    <w:rPr>
+                      <w:rFonts w:ascii="Cambria" w:hAnsi="Cambria"/>
+                      <w:szCs w:val="22"/>
+                    </w:rPr>
+                    <w:t>.</w:t>
+                  </w:r>
+                </w:p>
+              </w:tc>
+            </w:tr>
+          </w:tbl>
+          <w:p>
+            <w:pPr>
+              <w:rPr>
+                <w:rFonts w:ascii="Cambria" w:hAnsi="Cambria"/>
+                <w:b/>
+                <w:szCs w:val="22"/>
+              </w:rPr>
+            </w:pPr>
+            <w:r>
+              <w:rPr>
+                <w:rFonts w:ascii="Cambria" w:hAnsi="Cambria"/>
+                <w:b/>
+                <w:szCs w:val="22"/>
+              </w:rPr>
+              <w:t>Exceptions:</w:t>
+            </w:r>
+          </w:p>
+          <w:tbl>
+            <w:tblPr>
+              <w:tblStyle w:val="TableGrid3"/>
+              <w:tblW w:w="8791" w:type="dxa"/>
+              <w:tblLayout w:type="fixed"/>
+              <w:tblLook w:val="04A0" w:firstRow="1" w:lastRow="0" w:firstColumn="1" w:lastColumn="0" w:noHBand="0" w:noVBand="1"/>
+            </w:tblPr>
+            <w:tblGrid>
+              <w:gridCol w:w="1051"/>
+              <w:gridCol w:w="3323"/>
+              <w:gridCol w:w="4417"/>
+            </w:tblGrid>
+            <w:tr>
+              <w:tc>
+                <w:tcPr>
+                  <w:tcW w:w="1051" w:type="dxa"/>
+                  <w:shd w:val="clear" w:color="auto" w:fill="E7E6E6"/>
+                  <w:vAlign w:val="center"/>
+                </w:tcPr>
+                <w:p>
+                  <w:pPr>
+                    <w:jc w:val="center"/>
+                    <w:rPr>
+                      <w:rFonts w:ascii="Cambria" w:hAnsi="Cambria"/>
+                      <w:szCs w:val="22"/>
+                    </w:rPr>
+                  </w:pPr>
+                  <w:r>
+                    <w:rPr>
+                      <w:rFonts w:ascii="Cambria" w:hAnsi="Cambria"/>
+                      <w:szCs w:val="22"/>
+                    </w:rPr>
+                    <w:t>No.</w:t>
+                  </w:r>
+                </w:p>
+              </w:tc>
+              <w:tc>
+                <w:tcPr>
+                  <w:tcW w:w="3323" w:type="dxa"/>
+                  <w:shd w:val="clear" w:color="auto" w:fill="E7E6E6"/>
+                  <w:vAlign w:val="center"/>
+                </w:tcPr>
+                <w:p>
+                  <w:pPr>
+                    <w:jc w:val="center"/>
+                    <w:rPr>
+                      <w:rFonts w:ascii="Cambria" w:hAnsi="Cambria"/>
+                      <w:szCs w:val="22"/>
+                    </w:rPr>
+                  </w:pPr>
+                  <w:r>
+                    <w:rPr>
+                      <w:rFonts w:ascii="Cambria" w:hAnsi="Cambria"/>
+                      <w:szCs w:val="22"/>
+                    </w:rPr>
+                    <w:t>Cause</w:t>
+                  </w:r>
+                </w:p>
+              </w:tc>
+              <w:tc>
+                <w:tcPr>
+                  <w:tcW w:w="4417" w:type="dxa"/>
+                  <w:shd w:val="clear" w:color="auto" w:fill="E7E6E6"/>
+                  <w:vAlign w:val="center"/>
+                </w:tcPr>
+                <w:p>
+                  <w:pPr>
+                    <w:jc w:val="center"/>
+                    <w:rPr>
+                      <w:rFonts w:ascii="Cambria" w:hAnsi="Cambria"/>
+                      <w:szCs w:val="22"/>
+                    </w:rPr>
+                  </w:pPr>
+                  <w:r>
+                    <w:rPr>
+                      <w:rFonts w:ascii="Cambria" w:hAnsi="Cambria"/>
+                      <w:szCs w:val="22"/>
+                    </w:rPr>
+                    <w:t>System Response</w:t>
+                  </w:r>
+                </w:p>
+              </w:tc>
+            </w:tr>
+            <w:tr>
+              <w:tc>
+                <w:tcPr>
+                  <w:tcW w:w="1051" w:type="dxa"/>
+                  <w:vAlign w:val="center"/>
+                </w:tcPr>
+                <w:p>
+                  <w:pPr>
+                    <w:jc w:val="center"/>
+                    <w:rPr>
+                      <w:rFonts w:ascii="Cambria" w:hAnsi="Cambria"/>
+                    </w:rPr>
+                  </w:pPr>
+                  <w:r>
+                    <w:rPr>
+                      <w:rFonts w:ascii="Cambria" w:hAnsi="Cambria"/>
+                    </w:rPr>
+                    <w:t>1</w:t>
+                  </w:r>
+                </w:p>
+              </w:tc>
+              <w:tc>
+                <w:tcPr>
+                  <w:tcW w:w="3323" w:type="dxa"/>
+                </w:tcPr>
+                <w:p>
+                  <w:pPr>
+                    <w:rPr>
+                      <w:rFonts w:ascii="Cambria" w:hAnsi="Cambria"/>
+                      <w:szCs w:val="22"/>
+                    </w:rPr>
+                  </w:pPr>
+                </w:p>
+              </w:tc>
+              <w:tc>
+                <w:tcPr>
+                  <w:tcW w:w="4417" w:type="dxa"/>
+                </w:tcPr>
+                <w:p>
+                  <w:pPr>
+                    <w:rPr>
+                      <w:rFonts w:ascii="Cambria" w:hAnsi="Cambria"/>
+                      <w:szCs w:val="22"/>
+                    </w:rPr>
+                  </w:pPr>
+                </w:p>
+                <w:p>
+                  <w:pPr>
+                    <w:rPr>
+                      <w:rFonts w:ascii="Cambria" w:hAnsi="Cambria"/>
+                      <w:szCs w:val="22"/>
+                    </w:rPr>
+                  </w:pPr>
+                  <w:r>
+                    <w:rPr>
+                      <w:rFonts w:ascii="Cambria" w:hAnsi="Cambria"/>
+                      <w:szCs w:val="22"/>
+                    </w:rPr>
+                    <w:t>System shows error message</w:t>
+                  </w:r>
+                  <w:r>
+                    <w:rPr>
+                      <w:rFonts w:ascii="Cambria" w:hAnsi="Cambria"/>
+                      <w:szCs w:val="22"/>
+                    </w:rPr>
+                    <w:t xml:space="preserve"> the</w:t>
+                  </w:r>
+                  <w:r>
+                    <w:rPr>
+                      <w:rFonts w:ascii="Cambria" w:hAnsi="Cambria"/>
+                      <w:szCs w:val="22"/>
+                    </w:rPr>
+                    <w:t xml:space="preserve"> “</w:t>
+                  </w:r>
+                  <w:r>
+                    <w:rPr>
+                      <w:rFonts w:ascii="Cambria" w:hAnsi="Cambria"/>
+                      <w:szCs w:val="22"/>
+                    </w:rPr>
+                    <w:t>System is busy” when the internet is lost</w:t>
+                  </w:r>
+                  <w:r>
+                    <w:rPr>
+                      <w:rFonts w:ascii="Cambria" w:hAnsi="Cambria"/>
+                      <w:szCs w:val="22"/>
+                    </w:rPr>
+                    <w:t>.</w:t>
+                  </w:r>
+                </w:p>
+              </w:tc>
+            </w:tr>
+          </w:tbl>
+          <w:p>
+            <w:pPr>
+              <w:rPr>
+                <w:rFonts w:ascii="Cambria" w:hAnsi="Cambria"/>
+                <w:szCs w:val="22"/>
+              </w:rPr>
+            </w:pPr>
+            <w:r>
+              <w:rPr>
+                <w:rFonts w:ascii="Cambria" w:hAnsi="Cambria"/>
+                <w:b/>
+                <w:szCs w:val="22"/>
+              </w:rPr>
+              <w:t xml:space="preserve">Relationships: </w:t>
+            </w:r>
+            <w:r>
+              <w:rPr>
+                <w:rFonts w:ascii="Cambria" w:hAnsi="Cambria"/>
+                <w:szCs w:val="22"/>
+              </w:rPr>
+              <w:t>N/A.</w:t>
+            </w:r>
+          </w:p>
+          <w:p>
+            <w:pPr>
+              <w:rPr>
+                <w:rFonts w:ascii="Cambria" w:hAnsi="Cambria"/>
+                <w:b/>
+                <w:szCs w:val="22"/>
+              </w:rPr>
+            </w:pPr>
+            <w:r>
+              <w:rPr>
+                <w:rFonts w:ascii="Cambria" w:hAnsi="Cambria"/>
+                <w:b/>
+                <w:szCs w:val="22"/>
+              </w:rPr>
+              <w:t>Business Rules:</w:t>
+            </w:r>
+          </w:p>
+          <w:p>
+            <w:pPr>
+              <w:numPr>
+                <w:ilvl w:val="0"/>
+                <w:numId w:val="32"/>
+              </w:numPr>
+              <w:contextualSpacing/>
+              <w:rPr>
+                <w:rFonts w:ascii="Cambria" w:hAnsi="Cambria"/>
+                <w:b/>
+                <w:szCs w:val="22"/>
+              </w:rPr>
+            </w:pPr>
+            <w:r>
+              <w:rPr>
+                <w:rFonts w:ascii="Cambria" w:hAnsi="Cambria"/>
+                <w:szCs w:val="22"/>
+              </w:rPr>
+              <w:t>Password is encrypted before being sent to server</w:t>
+            </w:r>
+            <w:r>
+              <w:rPr>
+                <w:rFonts w:ascii="Cambria" w:hAnsi="Cambria"/>
+                <w:szCs w:val="22"/>
+              </w:rPr>
+              <w:t>.</w:t>
+            </w:r>
+          </w:p>
+          <w:p>
+            <w:pPr>
+              <w:numPr>
+                <w:ilvl w:val="0"/>
+                <w:numId w:val="33"/>
+              </w:numPr>
+              <w:rPr>
+                <w:rFonts w:ascii="Cambria" w:hAnsi="Cambria"/>
+              </w:rPr>
+            </w:pPr>
+            <w:r>
+              <w:rPr>
+                <w:rFonts w:ascii="Cambria" w:hAnsi="Cambria"/>
+              </w:rPr>
+              <w:t xml:space="preserve">After login in the system, </w:t>
+            </w:r>
+            <w:r>
+              <w:rPr>
+                <w:rFonts w:ascii="Cambria" w:hAnsi="Cambria"/>
+                <w:szCs w:val="22"/>
+              </w:rPr>
+              <w:t>unauthorized user will be redirected to specific view based on their role in the system: admin or user.</w:t>
+            </w:r>
+          </w:p>
+          <w:p>
+            <w:pPr>
+              <w:pStyle w:val="ListParagraph"/>
+              <w:numPr>
+                <w:ilvl w:val="0"/>
+                <w:numId w:val="45"/>
+              </w:numPr>
+              <w:rPr>
+                <w:rFonts w:ascii="Cambria" w:hAnsi="Cambria"/>
+              </w:rPr>
+            </w:pPr>
+            <w:r>
+              <w:rPr>
+                <w:rFonts w:ascii="Cambria" w:hAnsi="Cambria"/>
+              </w:rPr>
+              <w:t>If role is “Admin”, the system will display to admin page.</w:t>
+            </w:r>
+          </w:p>
+          <w:p>
+            <w:pPr>
+              <w:pStyle w:val="ListParagraph"/>
+              <w:numPr>
+                <w:ilvl w:val="0"/>
+                <w:numId w:val="45"/>
+              </w:numPr>
+              <w:rPr>
+                <w:rFonts w:ascii="Cambria" w:hAnsi="Cambria"/>
+              </w:rPr>
+            </w:pPr>
+            <w:r>
+              <w:rPr>
+                <w:rFonts w:ascii="Cambria" w:hAnsi="Cambria"/>
+              </w:rPr>
+              <w:t>If role is “</w:t>
+            </w:r>
+            <w:r>
+              <w:rPr>
+                <w:rFonts w:ascii="Cambria" w:hAnsi="Cambria"/>
+                <w:szCs w:val="22"/>
+              </w:rPr>
+              <w:t>User</w:t>
+            </w:r>
+            <w:r>
+              <w:rPr>
+                <w:rFonts w:ascii="Cambria" w:hAnsi="Cambria"/>
+              </w:rPr>
+              <w:t>”, the system will display to user view.</w:t>
+            </w:r>
+          </w:p>
+        </w:tc>
+      </w:tr>
+    </w:tbl>
     <w:p/>
     <w:p/>
+    <w:p>
+      <w:pPr>
+        <w:pStyle w:val="Heading5"/>
+      </w:pPr>
+      <w:bookmarkStart w:id="6" w:name="_GoBack"/>
+      <w:bookmarkEnd w:id="6"/>
+      <w:r>
+        <w:t>&lt;Unauthorized User&gt; Train Object (UC_)</w:t>
+      </w:r>
+    </w:p>
+    <w:p>
+      <w:pPr>
+        <w:rPr>
+          <w:color w:val="FF0000"/>
+        </w:rPr>
+      </w:pPr>
+      <w:r>
+        <w:rPr>
+          <w:color w:val="FF0000"/>
+        </w:rPr>
+        <w:t>#thieu hinh</w:t>
+      </w:r>
+    </w:p>
+    <w:tbl>
+      <w:tblPr>
+        <w:tblStyle w:val="TableGrid3"/>
+        <w:tblW w:w="9017" w:type="dxa"/>
+        <w:tblLayout w:type="fixed"/>
+        <w:tblLook w:val="04A0" w:firstRow="1" w:lastRow="0" w:firstColumn="1" w:lastColumn="0" w:noHBand="0" w:noVBand="1"/>
+      </w:tblPr>
+      <w:tblGrid>
+        <w:gridCol w:w="2254"/>
+        <w:gridCol w:w="2254"/>
+        <w:gridCol w:w="2254"/>
+        <w:gridCol w:w="2255"/>
+      </w:tblGrid>
+      <w:tr>
+        <w:tc>
+          <w:tcPr>
+            <w:tcW w:w="9017" w:type="dxa"/>
+            <w:gridSpan w:val="4"/>
+            <w:shd w:val="clear" w:color="auto" w:fill="E7E6E6"/>
+            <w:vAlign w:val="center"/>
+          </w:tcPr>
+          <w:p>
+            <w:pPr>
+              <w:rPr>
+                <w:rFonts w:ascii="Cambria" w:hAnsi="Cambria"/>
+                <w:b/>
+                <w:szCs w:val="22"/>
+              </w:rPr>
+            </w:pPr>
+            <w:r>
+              <w:rPr>
+                <w:rFonts w:ascii="Cambria" w:hAnsi="Cambria"/>
+                <w:b/>
+                <w:szCs w:val="22"/>
+              </w:rPr>
+              <w:t>USE CASE – UC_</w:t>
+            </w:r>
+          </w:p>
+        </w:tc>
+      </w:tr>
+      <w:tr>
+        <w:tc>
+          <w:tcPr>
+            <w:tcW w:w="2254" w:type="dxa"/>
+            <w:shd w:val="clear" w:color="auto" w:fill="E7E6E6"/>
+            <w:vAlign w:val="center"/>
+          </w:tcPr>
+          <w:p>
+            <w:pPr>
+              <w:rPr>
+                <w:rFonts w:ascii="Cambria" w:hAnsi="Cambria"/>
+                <w:b/>
+                <w:szCs w:val="22"/>
+              </w:rPr>
+            </w:pPr>
+            <w:r>
+              <w:rPr>
+                <w:rFonts w:ascii="Cambria" w:hAnsi="Cambria"/>
+                <w:b/>
+                <w:szCs w:val="22"/>
+              </w:rPr>
+              <w:t>Use Case No.</w:t>
+            </w:r>
+          </w:p>
+        </w:tc>
+        <w:tc>
+          <w:tcPr>
+            <w:tcW w:w="2254" w:type="dxa"/>
+            <w:shd w:val="clear" w:color="auto" w:fill="auto"/>
+          </w:tcPr>
+          <w:p>
+            <w:pPr>
+              <w:rPr>
+                <w:rFonts w:ascii="Cambria" w:hAnsi="Cambria"/>
+                <w:szCs w:val="22"/>
+              </w:rPr>
+            </w:pPr>
+            <w:r>
+              <w:rPr>
+                <w:rFonts w:ascii="Cambria" w:hAnsi="Cambria"/>
+                <w:szCs w:val="22"/>
+              </w:rPr>
+              <w:t>UC_</w:t>
+            </w:r>
+          </w:p>
+        </w:tc>
+        <w:tc>
+          <w:tcPr>
+            <w:tcW w:w="2254" w:type="dxa"/>
+            <w:shd w:val="clear" w:color="auto" w:fill="E7E6E6"/>
+          </w:tcPr>
+          <w:p>
+            <w:pPr>
+              <w:rPr>
+                <w:rFonts w:ascii="Cambria" w:hAnsi="Cambria"/>
+                <w:b/>
+                <w:szCs w:val="22"/>
+              </w:rPr>
+            </w:pPr>
+            <w:r>
+              <w:rPr>
+                <w:rFonts w:ascii="Cambria" w:hAnsi="Cambria"/>
+                <w:b/>
+                <w:szCs w:val="22"/>
+              </w:rPr>
+              <w:t>Use Case Version</w:t>
+            </w:r>
+          </w:p>
+        </w:tc>
+        <w:tc>
+          <w:tcPr>
+            <w:tcW w:w="2255" w:type="dxa"/>
+          </w:tcPr>
+          <w:p>
+            <w:pPr>
+              <w:rPr>
+                <w:rFonts w:ascii="Cambria" w:hAnsi="Cambria"/>
+                <w:szCs w:val="22"/>
+              </w:rPr>
+            </w:pPr>
+            <w:r>
+              <w:rPr>
+                <w:rFonts w:ascii="Cambria" w:hAnsi="Cambria"/>
+                <w:szCs w:val="22"/>
+              </w:rPr>
+              <w:t>2.0</w:t>
+            </w:r>
+          </w:p>
+        </w:tc>
+      </w:tr>
+      <w:tr>
+        <w:tc>
+          <w:tcPr>
+            <w:tcW w:w="2254" w:type="dxa"/>
+            <w:shd w:val="clear" w:color="auto" w:fill="E7E6E6"/>
+            <w:vAlign w:val="center"/>
+          </w:tcPr>
+          <w:p>
+            <w:pPr>
+              <w:rPr>
+                <w:rFonts w:ascii="Cambria" w:hAnsi="Cambria"/>
+                <w:b/>
+                <w:szCs w:val="22"/>
+              </w:rPr>
+            </w:pPr>
+            <w:r>
+              <w:rPr>
+                <w:rFonts w:ascii="Cambria" w:hAnsi="Cambria"/>
+                <w:b/>
+                <w:szCs w:val="22"/>
+              </w:rPr>
+              <w:t>Use Case Name</w:t>
+            </w:r>
+          </w:p>
+        </w:tc>
+        <w:tc>
+          <w:tcPr>
+            <w:tcW w:w="6763" w:type="dxa"/>
+            <w:gridSpan w:val="3"/>
+          </w:tcPr>
+          <w:p>
+            <w:pPr>
+              <w:rPr>
+                <w:rFonts w:ascii="Cambria" w:hAnsi="Cambria"/>
+                <w:szCs w:val="22"/>
+              </w:rPr>
+            </w:pPr>
+            <w:r>
+              <w:rPr>
+                <w:rFonts w:ascii="Cambria" w:hAnsi="Cambria"/>
+                <w:szCs w:val="22"/>
+              </w:rPr>
+              <w:t>Train Object</w:t>
+            </w:r>
+          </w:p>
+        </w:tc>
+      </w:tr>
+      <w:tr>
+        <w:tc>
+          <w:tcPr>
+            <w:tcW w:w="2254" w:type="dxa"/>
+            <w:shd w:val="clear" w:color="auto" w:fill="E7E6E6"/>
+            <w:vAlign w:val="center"/>
+          </w:tcPr>
+          <w:p>
+            <w:pPr>
+              <w:rPr>
+                <w:rFonts w:ascii="Cambria" w:hAnsi="Cambria"/>
+                <w:b/>
+                <w:szCs w:val="22"/>
+              </w:rPr>
+            </w:pPr>
+            <w:r>
+              <w:rPr>
+                <w:rFonts w:ascii="Cambria" w:hAnsi="Cambria"/>
+                <w:b/>
+                <w:szCs w:val="22"/>
+              </w:rPr>
+              <w:t>Author</w:t>
+            </w:r>
+          </w:p>
+        </w:tc>
+        <w:tc>
+          <w:tcPr>
+            <w:tcW w:w="6763" w:type="dxa"/>
+            <w:gridSpan w:val="3"/>
+          </w:tcPr>
+          <w:p>
+            <w:pPr>
+              <w:rPr>
+                <w:rFonts w:ascii="Cambria" w:hAnsi="Cambria"/>
+                <w:szCs w:val="22"/>
+              </w:rPr>
+            </w:pPr>
+            <w:r>
+              <w:rPr>
+                <w:rFonts w:ascii="Cambria" w:hAnsi="Cambria"/>
+                <w:szCs w:val="22"/>
+              </w:rPr>
+              <w:t>DuyNC</w:t>
+            </w:r>
+          </w:p>
+        </w:tc>
+      </w:tr>
+      <w:tr>
+        <w:tc>
+          <w:tcPr>
+            <w:tcW w:w="2254" w:type="dxa"/>
+            <w:shd w:val="clear" w:color="auto" w:fill="E7E6E6"/>
+            <w:vAlign w:val="center"/>
+          </w:tcPr>
+          <w:p>
+            <w:pPr>
+              <w:rPr>
+                <w:rFonts w:ascii="Cambria" w:hAnsi="Cambria"/>
+                <w:b/>
+                <w:szCs w:val="22"/>
+              </w:rPr>
+            </w:pPr>
+            <w:r>
+              <w:rPr>
+                <w:rFonts w:ascii="Cambria" w:hAnsi="Cambria"/>
+                <w:b/>
+                <w:szCs w:val="22"/>
+              </w:rPr>
+              <w:t>Date</w:t>
+            </w:r>
+          </w:p>
+        </w:tc>
+        <w:tc>
+          <w:tcPr>
+            <w:tcW w:w="2254" w:type="dxa"/>
+            <w:shd w:val="clear" w:color="auto" w:fill="auto"/>
+          </w:tcPr>
+          <w:p>
+            <w:pPr>
+              <w:rPr>
+                <w:rFonts w:ascii="Cambria" w:hAnsi="Cambria"/>
+                <w:szCs w:val="22"/>
+              </w:rPr>
+            </w:pPr>
+            <w:r>
+              <w:rPr>
+                <w:rFonts w:ascii="Cambria" w:hAnsi="Cambria"/>
+                <w:szCs w:val="22"/>
+              </w:rPr>
+              <w:t>1</w:t>
+            </w:r>
+            <w:r>
+              <w:rPr>
+                <w:rFonts w:ascii="Cambria" w:hAnsi="Cambria"/>
+                <w:szCs w:val="22"/>
+              </w:rPr>
+              <w:t>3</w:t>
+            </w:r>
+            <w:r>
+              <w:rPr>
+                <w:rFonts w:ascii="Cambria" w:hAnsi="Cambria"/>
+                <w:szCs w:val="22"/>
+              </w:rPr>
+              <w:t>/0</w:t>
+            </w:r>
+            <w:r>
+              <w:rPr>
+                <w:rFonts w:ascii="Cambria" w:hAnsi="Cambria"/>
+                <w:szCs w:val="22"/>
+              </w:rPr>
+              <w:t>2</w:t>
+            </w:r>
+            <w:r>
+              <w:rPr>
+                <w:rFonts w:ascii="Cambria" w:hAnsi="Cambria"/>
+                <w:szCs w:val="22"/>
+              </w:rPr>
+              <w:t>/201</w:t>
+            </w:r>
+            <w:r>
+              <w:rPr>
+                <w:rFonts w:ascii="Cambria" w:hAnsi="Cambria"/>
+                <w:szCs w:val="22"/>
+              </w:rPr>
+              <w:t>7</w:t>
+            </w:r>
+          </w:p>
+        </w:tc>
+        <w:tc>
+          <w:tcPr>
+            <w:tcW w:w="2254" w:type="dxa"/>
+            <w:shd w:val="clear" w:color="auto" w:fill="E7E6E6"/>
+          </w:tcPr>
+          <w:p>
+            <w:pPr>
+              <w:rPr>
+                <w:rFonts w:ascii="Cambria" w:hAnsi="Cambria"/>
+                <w:b/>
+                <w:szCs w:val="22"/>
+              </w:rPr>
+            </w:pPr>
+            <w:r>
+              <w:rPr>
+                <w:rFonts w:ascii="Cambria" w:hAnsi="Cambria"/>
+                <w:b/>
+                <w:szCs w:val="22"/>
+              </w:rPr>
+              <w:t>Priority</w:t>
+            </w:r>
+          </w:p>
+        </w:tc>
+        <w:tc>
+          <w:tcPr>
+            <w:tcW w:w="2255" w:type="dxa"/>
+          </w:tcPr>
+          <w:p>
+            <w:pPr>
+              <w:rPr>
+                <w:rFonts w:ascii="Cambria" w:hAnsi="Cambria"/>
+                <w:szCs w:val="22"/>
+              </w:rPr>
+            </w:pPr>
+            <w:r>
+              <w:rPr>
+                <w:rFonts w:ascii="Cambria" w:hAnsi="Cambria"/>
+                <w:szCs w:val="22"/>
+              </w:rPr>
+              <w:t>Normal</w:t>
+            </w:r>
+          </w:p>
+        </w:tc>
+      </w:tr>
+      <w:tr>
+        <w:tc>
+          <w:tcPr>
+            <w:tcW w:w="9017" w:type="dxa"/>
+            <w:gridSpan w:val="4"/>
+            <w:vAlign w:val="center"/>
+          </w:tcPr>
+          <w:p>
+            <w:pPr>
+              <w:rPr>
+                <w:rFonts w:ascii="Cambria" w:hAnsi="Cambria"/>
+                <w:b/>
+                <w:szCs w:val="22"/>
+              </w:rPr>
+            </w:pPr>
+            <w:r>
+              <w:rPr>
+                <w:rFonts w:ascii="Cambria" w:hAnsi="Cambria"/>
+                <w:b/>
+                <w:szCs w:val="22"/>
+              </w:rPr>
+              <w:t>Actor:</w:t>
+            </w:r>
+          </w:p>
+          <w:p>
+            <w:pPr>
+              <w:numPr>
+                <w:ilvl w:val="0"/>
+                <w:numId w:val="30"/>
+              </w:numPr>
+              <w:contextualSpacing/>
+              <w:rPr>
+                <w:rFonts w:ascii="Cambria" w:hAnsi="Cambria"/>
+                <w:szCs w:val="22"/>
+              </w:rPr>
+            </w:pPr>
+            <w:r>
+              <w:rPr>
+                <w:rFonts w:ascii="Cambria" w:hAnsi="Cambria"/>
+                <w:szCs w:val="22"/>
+              </w:rPr>
+              <w:t>Admin</w:t>
+            </w:r>
+          </w:p>
+          <w:p>
+            <w:pPr>
+              <w:rPr>
+                <w:rFonts w:ascii="Cambria" w:hAnsi="Cambria"/>
+                <w:b/>
+                <w:szCs w:val="22"/>
+              </w:rPr>
+            </w:pPr>
+            <w:r>
+              <w:rPr>
+                <w:rFonts w:ascii="Cambria" w:hAnsi="Cambria"/>
+                <w:b/>
+                <w:szCs w:val="22"/>
+              </w:rPr>
+              <w:t>Summary:</w:t>
+            </w:r>
+          </w:p>
+          <w:p>
+            <w:pPr>
+              <w:numPr>
+                <w:ilvl w:val="0"/>
+                <w:numId w:val="30"/>
+              </w:numPr>
+              <w:contextualSpacing/>
+              <w:rPr>
+                <w:rFonts w:ascii="Cambria" w:hAnsi="Cambria"/>
+                <w:szCs w:val="22"/>
+              </w:rPr>
+            </w:pPr>
+            <w:r>
+              <w:rPr>
+                <w:rFonts w:ascii="Cambria" w:hAnsi="Cambria"/>
+                <w:szCs w:val="22"/>
+              </w:rPr>
+              <w:t>This use case allows admin</w:t>
+            </w:r>
+            <w:r>
+              <w:rPr>
+                <w:rFonts w:ascii="Cambria" w:hAnsi="Cambria"/>
+                <w:szCs w:val="22"/>
+              </w:rPr>
+              <w:t xml:space="preserve"> </w:t>
+            </w:r>
+            <w:r>
+              <w:rPr>
+                <w:rFonts w:ascii="Cambria" w:hAnsi="Cambria"/>
+                <w:szCs w:val="22"/>
+              </w:rPr>
+              <w:t>train object in</w:t>
+            </w:r>
+            <w:r>
+              <w:rPr>
+                <w:rFonts w:ascii="Cambria" w:hAnsi="Cambria"/>
+                <w:szCs w:val="22"/>
+              </w:rPr>
+              <w:t xml:space="preserve"> the system.</w:t>
+            </w:r>
+          </w:p>
+          <w:p>
+            <w:pPr>
+              <w:ind w:left="720"/>
+              <w:contextualSpacing/>
+              <w:rPr>
+                <w:rFonts w:ascii="Cambria" w:hAnsi="Cambria"/>
+                <w:color w:val="FF0000"/>
+                <w:szCs w:val="22"/>
+              </w:rPr>
+            </w:pPr>
+            <w:r>
+              <w:rPr>
+                <w:rFonts w:ascii="Cambria" w:hAnsi="Cambria"/>
+                <w:color w:val="FF0000"/>
+                <w:szCs w:val="22"/>
+              </w:rPr>
+              <w:t>(#</w:t>
+            </w:r>
+            <w:r>
+              <w:rPr>
+                <w:rFonts w:ascii="Cambria" w:hAnsi="Cambria"/>
+                <w:color w:val="FF0000"/>
+                <w:szCs w:val="22"/>
+              </w:rPr>
+              <w:t xml:space="preserve">viet ro nghia ra </w:t>
+            </w:r>
+            <w:r>
+              <w:rPr>
+                <w:rFonts w:ascii="Cambria" w:hAnsi="Cambria"/>
+                <w:color w:val="FF0000"/>
+                <w:szCs w:val="22"/>
+              </w:rPr>
+              <w:t>https://www.clarifai.com/custom-training)</w:t>
+            </w:r>
+          </w:p>
+          <w:p>
+            <w:pPr>
+              <w:rPr>
+                <w:rFonts w:ascii="Cambria" w:hAnsi="Cambria"/>
+                <w:szCs w:val="22"/>
+              </w:rPr>
+            </w:pPr>
+            <w:r>
+              <w:rPr>
+                <w:rFonts w:ascii="Cambria" w:hAnsi="Cambria"/>
+                <w:b/>
+                <w:szCs w:val="22"/>
+              </w:rPr>
+              <w:t>Goal:</w:t>
+            </w:r>
+          </w:p>
+          <w:p>
+            <w:pPr>
+              <w:numPr>
+                <w:ilvl w:val="0"/>
+                <w:numId w:val="30"/>
+              </w:numPr>
+              <w:contextualSpacing/>
+              <w:rPr>
+                <w:rFonts w:ascii="Cambria" w:hAnsi="Cambria"/>
+                <w:szCs w:val="22"/>
+              </w:rPr>
+            </w:pPr>
+            <w:r>
+              <w:rPr>
+                <w:rFonts w:ascii="Cambria" w:hAnsi="Cambria"/>
+                <w:szCs w:val="22"/>
+              </w:rPr>
+              <w:t>Admin</w:t>
+            </w:r>
+            <w:r>
+              <w:rPr>
+                <w:rFonts w:ascii="Cambria" w:hAnsi="Cambria"/>
+                <w:szCs w:val="22"/>
+              </w:rPr>
+              <w:t xml:space="preserve"> </w:t>
+            </w:r>
+            <w:r>
+              <w:rPr>
+                <w:rFonts w:ascii="Cambria" w:hAnsi="Cambria"/>
+                <w:szCs w:val="22"/>
+              </w:rPr>
+              <w:t>cans train object in</w:t>
+            </w:r>
+            <w:r>
+              <w:rPr>
+                <w:rFonts w:ascii="Cambria" w:hAnsi="Cambria"/>
+                <w:szCs w:val="22"/>
+              </w:rPr>
+              <w:t xml:space="preserve"> the system. </w:t>
+            </w:r>
+          </w:p>
+          <w:p>
+            <w:pPr>
+              <w:rPr>
+                <w:rFonts w:ascii="Cambria" w:hAnsi="Cambria"/>
+                <w:b/>
+                <w:szCs w:val="22"/>
+              </w:rPr>
+            </w:pPr>
+            <w:r>
+              <w:rPr>
+                <w:rFonts w:ascii="Cambria" w:hAnsi="Cambria"/>
+                <w:b/>
+                <w:szCs w:val="22"/>
+              </w:rPr>
+              <w:t>Triggers:</w:t>
+            </w:r>
+          </w:p>
+          <w:p>
+            <w:pPr>
+              <w:numPr>
+                <w:ilvl w:val="0"/>
+                <w:numId w:val="30"/>
+              </w:numPr>
+              <w:contextualSpacing/>
+              <w:rPr>
+                <w:rFonts w:ascii="Cambria" w:hAnsi="Cambria"/>
+                <w:szCs w:val="22"/>
+              </w:rPr>
+            </w:pPr>
+            <w:r>
+              <w:rPr>
+                <w:rFonts w:ascii="Cambria" w:hAnsi="Cambria"/>
+                <w:szCs w:val="22"/>
+              </w:rPr>
+              <w:t>Admin</w:t>
+            </w:r>
+            <w:r>
+              <w:rPr>
+                <w:rFonts w:ascii="Cambria" w:hAnsi="Cambria"/>
+                <w:szCs w:val="22"/>
+              </w:rPr>
+              <w:t xml:space="preserve"> sends </w:t>
+            </w:r>
+            <w:r>
+              <w:rPr>
+                <w:rFonts w:ascii="Cambria" w:hAnsi="Cambria"/>
+                <w:szCs w:val="22"/>
+              </w:rPr>
+              <w:t>the train command</w:t>
+            </w:r>
+            <w:r>
+              <w:rPr>
+                <w:rFonts w:ascii="Cambria" w:hAnsi="Cambria"/>
+                <w:szCs w:val="22"/>
+              </w:rPr>
+              <w:t>.</w:t>
+            </w:r>
+          </w:p>
+          <w:p>
+            <w:pPr>
+              <w:rPr>
+                <w:rFonts w:ascii="Cambria" w:hAnsi="Cambria"/>
+                <w:b/>
+                <w:szCs w:val="22"/>
+              </w:rPr>
+            </w:pPr>
+            <w:r>
+              <w:rPr>
+                <w:rFonts w:ascii="Cambria" w:hAnsi="Cambria"/>
+                <w:b/>
+                <w:szCs w:val="22"/>
+              </w:rPr>
+              <w:t>Preconditions:</w:t>
+            </w:r>
+          </w:p>
+          <w:p>
+            <w:pPr>
+              <w:pStyle w:val="ListParagraph"/>
+              <w:numPr>
+                <w:ilvl w:val="0"/>
+                <w:numId w:val="30"/>
+              </w:numPr>
+              <w:rPr>
+                <w:rFonts w:ascii="Cambria" w:hAnsi="Cambria"/>
+                <w:szCs w:val="22"/>
+              </w:rPr>
+            </w:pPr>
+            <w:r>
+              <w:rPr>
+                <w:rFonts w:ascii="Cambria" w:hAnsi="Cambria"/>
+                <w:szCs w:val="22"/>
+              </w:rPr>
+              <w:t>Account must be login with admin role</w:t>
+            </w:r>
+            <w:r>
+              <w:rPr>
+                <w:rFonts w:ascii="Cambria" w:hAnsi="Cambria"/>
+                <w:szCs w:val="22"/>
+              </w:rPr>
+              <w:t>.</w:t>
+            </w:r>
+          </w:p>
+          <w:p>
+            <w:pPr>
+              <w:rPr>
+                <w:rFonts w:ascii="Cambria" w:hAnsi="Cambria"/>
+                <w:b/>
+                <w:szCs w:val="22"/>
+              </w:rPr>
+            </w:pPr>
+            <w:r>
+              <w:rPr>
+                <w:rFonts w:ascii="Cambria" w:hAnsi="Cambria"/>
+                <w:b/>
+                <w:szCs w:val="22"/>
+              </w:rPr>
+              <w:t>Post Conditions:</w:t>
+            </w:r>
+          </w:p>
+          <w:p>
+            <w:pPr>
+              <w:numPr>
+                <w:ilvl w:val="0"/>
+                <w:numId w:val="30"/>
+              </w:numPr>
+              <w:contextualSpacing/>
+              <w:rPr>
+                <w:rFonts w:ascii="Cambria" w:hAnsi="Cambria"/>
+                <w:b/>
+                <w:szCs w:val="22"/>
+              </w:rPr>
+            </w:pPr>
+            <w:r>
+              <w:rPr>
+                <w:rFonts w:ascii="Cambria" w:hAnsi="Cambria"/>
+                <w:b/>
+                <w:szCs w:val="22"/>
+              </w:rPr>
+              <w:t xml:space="preserve">Success: </w:t>
+            </w:r>
+            <w:r>
+              <w:rPr>
+                <w:rFonts w:ascii="Cambria" w:hAnsi="Cambria"/>
+                <w:szCs w:val="22"/>
+              </w:rPr>
+              <w:t>New object will be trained</w:t>
+            </w:r>
+            <w:r>
+              <w:rPr>
+                <w:rFonts w:ascii="Cambria" w:hAnsi="Cambria"/>
+                <w:szCs w:val="22"/>
+              </w:rPr>
+              <w:t xml:space="preserve"> </w:t>
+            </w:r>
+            <w:r>
+              <w:rPr>
+                <w:rFonts w:ascii="Cambria" w:hAnsi="Cambria"/>
+                <w:szCs w:val="22"/>
+              </w:rPr>
+              <w:t>in</w:t>
+            </w:r>
+            <w:r>
+              <w:rPr>
+                <w:rFonts w:ascii="Cambria" w:hAnsi="Cambria"/>
+                <w:szCs w:val="22"/>
+              </w:rPr>
+              <w:t xml:space="preserve"> the system.</w:t>
+            </w:r>
+          </w:p>
+          <w:p>
+            <w:pPr>
+              <w:numPr>
+                <w:ilvl w:val="0"/>
+                <w:numId w:val="30"/>
+              </w:numPr>
+              <w:contextualSpacing/>
+              <w:rPr>
+                <w:rFonts w:ascii="Cambria" w:hAnsi="Cambria"/>
+                <w:b/>
+                <w:szCs w:val="22"/>
+              </w:rPr>
+            </w:pPr>
+            <w:r>
+              <w:rPr>
+                <w:rFonts w:ascii="Cambria" w:hAnsi="Cambria"/>
+                <w:b/>
+                <w:szCs w:val="22"/>
+              </w:rPr>
+              <w:t xml:space="preserve">Fail: </w:t>
+            </w:r>
+            <w:r>
+              <w:rPr>
+                <w:rFonts w:ascii="Cambria" w:hAnsi="Cambria"/>
+                <w:szCs w:val="22"/>
+              </w:rPr>
+              <w:t>Show error message</w:t>
+            </w:r>
+            <w:r>
+              <w:rPr>
+                <w:rFonts w:ascii="Cambria" w:hAnsi="Cambria"/>
+                <w:szCs w:val="22"/>
+              </w:rPr>
+              <w:t>.</w:t>
+            </w:r>
+          </w:p>
+          <w:p>
+            <w:pPr>
+              <w:rPr>
+                <w:rFonts w:ascii="Cambria" w:hAnsi="Cambria"/>
+                <w:b/>
+                <w:szCs w:val="22"/>
+              </w:rPr>
+            </w:pPr>
+            <w:r>
+              <w:rPr>
+                <w:rFonts w:ascii="Cambria" w:hAnsi="Cambria"/>
+                <w:b/>
+                <w:szCs w:val="22"/>
+              </w:rPr>
+              <w:t>Main Success Scenario:</w:t>
+            </w:r>
+          </w:p>
+          <w:tbl>
+            <w:tblPr>
+              <w:tblStyle w:val="TableGrid3"/>
+              <w:tblW w:w="8791" w:type="dxa"/>
+              <w:tblLayout w:type="fixed"/>
+              <w:tblLook w:val="04A0" w:firstRow="1" w:lastRow="0" w:firstColumn="1" w:lastColumn="0" w:noHBand="0" w:noVBand="1"/>
+            </w:tblPr>
+            <w:tblGrid>
+              <w:gridCol w:w="1051"/>
+              <w:gridCol w:w="3323"/>
+              <w:gridCol w:w="4417"/>
+            </w:tblGrid>
+            <w:tr>
+              <w:tc>
+                <w:tcPr>
+                  <w:tcW w:w="1051" w:type="dxa"/>
+                  <w:shd w:val="clear" w:color="auto" w:fill="E7E6E6"/>
+                  <w:vAlign w:val="center"/>
+                </w:tcPr>
+                <w:p>
+                  <w:pPr>
+                    <w:jc w:val="center"/>
+                    <w:rPr>
+                      <w:rFonts w:ascii="Cambria" w:hAnsi="Cambria"/>
+                      <w:szCs w:val="22"/>
+                    </w:rPr>
+                  </w:pPr>
+                  <w:r>
+                    <w:rPr>
+                      <w:rFonts w:ascii="Cambria" w:hAnsi="Cambria"/>
+                      <w:szCs w:val="22"/>
+                    </w:rPr>
+                    <w:t>Step</w:t>
+                  </w:r>
+                </w:p>
+              </w:tc>
+              <w:tc>
+                <w:tcPr>
+                  <w:tcW w:w="3323" w:type="dxa"/>
+                  <w:shd w:val="clear" w:color="auto" w:fill="E7E6E6"/>
+                  <w:vAlign w:val="center"/>
+                </w:tcPr>
+                <w:p>
+                  <w:pPr>
+                    <w:jc w:val="center"/>
+                    <w:rPr>
+                      <w:rFonts w:ascii="Cambria" w:hAnsi="Cambria"/>
+                      <w:szCs w:val="22"/>
+                    </w:rPr>
+                  </w:pPr>
+                  <w:r>
+                    <w:rPr>
+                      <w:rFonts w:ascii="Cambria" w:hAnsi="Cambria"/>
+                      <w:szCs w:val="22"/>
+                    </w:rPr>
+                    <w:t>Actor Action</w:t>
+                  </w:r>
+                </w:p>
+              </w:tc>
+              <w:tc>
+                <w:tcPr>
+                  <w:tcW w:w="4417" w:type="dxa"/>
+                  <w:shd w:val="clear" w:color="auto" w:fill="E7E6E6"/>
+                  <w:vAlign w:val="center"/>
+                </w:tcPr>
+                <w:p>
+                  <w:pPr>
+                    <w:jc w:val="center"/>
+                    <w:rPr>
+                      <w:rFonts w:ascii="Cambria" w:hAnsi="Cambria"/>
+                      <w:szCs w:val="22"/>
+                    </w:rPr>
+                  </w:pPr>
+                  <w:r>
+                    <w:rPr>
+                      <w:rFonts w:ascii="Cambria" w:hAnsi="Cambria"/>
+                      <w:szCs w:val="22"/>
+                    </w:rPr>
+                    <w:t>System Response</w:t>
+                  </w:r>
+                </w:p>
+              </w:tc>
+            </w:tr>
+            <w:tr>
+              <w:tc>
+                <w:tcPr>
+                  <w:tcW w:w="1051" w:type="dxa"/>
+                  <w:vAlign w:val="center"/>
+                </w:tcPr>
+                <w:p>
+                  <w:pPr>
+                    <w:jc w:val="center"/>
+                    <w:rPr>
+                      <w:rFonts w:ascii="Cambria" w:hAnsi="Cambria"/>
+                    </w:rPr>
+                  </w:pPr>
+                  <w:r>
+                    <w:rPr>
+                      <w:rFonts w:ascii="Cambria" w:hAnsi="Cambria"/>
+                    </w:rPr>
+                    <w:lastRenderedPageBreak/>
+                    <w:t>1</w:t>
+                  </w:r>
+                </w:p>
+              </w:tc>
+              <w:tc>
+                <w:tcPr>
+                  <w:tcW w:w="3323" w:type="dxa"/>
+                </w:tcPr>
+                <w:p>
+                  <w:pPr>
+                    <w:rPr>
+                      <w:rFonts w:ascii="Cambria" w:hAnsi="Cambria"/>
+                      <w:szCs w:val="22"/>
+                    </w:rPr>
+                  </w:pPr>
+                  <w:r>
+                    <w:rPr>
+                      <w:rFonts w:ascii="Cambria" w:hAnsi="Cambria"/>
+                      <w:szCs w:val="22"/>
+                    </w:rPr>
+                    <w:t>Admin goes to train object view</w:t>
+                  </w:r>
+                  <w:r>
+                    <w:rPr>
+                      <w:rFonts w:ascii="Cambria" w:hAnsi="Cambria"/>
+                      <w:szCs w:val="22"/>
+                    </w:rPr>
+                    <w:t>.</w:t>
+                  </w:r>
+                </w:p>
+              </w:tc>
+              <w:tc>
+                <w:tcPr>
+                  <w:tcW w:w="4417" w:type="dxa"/>
+                </w:tcPr>
+                <w:p>
+                  <w:pPr>
+                    <w:rPr>
+                      <w:rFonts w:ascii="Cambria" w:hAnsi="Cambria"/>
+                      <w:szCs w:val="22"/>
+                    </w:rPr>
+                  </w:pPr>
+                </w:p>
+                <w:p>
+                  <w:pPr>
+                    <w:rPr>
+                      <w:rFonts w:ascii="Cambria" w:hAnsi="Cambria"/>
+                      <w:szCs w:val="22"/>
+                    </w:rPr>
+                  </w:pPr>
+                  <w:r>
+                    <w:rPr>
+                      <w:rFonts w:ascii="Cambria" w:hAnsi="Cambria"/>
+                      <w:szCs w:val="22"/>
+                    </w:rPr>
+                    <w:t xml:space="preserve">System requires </w:t>
+                  </w:r>
+                  <w:r>
+                    <w:rPr>
+                      <w:rFonts w:ascii="Cambria" w:hAnsi="Cambria"/>
+                      <w:szCs w:val="22"/>
+                    </w:rPr>
+                    <w:t xml:space="preserve">object information </w:t>
+                  </w:r>
+                  <w:r>
+                    <w:rPr>
+                      <w:rFonts w:ascii="Cambria" w:hAnsi="Cambria"/>
+                      <w:szCs w:val="22"/>
+                    </w:rPr>
+                    <w:t xml:space="preserve">from </w:t>
+                  </w:r>
+                  <w:r>
+                    <w:rPr>
+                      <w:rFonts w:ascii="Cambria" w:hAnsi="Cambria"/>
+                      <w:szCs w:val="22"/>
+                    </w:rPr>
+                    <w:t>admin.</w:t>
+                  </w:r>
+                </w:p>
+                <w:p>
+                  <w:pPr>
+                    <w:pStyle w:val="ListParagraph"/>
+                    <w:numPr>
+                      <w:ilvl w:val="0"/>
+                      <w:numId w:val="30"/>
+                    </w:numPr>
+                    <w:rPr>
+                      <w:rFonts w:ascii="Cambria" w:hAnsi="Cambria"/>
+                      <w:szCs w:val="22"/>
+                    </w:rPr>
+                  </w:pPr>
+                  <w:r>
+                    <w:rPr>
+                      <w:rFonts w:ascii="Cambria" w:hAnsi="Cambria"/>
+                      <w:szCs w:val="22"/>
+                    </w:rPr>
+                    <w:t>Image: select options or free image input, required.</w:t>
+                  </w:r>
+                </w:p>
+                <w:p>
+                  <w:pPr>
+                    <w:pStyle w:val="ListParagraph"/>
+                    <w:numPr>
+                      <w:ilvl w:val="0"/>
+                      <w:numId w:val="30"/>
+                    </w:numPr>
+                    <w:rPr>
+                      <w:rFonts w:ascii="Cambria" w:hAnsi="Cambria"/>
+                      <w:szCs w:val="22"/>
+                    </w:rPr>
+                  </w:pPr>
+                  <w:r>
+                    <w:rPr>
+                      <w:rFonts w:ascii="Cambria" w:hAnsi="Cambria"/>
+                      <w:szCs w:val="22"/>
+                    </w:rPr>
+                    <w:t>Concept: select options or free text input, required.</w:t>
+                  </w:r>
+                </w:p>
+                <w:p>
+                  <w:pPr>
+                    <w:pStyle w:val="ListParagraph"/>
+                    <w:numPr>
+                      <w:ilvl w:val="0"/>
+                      <w:numId w:val="30"/>
+                    </w:numPr>
+                    <w:rPr>
+                      <w:rFonts w:ascii="Cambria" w:hAnsi="Cambria"/>
+                      <w:szCs w:val="22"/>
+                    </w:rPr>
+                  </w:pPr>
+                  <w:r>
+                    <w:rPr>
+                      <w:rFonts w:ascii="Cambria" w:hAnsi="Cambria"/>
+                      <w:szCs w:val="22"/>
+                    </w:rPr>
+                    <w:t>Model: select options or free text input, required.</w:t>
+                  </w:r>
+                </w:p>
+              </w:tc>
+            </w:tr>
+            <w:tr>
+              <w:tc>
+                <w:tcPr>
+                  <w:tcW w:w="1051" w:type="dxa"/>
+                  <w:vAlign w:val="center"/>
+                </w:tcPr>
+                <w:p>
+                  <w:pPr>
+                    <w:jc w:val="center"/>
+                    <w:rPr>
+                      <w:rFonts w:ascii="Cambria" w:hAnsi="Cambria"/>
+                      <w:szCs w:val="22"/>
+                    </w:rPr>
+                  </w:pPr>
+                  <w:r>
+                    <w:rPr>
+                      <w:rFonts w:ascii="Cambria" w:hAnsi="Cambria"/>
+                      <w:szCs w:val="22"/>
+                    </w:rPr>
+                    <w:t>2</w:t>
+                  </w:r>
+                </w:p>
+              </w:tc>
+              <w:tc>
+                <w:tcPr>
+                  <w:tcW w:w="3323" w:type="dxa"/>
+                </w:tcPr>
+                <w:p>
+                  <w:pPr>
+                    <w:rPr>
+                      <w:rFonts w:ascii="Cambria" w:hAnsi="Cambria"/>
+                      <w:szCs w:val="22"/>
+                    </w:rPr>
+                  </w:pPr>
+                  <w:r>
+                    <w:rPr>
+                      <w:rFonts w:ascii="Cambria" w:hAnsi="Cambria"/>
+                      <w:szCs w:val="22"/>
+                    </w:rPr>
+                    <w:t>Admin input information</w:t>
+                  </w:r>
+                  <w:r>
+                    <w:rPr>
+                      <w:rFonts w:ascii="Cambria" w:hAnsi="Cambria"/>
+                      <w:szCs w:val="22"/>
+                    </w:rPr>
+                    <w:t>.</w:t>
+                  </w:r>
+                </w:p>
+              </w:tc>
+              <w:tc>
+                <w:tcPr>
+                  <w:tcW w:w="4417" w:type="dxa"/>
+                </w:tcPr>
+                <w:p>
+                  <w:pPr>
+                    <w:rPr>
+                      <w:rFonts w:ascii="Cambria" w:hAnsi="Cambria"/>
+                      <w:szCs w:val="22"/>
+                    </w:rPr>
+                  </w:pPr>
+                </w:p>
+              </w:tc>
+            </w:tr>
+            <w:tr>
+              <w:tc>
+                <w:tcPr>
+                  <w:tcW w:w="1051" w:type="dxa"/>
+                  <w:vAlign w:val="center"/>
+                </w:tcPr>
+                <w:p>
+                  <w:pPr>
+                    <w:jc w:val="center"/>
+                    <w:rPr>
+                      <w:rFonts w:ascii="Cambria" w:hAnsi="Cambria"/>
+                      <w:szCs w:val="22"/>
+                    </w:rPr>
+                  </w:pPr>
+                  <w:r>
+                    <w:rPr>
+                      <w:rFonts w:ascii="Cambria" w:hAnsi="Cambria"/>
+                      <w:szCs w:val="22"/>
+                    </w:rPr>
+                    <w:t>3</w:t>
+                  </w:r>
+                </w:p>
+              </w:tc>
+              <w:tc>
+                <w:tcPr>
+                  <w:tcW w:w="3323" w:type="dxa"/>
+                </w:tcPr>
+                <w:p>
+                  <w:pPr>
+                    <w:rPr>
+                      <w:rFonts w:ascii="Cambria" w:hAnsi="Cambria"/>
+                      <w:szCs w:val="22"/>
+                    </w:rPr>
+                  </w:pPr>
+                  <w:r>
+                    <w:rPr>
+                      <w:rFonts w:ascii="Cambria" w:hAnsi="Cambria"/>
+                      <w:szCs w:val="22"/>
+                    </w:rPr>
+                    <w:t xml:space="preserve">Admin </w:t>
+                  </w:r>
+                  <w:r>
+                    <w:rPr>
+                      <w:rFonts w:ascii="Cambria" w:hAnsi="Cambria"/>
+                      <w:szCs w:val="22"/>
+                    </w:rPr>
+                    <w:t xml:space="preserve">sends command </w:t>
+                  </w:r>
+                  <w:r>
+                    <w:rPr>
+                      <w:rFonts w:ascii="Cambria" w:hAnsi="Cambria"/>
+                      <w:szCs w:val="22"/>
+                    </w:rPr>
+                    <w:t>to train object</w:t>
+                  </w:r>
+                  <w:r>
+                    <w:rPr>
+                      <w:rFonts w:ascii="Cambria" w:hAnsi="Cambria"/>
+                      <w:szCs w:val="22"/>
+                    </w:rPr>
+                    <w:t>.</w:t>
+                  </w:r>
+                </w:p>
+                <w:p>
+                  <w:pPr>
+                    <w:rPr>
+                      <w:rFonts w:ascii="Cambria" w:hAnsi="Cambria"/>
+                      <w:szCs w:val="22"/>
+                    </w:rPr>
+                  </w:pPr>
+                </w:p>
+              </w:tc>
+              <w:tc>
+                <w:tcPr>
+                  <w:tcW w:w="4417" w:type="dxa"/>
+                </w:tcPr>
+                <w:p>
+                  <w:pPr>
+                    <w:rPr>
+                      <w:rFonts w:ascii="Cambria" w:hAnsi="Cambria"/>
+                      <w:szCs w:val="22"/>
+                    </w:rPr>
+                  </w:pPr>
+                </w:p>
+                <w:p>
+                  <w:pPr>
+                    <w:rPr>
+                      <w:rFonts w:ascii="Cambria" w:hAnsi="Cambria"/>
+                      <w:szCs w:val="22"/>
+                    </w:rPr>
+                  </w:pPr>
+                </w:p>
+                <w:p>
+                  <w:pPr>
+                    <w:rPr>
+                      <w:rFonts w:ascii="Cambria" w:hAnsi="Cambria"/>
+                      <w:szCs w:val="22"/>
+                    </w:rPr>
+                  </w:pPr>
+                  <w:r>
+                    <w:rPr>
+                      <w:rFonts w:ascii="Cambria" w:hAnsi="Cambria"/>
+                      <w:szCs w:val="22"/>
+                    </w:rPr>
+                    <w:t>System validates information, display object details and requests for confirmation</w:t>
+                  </w:r>
+                  <w:r>
+                    <w:rPr>
+                      <w:rFonts w:ascii="Cambria" w:hAnsi="Cambria"/>
+                      <w:szCs w:val="22"/>
+                    </w:rPr>
+                    <w:t>.</w:t>
+                  </w:r>
+                </w:p>
+                <w:p>
+                  <w:pPr>
+                    <w:rPr>
+                      <w:rFonts w:ascii="Cambria" w:hAnsi="Cambria"/>
+                      <w:szCs w:val="22"/>
+                    </w:rPr>
+                  </w:pPr>
+                  <w:r>
+                    <w:rPr>
+                      <w:rFonts w:ascii="Cambria" w:hAnsi="Cambria"/>
+                      <w:szCs w:val="22"/>
+                    </w:rPr>
+                    <w:t xml:space="preserve"> [Exception 1</w:t>
+                  </w:r>
+                  <w:r>
+                    <w:rPr>
+                      <w:rFonts w:ascii="Cambria" w:hAnsi="Cambria"/>
+                      <w:szCs w:val="22"/>
+                    </w:rPr>
+                    <w:t>,2,3</w:t>
+                  </w:r>
+                  <w:r>
+                    <w:rPr>
+                      <w:rFonts w:ascii="Cambria" w:hAnsi="Cambria"/>
+                      <w:szCs w:val="22"/>
+                    </w:rPr>
+                    <w:t>]</w:t>
+                  </w:r>
+                </w:p>
+              </w:tc>
+            </w:tr>
+            <w:tr>
+              <w:tc>
+                <w:tcPr>
+                  <w:tcW w:w="1051" w:type="dxa"/>
+                  <w:vAlign w:val="center"/>
+                </w:tcPr>
+                <w:p>
+                  <w:pPr>
+                    <w:jc w:val="center"/>
+                    <w:rPr>
+                      <w:rFonts w:ascii="Cambria" w:hAnsi="Cambria"/>
+                      <w:szCs w:val="22"/>
+                    </w:rPr>
+                  </w:pPr>
+                  <w:r>
+                    <w:rPr>
+                      <w:rFonts w:ascii="Cambria" w:hAnsi="Cambria"/>
+                      <w:szCs w:val="22"/>
+                    </w:rPr>
+                    <w:t>4</w:t>
+                  </w:r>
+                </w:p>
+              </w:tc>
+              <w:tc>
+                <w:tcPr>
+                  <w:tcW w:w="3323" w:type="dxa"/>
+                </w:tcPr>
+                <w:p>
+                  <w:pPr>
+                    <w:rPr>
+                      <w:rFonts w:ascii="Cambria" w:hAnsi="Cambria"/>
+                      <w:szCs w:val="22"/>
+                    </w:rPr>
+                  </w:pPr>
+                  <w:r>
+                    <w:rPr>
+                      <w:rFonts w:ascii="Cambria" w:hAnsi="Cambria"/>
+                      <w:szCs w:val="22"/>
+                    </w:rPr>
+                    <w:t xml:space="preserve">Admin </w:t>
+                  </w:r>
+                  <w:r>
+                    <w:rPr>
+                      <w:rFonts w:ascii="Cambria" w:hAnsi="Cambria"/>
+                      <w:szCs w:val="22"/>
+                    </w:rPr>
+                    <w:t xml:space="preserve">sends command </w:t>
+                  </w:r>
+                  <w:r>
+                    <w:rPr>
+                      <w:rFonts w:ascii="Cambria" w:hAnsi="Cambria"/>
+                      <w:szCs w:val="22"/>
+                    </w:rPr>
+                    <w:t>to train object</w:t>
+                  </w:r>
+                  <w:r>
+                    <w:rPr>
+                      <w:rFonts w:ascii="Cambria" w:hAnsi="Cambria"/>
+                      <w:szCs w:val="22"/>
+                    </w:rPr>
+                    <w:t>.</w:t>
+                  </w:r>
+                </w:p>
+                <w:p>
+                  <w:pPr>
+                    <w:rPr>
+                      <w:rFonts w:ascii="Cambria" w:hAnsi="Cambria"/>
+                      <w:szCs w:val="22"/>
+                    </w:rPr>
+                  </w:pPr>
+                </w:p>
+              </w:tc>
+              <w:tc>
+                <w:tcPr>
+                  <w:tcW w:w="4417" w:type="dxa"/>
+                </w:tcPr>
+                <w:p>
+                  <w:pPr>
+                    <w:rPr>
+                      <w:rFonts w:ascii="Cambria" w:hAnsi="Cambria"/>
+                      <w:szCs w:val="22"/>
+                    </w:rPr>
+                  </w:pPr>
+                </w:p>
+                <w:p>
+                  <w:pPr>
+                    <w:rPr>
+                      <w:rFonts w:ascii="Cambria" w:hAnsi="Cambria"/>
+                      <w:szCs w:val="22"/>
+                    </w:rPr>
+                  </w:pPr>
+                  <w:r>
+                    <w:rPr>
+                      <w:rFonts w:ascii="Cambria" w:hAnsi="Cambria"/>
+                      <w:szCs w:val="22"/>
+                    </w:rPr>
+                    <w:t xml:space="preserve">Add new object information in the system. Show successful message and refresh train object view. </w:t>
+                  </w:r>
+                </w:p>
+              </w:tc>
+            </w:tr>
+          </w:tbl>
+          <w:p>
+            <w:pPr>
+              <w:rPr>
+                <w:rFonts w:ascii="Cambria" w:hAnsi="Cambria"/>
+                <w:b/>
+                <w:szCs w:val="22"/>
+              </w:rPr>
+            </w:pPr>
+            <w:r>
+              <w:rPr>
+                <w:rFonts w:ascii="Cambria" w:hAnsi="Cambria"/>
+                <w:b/>
+                <w:szCs w:val="22"/>
+              </w:rPr>
+              <w:t>Alternative Scenario:</w:t>
+            </w:r>
+          </w:p>
+          <w:p>
+            <w:pPr>
+              <w:pStyle w:val="ListParagraph"/>
+              <w:numPr>
+                <w:ilvl w:val="0"/>
+                <w:numId w:val="30"/>
+              </w:numPr>
+              <w:rPr>
+                <w:rFonts w:ascii="Cambria" w:hAnsi="Cambria"/>
+                <w:bCs/>
+                <w:szCs w:val="22"/>
+              </w:rPr>
+            </w:pPr>
+            <w:r>
+              <w:rPr>
+                <w:rFonts w:ascii="Cambria" w:hAnsi="Cambria"/>
+                <w:szCs w:val="22"/>
+              </w:rPr>
+              <w:t>N/A</w:t>
+            </w:r>
+          </w:p>
+          <w:p>
+            <w:pPr>
+              <w:rPr>
+                <w:rFonts w:ascii="Cambria" w:hAnsi="Cambria"/>
+                <w:b/>
+                <w:szCs w:val="22"/>
+              </w:rPr>
+            </w:pPr>
+            <w:r>
+              <w:rPr>
+                <w:rFonts w:ascii="Cambria" w:hAnsi="Cambria"/>
+                <w:b/>
+                <w:szCs w:val="22"/>
+              </w:rPr>
+              <w:t>Exceptions:</w:t>
+            </w:r>
+          </w:p>
+          <w:tbl>
+            <w:tblPr>
+              <w:tblStyle w:val="TableGrid3"/>
+              <w:tblW w:w="8791" w:type="dxa"/>
+              <w:tblLayout w:type="fixed"/>
+              <w:tblLook w:val="04A0" w:firstRow="1" w:lastRow="0" w:firstColumn="1" w:lastColumn="0" w:noHBand="0" w:noVBand="1"/>
+            </w:tblPr>
+            <w:tblGrid>
+              <w:gridCol w:w="1051"/>
+              <w:gridCol w:w="3323"/>
+              <w:gridCol w:w="4417"/>
+            </w:tblGrid>
+            <w:tr>
+              <w:tc>
+                <w:tcPr>
+                  <w:tcW w:w="1051" w:type="dxa"/>
+                  <w:shd w:val="clear" w:color="auto" w:fill="E7E6E6"/>
+                  <w:vAlign w:val="center"/>
+                </w:tcPr>
+                <w:p>
+                  <w:pPr>
+                    <w:jc w:val="center"/>
+                    <w:rPr>
+                      <w:rFonts w:ascii="Cambria" w:hAnsi="Cambria"/>
+                      <w:szCs w:val="22"/>
+                    </w:rPr>
+                  </w:pPr>
+                  <w:r>
+                    <w:rPr>
+                      <w:rFonts w:ascii="Cambria" w:hAnsi="Cambria"/>
+                      <w:szCs w:val="22"/>
+                    </w:rPr>
+                    <w:t>No.</w:t>
+                  </w:r>
+                </w:p>
+              </w:tc>
+              <w:tc>
+                <w:tcPr>
+                  <w:tcW w:w="3323" w:type="dxa"/>
+                  <w:shd w:val="clear" w:color="auto" w:fill="E7E6E6"/>
+                  <w:vAlign w:val="center"/>
+                </w:tcPr>
+                <w:p>
+                  <w:pPr>
+                    <w:jc w:val="center"/>
+                    <w:rPr>
+                      <w:rFonts w:ascii="Cambria" w:hAnsi="Cambria"/>
+                      <w:szCs w:val="22"/>
+                    </w:rPr>
+                  </w:pPr>
+                  <w:r>
+                    <w:rPr>
+                      <w:rFonts w:ascii="Cambria" w:hAnsi="Cambria"/>
+                      <w:szCs w:val="22"/>
+                    </w:rPr>
+                    <w:t>Cause</w:t>
+                  </w:r>
+                </w:p>
+              </w:tc>
+              <w:tc>
+                <w:tcPr>
+                  <w:tcW w:w="4417" w:type="dxa"/>
+                  <w:shd w:val="clear" w:color="auto" w:fill="E7E6E6"/>
+                  <w:vAlign w:val="center"/>
+                </w:tcPr>
+                <w:p>
+                  <w:pPr>
+                    <w:jc w:val="center"/>
+                    <w:rPr>
+                      <w:rFonts w:ascii="Cambria" w:hAnsi="Cambria"/>
+                      <w:szCs w:val="22"/>
+                    </w:rPr>
+                  </w:pPr>
+                  <w:r>
+                    <w:rPr>
+                      <w:rFonts w:ascii="Cambria" w:hAnsi="Cambria"/>
+                      <w:szCs w:val="22"/>
+                    </w:rPr>
+                    <w:t>System Response</w:t>
+                  </w:r>
+                </w:p>
+              </w:tc>
+            </w:tr>
+            <w:tr>
+              <w:tc>
+                <w:tcPr>
+                  <w:tcW w:w="1051" w:type="dxa"/>
+                  <w:vAlign w:val="center"/>
+                </w:tcPr>
+                <w:p>
+                  <w:pPr>
+                    <w:jc w:val="center"/>
+                    <w:rPr>
+                      <w:rFonts w:ascii="Cambria" w:hAnsi="Cambria"/>
+                    </w:rPr>
+                  </w:pPr>
+                  <w:r>
+                    <w:rPr>
+                      <w:rFonts w:ascii="Cambria" w:hAnsi="Cambria"/>
+                    </w:rPr>
+                    <w:t>1</w:t>
+                  </w:r>
+                </w:p>
+              </w:tc>
+              <w:tc>
+                <w:tcPr>
+                  <w:tcW w:w="3323" w:type="dxa"/>
+                </w:tcPr>
+                <w:p>
+                  <w:pPr>
+                    <w:rPr>
+                      <w:rFonts w:ascii="Cambria" w:hAnsi="Cambria"/>
+                      <w:szCs w:val="22"/>
+                    </w:rPr>
+                  </w:pPr>
+                  <w:r>
+                    <w:rPr>
+                      <w:rFonts w:ascii="Cambria" w:hAnsi="Cambria"/>
+                      <w:szCs w:val="22"/>
+                    </w:rPr>
+                    <w:t xml:space="preserve">Admin </w:t>
+                  </w:r>
+                  <w:r>
+                    <w:rPr>
+                      <w:rFonts w:ascii="Cambria" w:hAnsi="Cambria"/>
+                      <w:szCs w:val="22"/>
+                    </w:rPr>
+                    <w:t xml:space="preserve">sends command </w:t>
+                  </w:r>
+                  <w:r>
+                    <w:rPr>
+                      <w:rFonts w:ascii="Cambria" w:hAnsi="Cambria"/>
+                      <w:szCs w:val="22"/>
+                    </w:rPr>
+                    <w:t>to train object.</w:t>
+                  </w:r>
+                </w:p>
+              </w:tc>
+              <w:tc>
+                <w:tcPr>
+                  <w:tcW w:w="4417" w:type="dxa"/>
+                </w:tcPr>
+                <w:p>
+                  <w:pPr>
+                    <w:rPr>
+                      <w:rFonts w:ascii="Cambria" w:hAnsi="Cambria"/>
+                      <w:szCs w:val="22"/>
+                    </w:rPr>
+                  </w:pPr>
+                </w:p>
+                <w:p>
+                  <w:pPr>
+                    <w:rPr>
+                      <w:rFonts w:ascii="Cambria" w:hAnsi="Cambria"/>
+                      <w:szCs w:val="22"/>
+                    </w:rPr>
+                  </w:pPr>
+                  <w:r>
+                    <w:rPr>
+                      <w:rFonts w:ascii="Cambria" w:hAnsi="Cambria"/>
+                      <w:szCs w:val="22"/>
+                    </w:rPr>
+                    <w:t>System shows error message</w:t>
+                  </w:r>
+                  <w:r>
+                    <w:rPr>
+                      <w:rFonts w:ascii="Cambria" w:hAnsi="Cambria"/>
+                      <w:szCs w:val="22"/>
+                    </w:rPr>
+                    <w:t xml:space="preserve"> and ask user input missing required field.</w:t>
+                  </w:r>
+                </w:p>
+              </w:tc>
+            </w:tr>
+            <w:tr>
+              <w:tc>
+                <w:tcPr>
+                  <w:tcW w:w="1051" w:type="dxa"/>
+                  <w:vAlign w:val="center"/>
+                </w:tcPr>
+                <w:p>
+                  <w:pPr>
+                    <w:jc w:val="center"/>
+                    <w:rPr>
+                      <w:rFonts w:ascii="Cambria" w:hAnsi="Cambria"/>
+                    </w:rPr>
+                  </w:pPr>
+                  <w:r>
+                    <w:rPr>
+                      <w:rFonts w:ascii="Cambria" w:hAnsi="Cambria"/>
+                    </w:rPr>
+                    <w:t>2</w:t>
+                  </w:r>
+                </w:p>
+              </w:tc>
+              <w:tc>
+                <w:tcPr>
+                  <w:tcW w:w="3323" w:type="dxa"/>
+                </w:tcPr>
+                <w:p>
+                  <w:pPr>
+                    <w:rPr>
+                      <w:rFonts w:ascii="Cambria" w:hAnsi="Cambria"/>
+                      <w:szCs w:val="22"/>
+                    </w:rPr>
+                  </w:pPr>
+                  <w:r>
+                    <w:rPr>
+                      <w:rFonts w:ascii="Cambria" w:hAnsi="Cambria"/>
+                      <w:szCs w:val="22"/>
+                    </w:rPr>
+                    <w:t>Concept is existed in the system.</w:t>
+                  </w:r>
+                </w:p>
+              </w:tc>
+              <w:tc>
+                <w:tcPr>
+                  <w:tcW w:w="4417" w:type="dxa"/>
+                </w:tcPr>
+                <w:p>
+                  <w:pPr>
+                    <w:rPr>
+                      <w:rFonts w:ascii="Cambria" w:hAnsi="Cambria"/>
+                      <w:szCs w:val="22"/>
+                    </w:rPr>
+                  </w:pPr>
+                </w:p>
+                <w:p>
+                  <w:pPr>
+                    <w:rPr>
+                      <w:rFonts w:ascii="Cambria" w:hAnsi="Cambria"/>
+                      <w:szCs w:val="22"/>
+                    </w:rPr>
+                  </w:pPr>
+                  <w:r>
+                    <w:rPr>
+                      <w:rFonts w:ascii="Cambria" w:hAnsi="Cambria"/>
+                      <w:szCs w:val="22"/>
+                    </w:rPr>
+                    <w:t>System show message to notify admin that “Concept” is existed in the system.</w:t>
+                  </w:r>
+                </w:p>
+              </w:tc>
+            </w:tr>
+            <w:tr>
+              <w:tc>
+                <w:tcPr>
+                  <w:tcW w:w="1051" w:type="dxa"/>
+                  <w:vAlign w:val="center"/>
+                </w:tcPr>
+                <w:p>
+                  <w:pPr>
+                    <w:jc w:val="center"/>
+                    <w:rPr>
+                      <w:rFonts w:ascii="Cambria" w:hAnsi="Cambria"/>
+                    </w:rPr>
+                  </w:pPr>
+                  <w:r>
+                    <w:rPr>
+                      <w:rFonts w:ascii="Cambria" w:hAnsi="Cambria"/>
+                    </w:rPr>
+                    <w:t>3</w:t>
+                  </w:r>
+                </w:p>
+              </w:tc>
+              <w:tc>
+                <w:tcPr>
+                  <w:tcW w:w="3323" w:type="dxa"/>
+                </w:tcPr>
+                <w:p>
+                  <w:pPr>
+                    <w:rPr>
+                      <w:rFonts w:ascii="Cambria" w:hAnsi="Cambria"/>
+                      <w:szCs w:val="22"/>
+                    </w:rPr>
+                  </w:pPr>
+                  <w:r>
+                    <w:rPr>
+                      <w:rFonts w:ascii="Cambria" w:hAnsi="Cambria"/>
+                      <w:szCs w:val="22"/>
+                    </w:rPr>
+                    <w:t>Model is existed in the system.</w:t>
+                  </w:r>
+                </w:p>
+              </w:tc>
+              <w:tc>
+                <w:tcPr>
+                  <w:tcW w:w="4417" w:type="dxa"/>
+                </w:tcPr>
+                <w:p>
+                  <w:pPr>
+                    <w:rPr>
+                      <w:rFonts w:ascii="Cambria" w:hAnsi="Cambria"/>
+                      <w:szCs w:val="22"/>
+                    </w:rPr>
+                  </w:pPr>
+                </w:p>
+                <w:p>
+                  <w:pPr>
+                    <w:rPr>
+                      <w:rFonts w:ascii="Cambria" w:hAnsi="Cambria"/>
+                      <w:szCs w:val="22"/>
+                    </w:rPr>
+                  </w:pPr>
+                  <w:r>
+                    <w:rPr>
+                      <w:rFonts w:ascii="Cambria" w:hAnsi="Cambria"/>
+                      <w:szCs w:val="22"/>
+                    </w:rPr>
+                    <w:t>System show message to notify admin that “Model” is existed in the system.</w:t>
+                  </w:r>
+                </w:p>
+              </w:tc>
+            </w:tr>
+          </w:tbl>
+          <w:p>
+            <w:pPr>
+              <w:rPr>
+                <w:rFonts w:ascii="Cambria" w:hAnsi="Cambria"/>
+                <w:szCs w:val="22"/>
+              </w:rPr>
+            </w:pPr>
+            <w:r>
+              <w:rPr>
+                <w:rFonts w:ascii="Cambria" w:hAnsi="Cambria"/>
+                <w:b/>
+                <w:szCs w:val="22"/>
+              </w:rPr>
+              <w:t>Relationships:</w:t>
+            </w:r>
+            <w:r>
+              <w:rPr>
+                <w:rFonts w:ascii="Cambria" w:hAnsi="Cambria"/>
+                <w:b/>
+                <w:szCs w:val="22"/>
+              </w:rPr>
+              <w:t xml:space="preserve"> </w:t>
+            </w:r>
+            <w:r>
+              <w:rPr>
+                <w:rFonts w:ascii="Cambria" w:hAnsi="Cambria"/>
+                <w:b/>
+                <w:szCs w:val="22"/>
+              </w:rPr>
+              <w:t xml:space="preserve"> </w:t>
+            </w:r>
+            <w:r>
+              <w:rPr>
+                <w:rFonts w:ascii="Cambria" w:hAnsi="Cambria"/>
+                <w:szCs w:val="22"/>
+              </w:rPr>
+              <w:t>N/A</w:t>
+            </w:r>
+            <w:r>
+              <w:rPr>
+                <w:rFonts w:ascii="Cambria" w:hAnsi="Cambria"/>
+                <w:szCs w:val="22"/>
+              </w:rPr>
+              <w:t>.</w:t>
+            </w:r>
+          </w:p>
+          <w:p>
+            <w:pPr>
+              <w:rPr>
+                <w:rFonts w:ascii="Cambria" w:hAnsi="Cambria"/>
+                <w:b/>
+                <w:szCs w:val="22"/>
+              </w:rPr>
+            </w:pPr>
+            <w:r>
+              <w:rPr>
+                <w:rFonts w:ascii="Cambria" w:hAnsi="Cambria"/>
+                <w:b/>
+                <w:szCs w:val="22"/>
+              </w:rPr>
+              <w:t>Business Rules:</w:t>
+            </w:r>
+          </w:p>
+          <w:p>
+            <w:pPr>
+              <w:numPr>
+                <w:ilvl w:val="0"/>
+                <w:numId w:val="32"/>
+              </w:numPr>
+              <w:contextualSpacing/>
+              <w:rPr>
+                <w:rFonts w:ascii="Cambria" w:hAnsi="Cambria"/>
+                <w:b/>
+                <w:szCs w:val="22"/>
+              </w:rPr>
+            </w:pPr>
+            <w:r>
+              <w:rPr>
+                <w:rFonts w:ascii="Cambria" w:hAnsi="Cambria"/>
+                <w:szCs w:val="22"/>
+              </w:rPr>
+              <w:t>New object will be trained in the system with inputted information.</w:t>
+            </w:r>
+          </w:p>
+          <w:p>
+            <w:pPr>
+              <w:numPr>
+                <w:ilvl w:val="0"/>
+                <w:numId w:val="33"/>
+              </w:numPr>
+              <w:rPr>
+                <w:rFonts w:ascii="Cambria" w:hAnsi="Cambria"/>
+              </w:rPr>
+            </w:pPr>
+            <w:r>
+              <w:rPr>
+                <w:rFonts w:ascii="Cambria" w:hAnsi="Cambria"/>
+              </w:rPr>
+              <w:t>When admin trained object</w:t>
+            </w:r>
+            <w:r>
+              <w:rPr>
+                <w:rFonts w:ascii="Cambria" w:hAnsi="Cambria"/>
+                <w:szCs w:val="22"/>
+              </w:rPr>
+              <w:t>:</w:t>
+            </w:r>
+          </w:p>
+          <w:p>
+            <w:pPr>
+              <w:pStyle w:val="ListParagraph"/>
+              <w:numPr>
+                <w:ilvl w:val="0"/>
+                <w:numId w:val="46"/>
+              </w:numPr>
+              <w:rPr>
+                <w:rFonts w:ascii="Cambria" w:hAnsi="Cambria"/>
+              </w:rPr>
+            </w:pPr>
+            <w:r>
+              <w:rPr>
+                <w:rFonts w:ascii="Cambria" w:hAnsi="Cambria"/>
+              </w:rPr>
+              <w:t>If images have existed, Admin will select image.</w:t>
+            </w:r>
+          </w:p>
+          <w:p>
+            <w:pPr>
+              <w:pStyle w:val="ListParagraph"/>
+              <w:numPr>
+                <w:ilvl w:val="0"/>
+                <w:numId w:val="46"/>
+              </w:numPr>
+              <w:rPr>
+                <w:rFonts w:ascii="Cambria" w:hAnsi="Cambria"/>
+              </w:rPr>
+            </w:pPr>
+            <w:r>
+              <w:rPr>
+                <w:rFonts w:ascii="Cambria" w:hAnsi="Cambria"/>
+              </w:rPr>
+              <w:t>If images have not existed, Admin will upload new image.</w:t>
+            </w:r>
+          </w:p>
+          <w:p>
+            <w:pPr>
+              <w:pStyle w:val="ListParagraph"/>
+              <w:numPr>
+                <w:ilvl w:val="0"/>
+                <w:numId w:val="46"/>
+              </w:numPr>
+              <w:rPr>
+                <w:rFonts w:ascii="Cambria" w:hAnsi="Cambria"/>
+              </w:rPr>
+            </w:pPr>
+            <w:r>
+              <w:rPr>
+                <w:rFonts w:ascii="Cambria" w:hAnsi="Cambria"/>
+              </w:rPr>
+              <w:t>If concepts or models have existed, Admin will select concept or model.</w:t>
+            </w:r>
+          </w:p>
+          <w:p>
+            <w:pPr>
+              <w:pStyle w:val="ListParagraph"/>
+              <w:numPr>
+                <w:ilvl w:val="0"/>
+                <w:numId w:val="46"/>
+              </w:numPr>
+              <w:rPr>
+                <w:rFonts w:ascii="Cambria" w:hAnsi="Cambria"/>
+              </w:rPr>
+            </w:pPr>
+            <w:r>
+              <w:rPr>
+                <w:rFonts w:ascii="Cambria" w:hAnsi="Cambria"/>
+              </w:rPr>
+              <w:t>If concepts or models have not existed, Admin will input new concepts or model.</w:t>
+            </w:r>
+          </w:p>
+          <w:p>
+            <w:pPr>
+              <w:pStyle w:val="ListParagraph"/>
+              <w:numPr>
+                <w:ilvl w:val="0"/>
+                <w:numId w:val="33"/>
+              </w:numPr>
+              <w:rPr>
+                <w:rFonts w:ascii="Cambria" w:hAnsi="Cambria"/>
+              </w:rPr>
+            </w:pPr>
+            <w:r>
+              <w:rPr>
+                <w:rFonts w:ascii="Cambria" w:hAnsi="Cambria"/>
+              </w:rPr>
+              <w:t>System must ensure has no duplicate concept or model.</w:t>
+            </w:r>
+          </w:p>
+          <w:p>
+            <w:pPr>
+              <w:pStyle w:val="ListParagraph"/>
+              <w:numPr>
+                <w:ilvl w:val="0"/>
+                <w:numId w:val="33"/>
+              </w:numPr>
+              <w:rPr>
+                <w:rFonts w:ascii="Cambria" w:hAnsi="Cambria"/>
+              </w:rPr>
+            </w:pPr>
+            <w:r>
+              <w:rPr>
+                <w:rFonts w:ascii="Cambria" w:hAnsi="Cambria"/>
+              </w:rPr>
+              <w:t>A notification will be sent admin after the process is completed.</w:t>
+            </w:r>
+          </w:p>
+          <w:p>
+            <w:pPr>
+              <w:pStyle w:val="ListParagraph"/>
+              <w:ind w:left="1503"/>
+              <w:rPr>
+                <w:rFonts w:ascii="Cambria" w:hAnsi="Cambria"/>
+              </w:rPr>
+            </w:pPr>
+          </w:p>
+        </w:tc>
+      </w:tr>
+    </w:tbl>
     <w:p/>
     <w:p>
       <w:pPr>
@@ -43857,6 +50154,7 @@
         <w:pStyle w:val="Heading3"/>
       </w:pPr>
       <w:r>
+        <w:lastRenderedPageBreak/>
         <w:t>Availability</w:t>
       </w:r>
     </w:p>
@@ -44001,8 +50299,8 @@
       </w:r>
     </w:p>
     <w:sectPr>
-      <w:headerReference w:type="default" r:id="rId18"/>
-      <w:footerReference w:type="default" r:id="rId19"/>
+      <w:headerReference w:type="default" r:id="rId17"/>
+      <w:footerReference w:type="default" r:id="rId18"/>
       <w:pgSz w:w="11909" w:h="16834" w:code="9"/>
       <w:pgMar w:top="1411" w:right="1138" w:bottom="1411" w:left="1987" w:header="0" w:footer="432" w:gutter="0"/>
       <w:cols w:space="720"/>
@@ -44108,7 +50406,7 @@
                 <w:bCs/>
                 <w:noProof/>
               </w:rPr>
-              <w:t>29</w:t>
+              <w:t>36</w:t>
             </w:r>
             <w:r>
               <w:rPr>
@@ -44156,7 +50454,7 @@
                 <w:bCs/>
                 <w:noProof/>
               </w:rPr>
-              <w:t>33</w:t>
+              <w:t>37</w:t>
             </w:r>
             <w:r>
               <w:rPr>
@@ -44486,6 +50784,119 @@
     </w:lvl>
   </w:abstractNum>
   <w:abstractNum w:abstractNumId="2">
+    <w:nsid w:val="0F346C77"/>
+    <w:multiLevelType w:val="hybridMultilevel"/>
+    <w:tmpl w:val="9C04E0E0"/>
+    <w:lvl w:ilvl="0" w:tplc="04090003">
+      <w:start w:val="1"/>
+      <w:numFmt w:val="bullet"/>
+      <w:lvlText w:val="o"/>
+      <w:lvlJc w:val="left"/>
+      <w:pPr>
+        <w:ind w:left="1440" w:hanging="360"/>
+      </w:pPr>
+      <w:rPr>
+        <w:rFonts w:ascii="Courier New" w:hAnsi="Courier New" w:cs="Courier New" w:hint="default"/>
+      </w:rPr>
+    </w:lvl>
+    <w:lvl w:ilvl="1" w:tplc="04090003" w:tentative="1">
+      <w:start w:val="1"/>
+      <w:numFmt w:val="bullet"/>
+      <w:lvlText w:val="o"/>
+      <w:lvlJc w:val="left"/>
+      <w:pPr>
+        <w:ind w:left="2160" w:hanging="360"/>
+      </w:pPr>
+      <w:rPr>
+        <w:rFonts w:ascii="Courier New" w:hAnsi="Courier New" w:cs="Courier New" w:hint="default"/>
+      </w:rPr>
+    </w:lvl>
+    <w:lvl w:ilvl="2" w:tplc="04090005" w:tentative="1">
+      <w:start w:val="1"/>
+      <w:numFmt w:val="bullet"/>
+      <w:lvlText w:val=""/>
+      <w:lvlJc w:val="left"/>
+      <w:pPr>
+        <w:ind w:left="2880" w:hanging="360"/>
+      </w:pPr>
+      <w:rPr>
+        <w:rFonts w:ascii="Wingdings" w:hAnsi="Wingdings" w:hint="default"/>
+      </w:rPr>
+    </w:lvl>
+    <w:lvl w:ilvl="3" w:tplc="04090001" w:tentative="1">
+      <w:start w:val="1"/>
+      <w:numFmt w:val="bullet"/>
+      <w:lvlText w:val=""/>
+      <w:lvlJc w:val="left"/>
+      <w:pPr>
+        <w:ind w:left="3600" w:hanging="360"/>
+      </w:pPr>
+      <w:rPr>
+        <w:rFonts w:ascii="Symbol" w:hAnsi="Symbol" w:hint="default"/>
+      </w:rPr>
+    </w:lvl>
+    <w:lvl w:ilvl="4" w:tplc="04090003" w:tentative="1">
+      <w:start w:val="1"/>
+      <w:numFmt w:val="bullet"/>
+      <w:lvlText w:val="o"/>
+      <w:lvlJc w:val="left"/>
+      <w:pPr>
+        <w:ind w:left="4320" w:hanging="360"/>
+      </w:pPr>
+      <w:rPr>
+        <w:rFonts w:ascii="Courier New" w:hAnsi="Courier New" w:cs="Courier New" w:hint="default"/>
+      </w:rPr>
+    </w:lvl>
+    <w:lvl w:ilvl="5" w:tplc="04090005" w:tentative="1">
+      <w:start w:val="1"/>
+      <w:numFmt w:val="bullet"/>
+      <w:lvlText w:val=""/>
+      <w:lvlJc w:val="left"/>
+      <w:pPr>
+        <w:ind w:left="5040" w:hanging="360"/>
+      </w:pPr>
+      <w:rPr>
+        <w:rFonts w:ascii="Wingdings" w:hAnsi="Wingdings" w:hint="default"/>
+      </w:rPr>
+    </w:lvl>
+    <w:lvl w:ilvl="6" w:tplc="04090001" w:tentative="1">
+      <w:start w:val="1"/>
+      <w:numFmt w:val="bullet"/>
+      <w:lvlText w:val=""/>
+      <w:lvlJc w:val="left"/>
+      <w:pPr>
+        <w:ind w:left="5760" w:hanging="360"/>
+      </w:pPr>
+      <w:rPr>
+        <w:rFonts w:ascii="Symbol" w:hAnsi="Symbol" w:hint="default"/>
+      </w:rPr>
+    </w:lvl>
+    <w:lvl w:ilvl="7" w:tplc="04090003" w:tentative="1">
+      <w:start w:val="1"/>
+      <w:numFmt w:val="bullet"/>
+      <w:lvlText w:val="o"/>
+      <w:lvlJc w:val="left"/>
+      <w:pPr>
+        <w:ind w:left="6480" w:hanging="360"/>
+      </w:pPr>
+      <w:rPr>
+        <w:rFonts w:ascii="Courier New" w:hAnsi="Courier New" w:cs="Courier New" w:hint="default"/>
+      </w:rPr>
+    </w:lvl>
+    <w:lvl w:ilvl="8" w:tplc="04090005" w:tentative="1">
+      <w:start w:val="1"/>
+      <w:numFmt w:val="bullet"/>
+      <w:lvlText w:val=""/>
+      <w:lvlJc w:val="left"/>
+      <w:pPr>
+        <w:ind w:left="7200" w:hanging="360"/>
+      </w:pPr>
+      <w:rPr>
+        <w:rFonts w:ascii="Wingdings" w:hAnsi="Wingdings" w:hint="default"/>
+      </w:rPr>
+    </w:lvl>
+  </w:abstractNum>
+  <w:abstractNum w:abstractNumId="3">
     <w:nsid w:val="0FC957AE"/>
     <w:multiLevelType w:val="multilevel"/>
     <w:tmpl w:val="F000EAAA"/>
@@ -44633,7 +51044,7 @@
       </w:rPr>
     </w:lvl>
   </w:abstractNum>
-  <w:abstractNum w:abstractNumId="3">
+  <w:abstractNum w:abstractNumId="4">
     <w:nsid w:val="13044220"/>
     <w:multiLevelType w:val="multilevel"/>
     <w:tmpl w:val="240C3B0C"/>
@@ -44738,7 +51149,7 @@
       </w:rPr>
     </w:lvl>
   </w:abstractNum>
-  <w:abstractNum w:abstractNumId="4">
+  <w:abstractNum w:abstractNumId="5">
     <w:nsid w:val="15AE5939"/>
     <w:multiLevelType w:val="hybridMultilevel"/>
     <w:tmpl w:val="1E66BAF6"/>
@@ -44851,7 +51262,7 @@
       </w:rPr>
     </w:lvl>
   </w:abstractNum>
-  <w:abstractNum w:abstractNumId="5">
+  <w:abstractNum w:abstractNumId="6">
     <w:nsid w:val="160318E1"/>
     <w:multiLevelType w:val="hybridMultilevel"/>
     <w:tmpl w:val="292E0F3E"/>
@@ -44964,7 +51375,7 @@
       </w:rPr>
     </w:lvl>
   </w:abstractNum>
-  <w:abstractNum w:abstractNumId="6">
+  <w:abstractNum w:abstractNumId="7">
     <w:nsid w:val="198B2B54"/>
     <w:multiLevelType w:val="multilevel"/>
     <w:tmpl w:val="198B2B54"/>
@@ -45077,7 +51488,7 @@
       </w:rPr>
     </w:lvl>
   </w:abstractNum>
-  <w:abstractNum w:abstractNumId="7">
+  <w:abstractNum w:abstractNumId="8">
     <w:nsid w:val="19BD2885"/>
     <w:multiLevelType w:val="hybridMultilevel"/>
     <w:tmpl w:val="54081A18"/>
@@ -45189,7 +51600,7 @@
       </w:rPr>
     </w:lvl>
   </w:abstractNum>
-  <w:abstractNum w:abstractNumId="8">
+  <w:abstractNum w:abstractNumId="9">
     <w:nsid w:val="1AC83314"/>
     <w:multiLevelType w:val="hybridMultilevel"/>
     <w:tmpl w:val="818A220E"/>
@@ -45301,7 +51712,7 @@
       </w:rPr>
     </w:lvl>
   </w:abstractNum>
-  <w:abstractNum w:abstractNumId="9">
+  <w:abstractNum w:abstractNumId="10">
     <w:nsid w:val="1FAD5F03"/>
     <w:multiLevelType w:val="hybridMultilevel"/>
     <w:tmpl w:val="7C78A21E"/>
@@ -45414,7 +51825,7 @@
       </w:rPr>
     </w:lvl>
   </w:abstractNum>
-  <w:abstractNum w:abstractNumId="10">
+  <w:abstractNum w:abstractNumId="11">
     <w:nsid w:val="22571C3D"/>
     <w:multiLevelType w:val="hybridMultilevel"/>
     <w:tmpl w:val="303A9118"/>
@@ -45526,7 +51937,7 @@
       </w:rPr>
     </w:lvl>
   </w:abstractNum>
-  <w:abstractNum w:abstractNumId="11">
+  <w:abstractNum w:abstractNumId="12">
     <w:nsid w:val="254B6481"/>
     <w:multiLevelType w:val="multilevel"/>
     <w:tmpl w:val="254B6481"/>
@@ -45639,7 +52050,7 @@
       </w:rPr>
     </w:lvl>
   </w:abstractNum>
-  <w:abstractNum w:abstractNumId="12">
+  <w:abstractNum w:abstractNumId="13">
     <w:nsid w:val="282C5F87"/>
     <w:multiLevelType w:val="multilevel"/>
     <w:tmpl w:val="04090025"/>
@@ -45734,7 +52145,7 @@
       </w:pPr>
     </w:lvl>
   </w:abstractNum>
-  <w:abstractNum w:abstractNumId="13">
+  <w:abstractNum w:abstractNumId="14">
     <w:nsid w:val="284E01F8"/>
     <w:multiLevelType w:val="multilevel"/>
     <w:tmpl w:val="284E01F8"/>
@@ -45846,7 +52257,7 @@
       </w:rPr>
     </w:lvl>
   </w:abstractNum>
-  <w:abstractNum w:abstractNumId="14">
+  <w:abstractNum w:abstractNumId="15">
     <w:nsid w:val="29D1798C"/>
     <w:multiLevelType w:val="multilevel"/>
     <w:tmpl w:val="0F3E2B52"/>
@@ -45960,7 +52371,7 @@
       </w:rPr>
     </w:lvl>
   </w:abstractNum>
-  <w:abstractNum w:abstractNumId="15">
+  <w:abstractNum w:abstractNumId="16">
     <w:nsid w:val="38402EF1"/>
     <w:multiLevelType w:val="hybridMultilevel"/>
     <w:tmpl w:val="327AD718"/>
@@ -46073,7 +52484,120 @@
       </w:rPr>
     </w:lvl>
   </w:abstractNum>
-  <w:abstractNum w:abstractNumId="16">
+  <w:abstractNum w:abstractNumId="17">
+    <w:nsid w:val="3F642903"/>
+    <w:multiLevelType w:val="hybridMultilevel"/>
+    <w:tmpl w:val="4446A626"/>
+    <w:lvl w:ilvl="0" w:tplc="04090003">
+      <w:start w:val="1"/>
+      <w:numFmt w:val="bullet"/>
+      <w:lvlText w:val="o"/>
+      <w:lvlJc w:val="left"/>
+      <w:pPr>
+        <w:ind w:left="1503" w:hanging="360"/>
+      </w:pPr>
+      <w:rPr>
+        <w:rFonts w:ascii="Courier New" w:hAnsi="Courier New" w:cs="Courier New" w:hint="default"/>
+      </w:rPr>
+    </w:lvl>
+    <w:lvl w:ilvl="1" w:tplc="04090003" w:tentative="1">
+      <w:start w:val="1"/>
+      <w:numFmt w:val="bullet"/>
+      <w:lvlText w:val="o"/>
+      <w:lvlJc w:val="left"/>
+      <w:pPr>
+        <w:ind w:left="2223" w:hanging="360"/>
+      </w:pPr>
+      <w:rPr>
+        <w:rFonts w:ascii="Courier New" w:hAnsi="Courier New" w:cs="Courier New" w:hint="default"/>
+      </w:rPr>
+    </w:lvl>
+    <w:lvl w:ilvl="2" w:tplc="04090005" w:tentative="1">
+      <w:start w:val="1"/>
+      <w:numFmt w:val="bullet"/>
+      <w:lvlText w:val=""/>
+      <w:lvlJc w:val="left"/>
+      <w:pPr>
+        <w:ind w:left="2943" w:hanging="360"/>
+      </w:pPr>
+      <w:rPr>
+        <w:rFonts w:ascii="Wingdings" w:hAnsi="Wingdings" w:hint="default"/>
+      </w:rPr>
+    </w:lvl>
+    <w:lvl w:ilvl="3" w:tplc="04090001" w:tentative="1">
+      <w:start w:val="1"/>
+      <w:numFmt w:val="bullet"/>
+      <w:lvlText w:val=""/>
+      <w:lvlJc w:val="left"/>
+      <w:pPr>
+        <w:ind w:left="3663" w:hanging="360"/>
+      </w:pPr>
+      <w:rPr>
+        <w:rFonts w:ascii="Symbol" w:hAnsi="Symbol" w:hint="default"/>
+      </w:rPr>
+    </w:lvl>
+    <w:lvl w:ilvl="4" w:tplc="04090003" w:tentative="1">
+      <w:start w:val="1"/>
+      <w:numFmt w:val="bullet"/>
+      <w:lvlText w:val="o"/>
+      <w:lvlJc w:val="left"/>
+      <w:pPr>
+        <w:ind w:left="4383" w:hanging="360"/>
+      </w:pPr>
+      <w:rPr>
+        <w:rFonts w:ascii="Courier New" w:hAnsi="Courier New" w:cs="Courier New" w:hint="default"/>
+      </w:rPr>
+    </w:lvl>
+    <w:lvl w:ilvl="5" w:tplc="04090005" w:tentative="1">
+      <w:start w:val="1"/>
+      <w:numFmt w:val="bullet"/>
+      <w:lvlText w:val=""/>
+      <w:lvlJc w:val="left"/>
+      <w:pPr>
+        <w:ind w:left="5103" w:hanging="360"/>
+      </w:pPr>
+      <w:rPr>
+        <w:rFonts w:ascii="Wingdings" w:hAnsi="Wingdings" w:hint="default"/>
+      </w:rPr>
+    </w:lvl>
+    <w:lvl w:ilvl="6" w:tplc="04090001" w:tentative="1">
+      <w:start w:val="1"/>
+      <w:numFmt w:val="bullet"/>
+      <w:lvlText w:val=""/>
+      <w:lvlJc w:val="left"/>
+      <w:pPr>
+        <w:ind w:left="5823" w:hanging="360"/>
+      </w:pPr>
+      <w:rPr>
+        <w:rFonts w:ascii="Symbol" w:hAnsi="Symbol" w:hint="default"/>
+      </w:rPr>
+    </w:lvl>
+    <w:lvl w:ilvl="7" w:tplc="04090003" w:tentative="1">
+      <w:start w:val="1"/>
+      <w:numFmt w:val="bullet"/>
+      <w:lvlText w:val="o"/>
+      <w:lvlJc w:val="left"/>
+      <w:pPr>
+        <w:ind w:left="6543" w:hanging="360"/>
+      </w:pPr>
+      <w:rPr>
+        <w:rFonts w:ascii="Courier New" w:hAnsi="Courier New" w:cs="Courier New" w:hint="default"/>
+      </w:rPr>
+    </w:lvl>
+    <w:lvl w:ilvl="8" w:tplc="04090005" w:tentative="1">
+      <w:start w:val="1"/>
+      <w:numFmt w:val="bullet"/>
+      <w:lvlText w:val=""/>
+      <w:lvlJc w:val="left"/>
+      <w:pPr>
+        <w:ind w:left="7263" w:hanging="360"/>
+      </w:pPr>
+      <w:rPr>
+        <w:rFonts w:ascii="Wingdings" w:hAnsi="Wingdings" w:hint="default"/>
+      </w:rPr>
+    </w:lvl>
+  </w:abstractNum>
+  <w:abstractNum w:abstractNumId="18">
     <w:nsid w:val="442F0015"/>
     <w:multiLevelType w:val="hybridMultilevel"/>
     <w:tmpl w:val="92A64E9E"/>
@@ -46186,7 +52710,7 @@
       </w:rPr>
     </w:lvl>
   </w:abstractNum>
-  <w:abstractNum w:abstractNumId="17">
+  <w:abstractNum w:abstractNumId="19">
     <w:nsid w:val="466F5D7D"/>
     <w:multiLevelType w:val="multilevel"/>
     <w:tmpl w:val="0409001D"/>
@@ -46273,7 +52797,7 @@
       </w:pPr>
     </w:lvl>
   </w:abstractNum>
-  <w:abstractNum w:abstractNumId="18">
+  <w:abstractNum w:abstractNumId="20">
     <w:nsid w:val="49E50D73"/>
     <w:multiLevelType w:val="multilevel"/>
     <w:tmpl w:val="39ACC406"/>
@@ -46378,7 +52902,7 @@
       </w:rPr>
     </w:lvl>
   </w:abstractNum>
-  <w:abstractNum w:abstractNumId="19">
+  <w:abstractNum w:abstractNumId="21">
     <w:nsid w:val="4A611DB3"/>
     <w:multiLevelType w:val="hybridMultilevel"/>
     <w:tmpl w:val="20A609CC"/>
@@ -46491,7 +53015,7 @@
       </w:rPr>
     </w:lvl>
   </w:abstractNum>
-  <w:abstractNum w:abstractNumId="20">
+  <w:abstractNum w:abstractNumId="22">
     <w:nsid w:val="4A961298"/>
     <w:multiLevelType w:val="hybridMultilevel"/>
     <w:tmpl w:val="F1F4D234"/>
@@ -46603,7 +53127,7 @@
       </w:rPr>
     </w:lvl>
   </w:abstractNum>
-  <w:abstractNum w:abstractNumId="21">
+  <w:abstractNum w:abstractNumId="23">
     <w:nsid w:val="4B9674DA"/>
     <w:multiLevelType w:val="multilevel"/>
     <w:tmpl w:val="4B9674DA"/>
@@ -46716,7 +53240,7 @@
       </w:rPr>
     </w:lvl>
   </w:abstractNum>
-  <w:abstractNum w:abstractNumId="22">
+  <w:abstractNum w:abstractNumId="24">
     <w:nsid w:val="4DD10C3D"/>
     <w:multiLevelType w:val="hybridMultilevel"/>
     <w:tmpl w:val="7FDA6ADA"/>
@@ -46828,7 +53352,7 @@
       </w:rPr>
     </w:lvl>
   </w:abstractNum>
-  <w:abstractNum w:abstractNumId="23">
+  <w:abstractNum w:abstractNumId="25">
     <w:nsid w:val="501442A3"/>
     <w:multiLevelType w:val="multilevel"/>
     <w:tmpl w:val="501442A3"/>
@@ -46941,7 +53465,7 @@
       </w:rPr>
     </w:lvl>
   </w:abstractNum>
-  <w:abstractNum w:abstractNumId="24">
+  <w:abstractNum w:abstractNumId="26">
     <w:nsid w:val="50C435C8"/>
     <w:multiLevelType w:val="hybridMultilevel"/>
     <w:tmpl w:val="02C47C56"/>
@@ -47053,7 +53577,7 @@
       </w:rPr>
     </w:lvl>
   </w:abstractNum>
-  <w:abstractNum w:abstractNumId="25">
+  <w:abstractNum w:abstractNumId="27">
     <w:nsid w:val="50FC1A33"/>
     <w:multiLevelType w:val="hybridMultilevel"/>
     <w:tmpl w:val="ADF28C38"/>
@@ -47165,7 +53689,7 @@
       </w:rPr>
     </w:lvl>
   </w:abstractNum>
-  <w:abstractNum w:abstractNumId="26">
+  <w:abstractNum w:abstractNumId="28">
     <w:nsid w:val="51C25653"/>
     <w:multiLevelType w:val="hybridMultilevel"/>
     <w:tmpl w:val="FAF2B390"/>
@@ -47278,7 +53802,7 @@
       </w:rPr>
     </w:lvl>
   </w:abstractNum>
-  <w:abstractNum w:abstractNumId="27">
+  <w:abstractNum w:abstractNumId="29">
     <w:nsid w:val="58394DCF"/>
     <w:multiLevelType w:val="singleLevel"/>
     <w:tmpl w:val="58394DCF"/>
@@ -47295,7 +53819,7 @@
       </w:rPr>
     </w:lvl>
   </w:abstractNum>
-  <w:abstractNum w:abstractNumId="28">
+  <w:abstractNum w:abstractNumId="30">
     <w:nsid w:val="583D7291"/>
     <w:multiLevelType w:val="multilevel"/>
     <w:tmpl w:val="583D7291"/>
@@ -47408,7 +53932,7 @@
       </w:rPr>
     </w:lvl>
   </w:abstractNum>
-  <w:abstractNum w:abstractNumId="29">
+  <w:abstractNum w:abstractNumId="31">
     <w:nsid w:val="5BDD6C9F"/>
     <w:multiLevelType w:val="multilevel"/>
     <w:tmpl w:val="DC229F72"/>
@@ -47497,7 +54021,7 @@
       </w:pPr>
     </w:lvl>
   </w:abstractNum>
-  <w:abstractNum w:abstractNumId="30">
+  <w:abstractNum w:abstractNumId="32">
     <w:nsid w:val="63A17112"/>
     <w:multiLevelType w:val="hybridMultilevel"/>
     <w:tmpl w:val="1FB83102"/>
@@ -47610,7 +54134,7 @@
       </w:rPr>
     </w:lvl>
   </w:abstractNum>
-  <w:abstractNum w:abstractNumId="31">
+  <w:abstractNum w:abstractNumId="33">
     <w:nsid w:val="67FF7869"/>
     <w:multiLevelType w:val="multilevel"/>
     <w:tmpl w:val="0409001F"/>
@@ -47697,7 +54221,7 @@
       </w:pPr>
     </w:lvl>
   </w:abstractNum>
-  <w:abstractNum w:abstractNumId="32">
+  <w:abstractNum w:abstractNumId="34">
     <w:nsid w:val="68960BF9"/>
     <w:multiLevelType w:val="multilevel"/>
     <w:tmpl w:val="68960BF9"/>
@@ -47810,7 +54334,7 @@
       </w:rPr>
     </w:lvl>
   </w:abstractNum>
-  <w:abstractNum w:abstractNumId="33">
+  <w:abstractNum w:abstractNumId="35">
     <w:nsid w:val="68A0077F"/>
     <w:multiLevelType w:val="hybridMultilevel"/>
     <w:tmpl w:val="3E20B512"/>
@@ -47923,7 +54447,7 @@
       </w:rPr>
     </w:lvl>
   </w:abstractNum>
-  <w:abstractNum w:abstractNumId="34">
+  <w:abstractNum w:abstractNumId="36">
     <w:nsid w:val="6BBB2B6F"/>
     <w:multiLevelType w:val="multilevel"/>
     <w:tmpl w:val="FF4000A8"/>
@@ -48037,7 +54561,7 @@
       </w:rPr>
     </w:lvl>
   </w:abstractNum>
-  <w:abstractNum w:abstractNumId="35">
+  <w:abstractNum w:abstractNumId="37">
     <w:nsid w:val="714C3FFE"/>
     <w:multiLevelType w:val="hybridMultilevel"/>
     <w:tmpl w:val="690EDC8A"/>
@@ -48149,7 +54673,7 @@
       </w:rPr>
     </w:lvl>
   </w:abstractNum>
-  <w:abstractNum w:abstractNumId="36">
+  <w:abstractNum w:abstractNumId="38">
     <w:nsid w:val="7D96274F"/>
     <w:multiLevelType w:val="hybridMultilevel"/>
     <w:tmpl w:val="87DA54E4"/>
@@ -48263,139 +54787,142 @@
     </w:lvl>
   </w:abstractNum>
   <w:num w:numId="1">
-    <w:abstractNumId w:val="7"/>
+    <w:abstractNumId w:val="8"/>
   </w:num>
   <w:num w:numId="2">
-    <w:abstractNumId w:val="14"/>
+    <w:abstractNumId w:val="15"/>
   </w:num>
   <w:num w:numId="3">
-    <w:abstractNumId w:val="34"/>
+    <w:abstractNumId w:val="36"/>
   </w:num>
   <w:num w:numId="4">
-    <w:abstractNumId w:val="31"/>
+    <w:abstractNumId w:val="33"/>
   </w:num>
   <w:num w:numId="5">
-    <w:abstractNumId w:val="17"/>
+    <w:abstractNumId w:val="19"/>
   </w:num>
   <w:num w:numId="6">
-    <w:abstractNumId w:val="12"/>
+    <w:abstractNumId w:val="13"/>
   </w:num>
   <w:num w:numId="7">
-    <w:abstractNumId w:val="30"/>
+    <w:abstractNumId w:val="32"/>
   </w:num>
   <w:num w:numId="8">
-    <w:abstractNumId w:val="26"/>
+    <w:abstractNumId w:val="28"/>
   </w:num>
   <w:num w:numId="9">
-    <w:abstractNumId w:val="36"/>
+    <w:abstractNumId w:val="38"/>
   </w:num>
   <w:num w:numId="10">
-    <w:abstractNumId w:val="19"/>
+    <w:abstractNumId w:val="21"/>
   </w:num>
   <w:num w:numId="11">
-    <w:abstractNumId w:val="15"/>
+    <w:abstractNumId w:val="16"/>
   </w:num>
   <w:num w:numId="12">
     <w:abstractNumId w:val="1"/>
   </w:num>
   <w:num w:numId="13">
-    <w:abstractNumId w:val="5"/>
+    <w:abstractNumId w:val="6"/>
   </w:num>
   <w:num w:numId="14">
-    <w:abstractNumId w:val="9"/>
+    <w:abstractNumId w:val="10"/>
   </w:num>
   <w:num w:numId="15">
-    <w:abstractNumId w:val="16"/>
+    <w:abstractNumId w:val="18"/>
   </w:num>
   <w:num w:numId="16">
-    <w:abstractNumId w:val="2"/>
+    <w:abstractNumId w:val="3"/>
   </w:num>
   <w:num w:numId="17">
-    <w:abstractNumId w:val="25"/>
+    <w:abstractNumId w:val="27"/>
   </w:num>
   <w:num w:numId="18">
-    <w:abstractNumId w:val="35"/>
+    <w:abstractNumId w:val="37"/>
   </w:num>
   <w:num w:numId="19">
-    <w:abstractNumId w:val="24"/>
+    <w:abstractNumId w:val="26"/>
   </w:num>
   <w:num w:numId="20">
     <w:abstractNumId w:val="0"/>
   </w:num>
   <w:num w:numId="21">
+    <w:abstractNumId w:val="24"/>
+  </w:num>
+  <w:num w:numId="22">
+    <w:abstractNumId w:val="9"/>
+  </w:num>
+  <w:num w:numId="23">
     <w:abstractNumId w:val="22"/>
   </w:num>
-  <w:num w:numId="22">
-    <w:abstractNumId w:val="8"/>
+  <w:num w:numId="24">
+    <w:abstractNumId w:val="30"/>
   </w:num>
-  <w:num w:numId="23">
+  <w:num w:numId="25">
+    <w:abstractNumId w:val="25"/>
+  </w:num>
+  <w:num w:numId="26">
+    <w:abstractNumId w:val="7"/>
+  </w:num>
+  <w:num w:numId="27">
+    <w:abstractNumId w:val="23"/>
+  </w:num>
+  <w:num w:numId="28">
+    <w:abstractNumId w:val="5"/>
+  </w:num>
+  <w:num w:numId="29">
+    <w:abstractNumId w:val="35"/>
+  </w:num>
+  <w:num w:numId="30">
+    <w:abstractNumId w:val="34"/>
+  </w:num>
+  <w:num w:numId="31">
+    <w:abstractNumId w:val="29"/>
+  </w:num>
+  <w:num w:numId="32">
+    <w:abstractNumId w:val="14"/>
+  </w:num>
+  <w:num w:numId="33">
+    <w:abstractNumId w:val="11"/>
+  </w:num>
+  <w:num w:numId="34">
+    <w:abstractNumId w:val="34"/>
+  </w:num>
+  <w:num w:numId="35">
+    <w:abstractNumId w:val="29"/>
+  </w:num>
+  <w:num w:numId="36">
+    <w:abstractNumId w:val="14"/>
+  </w:num>
+  <w:num w:numId="37">
+    <w:abstractNumId w:val="11"/>
+  </w:num>
+  <w:num w:numId="38">
+    <w:abstractNumId w:val="12"/>
+  </w:num>
+  <w:num w:numId="39">
+    <w:abstractNumId w:val="4"/>
+  </w:num>
+  <w:num w:numId="40">
+    <w:abstractNumId w:val="31"/>
+  </w:num>
+  <w:num w:numId="41">
     <w:abstractNumId w:val="20"/>
   </w:num>
-  <w:num w:numId="24">
-    <w:abstractNumId w:val="28"/>
-  </w:num>
-  <w:num w:numId="25">
-    <w:abstractNumId w:val="23"/>
-  </w:num>
-  <w:num w:numId="26">
-    <w:abstractNumId w:val="6"/>
-  </w:num>
-  <w:num w:numId="27">
-    <w:abstractNumId w:val="21"/>
-  </w:num>
-  <w:num w:numId="28">
+  <w:num w:numId="42">
     <w:abstractNumId w:val="4"/>
   </w:num>
-  <w:num w:numId="29">
-    <w:abstractNumId w:val="33"/>
-  </w:num>
-  <w:num w:numId="30">
-    <w:abstractNumId w:val="32"/>
-  </w:num>
-  <w:num w:numId="31">
-    <w:abstractNumId w:val="27"/>
-  </w:num>
-  <w:num w:numId="32">
-    <w:abstractNumId w:val="13"/>
-  </w:num>
-  <w:num w:numId="33">
-    <w:abstractNumId w:val="10"/>
-  </w:num>
-  <w:num w:numId="34">
-    <w:abstractNumId w:val="32"/>
-  </w:num>
-  <w:num w:numId="35">
-    <w:abstractNumId w:val="27"/>
-  </w:num>
-  <w:num w:numId="36">
-    <w:abstractNumId w:val="13"/>
-  </w:num>
-  <w:num w:numId="37">
-    <w:abstractNumId w:val="10"/>
-  </w:num>
-  <w:num w:numId="38">
-    <w:abstractNumId w:val="11"/>
-  </w:num>
-  <w:num w:numId="39">
-    <w:abstractNumId w:val="3"/>
-  </w:num>
-  <w:num w:numId="40">
-    <w:abstractNumId w:val="29"/>
-  </w:num>
-  <w:num w:numId="41">
-    <w:abstractNumId w:val="18"/>
-  </w:num>
-  <w:num w:numId="42">
-    <w:abstractNumId w:val="3"/>
-    <w:lvlOverride w:ilvl="0"/>
-  </w:num>
   <w:num w:numId="43">
-    <w:abstractNumId w:val="29"/>
-    <w:lvlOverride w:ilvl="0"/>
+    <w:abstractNumId w:val="31"/>
   </w:num>
   <w:num w:numId="44">
-    <w:abstractNumId w:val="18"/>
-    <w:lvlOverride w:ilvl="0"/>
+    <w:abstractNumId w:val="20"/>
+  </w:num>
+  <w:num w:numId="45">
+    <w:abstractNumId w:val="2"/>
+  </w:num>
+  <w:num w:numId="46">
+    <w:abstractNumId w:val="17"/>
   </w:num>
   <w:numIdMacAtCleanup w:val="27"/>
 </w:numbering>
@@ -49851,7 +56378,7 @@
 </file>
 
 <file path=customXml/itemProps1.xml><?xml version="1.0" encoding="utf-8"?>
-<ds:datastoreItem xmlns:ds="http://schemas.openxmlformats.org/officeDocument/2006/customXml" ds:itemID="{691875D9-AC12-492A-8720-19C393AB8FD8}">
+<ds:datastoreItem xmlns:ds="http://schemas.openxmlformats.org/officeDocument/2006/customXml" ds:itemID="{59714EAB-3865-49EB-A983-4AF18E912734}">
   <ds:schemaRefs>
     <ds:schemaRef ds:uri="http://schemas.openxmlformats.org/officeDocument/2006/bibliography"/>
   </ds:schemaRefs>

--- a/Group4_AAIV.docx
+++ b/Group4_AAIV.docx
@@ -48110,8 +48110,6 @@
       <w:pPr>
         <w:pStyle w:val="Heading5"/>
       </w:pPr>
-      <w:bookmarkStart w:id="6" w:name="_GoBack"/>
-      <w:bookmarkEnd w:id="6"/>
       <w:r>
         <w:t>&lt;Unauthorized User&gt; Train Object (UC_)</w:t>
       </w:r>
@@ -50048,6 +50046,21 @@
     <w:p/>
     <w:p>
       <w:pPr>
+        <w:pStyle w:val="Heading4"/>
+      </w:pPr>
+      <w:r>
+        <w:t>&lt;</w:t>
+      </w:r>
+      <w:r>
+        <w:t>Authorized User</w:t>
+      </w:r>
+      <w:r>
+        <w:t>&gt; Overview Use Case</w:t>
+      </w:r>
+    </w:p>
+    <w:p/>
+    <w:p>
+      <w:pPr>
         <w:pStyle w:val="Heading2"/>
       </w:pPr>
       <w:r>
@@ -50119,6 +50132,7 @@
         <w:pStyle w:val="Heading3"/>
       </w:pPr>
       <w:r>
+        <w:lastRenderedPageBreak/>
         <w:t>Reliability</w:t>
       </w:r>
     </w:p>
@@ -50154,7 +50168,6 @@
         <w:pStyle w:val="Heading3"/>
       </w:pPr>
       <w:r>
-        <w:lastRenderedPageBreak/>
         <w:t>Availability</w:t>
       </w:r>
     </w:p>
@@ -50295,12 +50308,56 @@
     </w:p>
     <w:p>
       <w:r>
-        <w:t>// Duy lam lai.</w:t>
-      </w:r>
+        <w:rPr>
+          <w:noProof/>
+        </w:rPr>
+        <w:drawing>
+          <wp:inline distT="0" distB="0" distL="0" distR="0" wp14:anchorId="342D6260" wp14:editId="66AD3D7C">
+            <wp:extent cx="5577840" cy="3589655"/>
+            <wp:effectExtent l="0" t="0" r="3810" b="0"/>
+            <wp:docPr id="2" name="Picture 2"/>
+            <wp:cNvGraphicFramePr>
+              <a:graphicFrameLocks xmlns:a="http://schemas.openxmlformats.org/drawingml/2006/main" noChangeAspect="1"/>
+            </wp:cNvGraphicFramePr>
+            <a:graphic xmlns:a="http://schemas.openxmlformats.org/drawingml/2006/main">
+              <a:graphicData uri="http://schemas.openxmlformats.org/drawingml/2006/picture">
+                <pic:pic xmlns:pic="http://schemas.openxmlformats.org/drawingml/2006/picture">
+                  <pic:nvPicPr>
+                    <pic:cNvPr id="1" name=""/>
+                    <pic:cNvPicPr/>
+                  </pic:nvPicPr>
+                  <pic:blipFill>
+                    <a:blip r:embed="rId17"/>
+                    <a:stretch>
+                      <a:fillRect/>
+                    </a:stretch>
+                  </pic:blipFill>
+                  <pic:spPr>
+                    <a:xfrm>
+                      <a:off x="0" y="0"/>
+                      <a:ext cx="5577840" cy="3589655"/>
+                    </a:xfrm>
+                    <a:prstGeom prst="rect">
+                      <a:avLst/>
+                    </a:prstGeom>
+                  </pic:spPr>
+                </pic:pic>
+              </a:graphicData>
+            </a:graphic>
+          </wp:inline>
+        </w:drawing>
+      </w:r>
+    </w:p>
+    <w:p>
+      <w:r>
+        <w:t>#xxx figure</w:t>
+      </w:r>
+      <w:bookmarkStart w:id="6" w:name="_GoBack"/>
+      <w:bookmarkEnd w:id="6"/>
     </w:p>
     <w:sectPr>
-      <w:headerReference w:type="default" r:id="rId17"/>
-      <w:footerReference w:type="default" r:id="rId18"/>
+      <w:headerReference w:type="default" r:id="rId18"/>
+      <w:footerReference w:type="default" r:id="rId19"/>
       <w:pgSz w:w="11909" w:h="16834" w:code="9"/>
       <w:pgMar w:top="1411" w:right="1138" w:bottom="1411" w:left="1987" w:header="0" w:footer="432" w:gutter="0"/>
       <w:cols w:space="720"/>
@@ -56378,7 +56435,7 @@
 </file>
 
 <file path=customXml/itemProps1.xml><?xml version="1.0" encoding="utf-8"?>
-<ds:datastoreItem xmlns:ds="http://schemas.openxmlformats.org/officeDocument/2006/customXml" ds:itemID="{59714EAB-3865-49EB-A983-4AF18E912734}">
+<ds:datastoreItem xmlns:ds="http://schemas.openxmlformats.org/officeDocument/2006/customXml" ds:itemID="{F7DBCEF8-0C41-4A45-8F1C-4AD5BF6AD7E1}">
   <ds:schemaRefs>
     <ds:schemaRef ds:uri="http://schemas.openxmlformats.org/officeDocument/2006/bibliography"/>
   </ds:schemaRefs>
